--- a/01_DOCUMENTACAO_TECNICA/81_STR/01_SEG/01_REQ/01_UC/SEGUC0130 - Consultar Usuário.docx
+++ b/01_DOCUMENTACAO_TECNICA/81_STR/01_SEG/01_REQ/01_UC/SEGUC0130 - Consultar Usuário.docx
@@ -432,127 +432,7 @@
           <w:szCs w:val="24"/>
           <w:lang w:val="pt-BR" w:eastAsia="ja-JP"/>
         </w:rPr>
-        <w:t>SEG</w:t>
-      </w:r>
-      <w:r>
-        <w:rPr>
-          <w:rFonts w:eastAsia="ヒラギノ角ゴ Pro W3"/>
-          <w:b/>
-          <w:bCs/>
-          <w:iCs/>
-          <w:snapToGrid/>
-          <w:szCs w:val="24"/>
-          <w:lang w:val="pt-BR" w:eastAsia="ja-JP"/>
-        </w:rPr>
-        <w:t>UC0</w:t>
-      </w:r>
-      <w:r>
-        <w:rPr>
-          <w:rFonts w:eastAsia="ヒラギノ角ゴ Pro W3"/>
-          <w:b/>
-          <w:bCs/>
-          <w:iCs/>
-          <w:snapToGrid/>
-          <w:szCs w:val="24"/>
-          <w:lang w:val="pt-BR" w:eastAsia="ja-JP"/>
-        </w:rPr>
-        <w:t>130</w:t>
-      </w:r>
-      <w:r>
-        <w:rPr>
-          <w:rFonts w:eastAsia="ヒラギノ角ゴ Pro W3"/>
-          <w:b/>
-          <w:bCs/>
-          <w:iCs/>
-          <w:snapToGrid/>
-          <w:szCs w:val="24"/>
-          <w:lang w:val="pt-BR" w:eastAsia="ja-JP"/>
-        </w:rPr>
-        <w:t xml:space="preserve"> </w:t>
-      </w:r>
-      <w:r>
-        <w:rPr>
-          <w:rFonts w:eastAsia="ヒラギノ角ゴ Pro W3"/>
-          <w:b/>
-          <w:bCs/>
-          <w:iCs/>
-          <w:snapToGrid/>
-          <w:szCs w:val="24"/>
-          <w:lang w:val="pt-BR" w:eastAsia="ja-JP"/>
-        </w:rPr>
-        <w:t>-</w:t>
-      </w:r>
-      <w:r>
-        <w:rPr>
-          <w:rFonts w:eastAsia="ヒラギノ角ゴ Pro W3"/>
-          <w:b/>
-          <w:bCs/>
-          <w:iCs/>
-          <w:snapToGrid/>
-          <w:szCs w:val="24"/>
-          <w:lang w:val="pt-BR" w:eastAsia="ja-JP"/>
-        </w:rPr>
-        <w:t xml:space="preserve"> </w:t>
-      </w:r>
-      <w:r>
-        <w:rPr>
-          <w:rFonts w:eastAsia="ヒラギノ角ゴ Pro W3"/>
-          <w:b/>
-          <w:bCs/>
-          <w:iCs/>
-          <w:snapToGrid/>
-          <w:szCs w:val="24"/>
-          <w:lang w:val="pt-BR" w:eastAsia="ja-JP"/>
-        </w:rPr>
-        <w:t>Consulta</w:t>
-      </w:r>
-      <w:r>
-        <w:rPr>
-          <w:rFonts w:eastAsia="ヒラギノ角ゴ Pro W3"/>
-          <w:b/>
-          <w:bCs/>
-          <w:iCs/>
-          <w:snapToGrid/>
-          <w:szCs w:val="24"/>
-          <w:lang w:val="pt-BR" w:eastAsia="ja-JP"/>
-        </w:rPr>
-        <w:t>r</w:t>
-      </w:r>
-      <w:r>
-        <w:rPr>
-          <w:rFonts w:eastAsia="ヒラギノ角ゴ Pro W3"/>
-          <w:b/>
-          <w:bCs/>
-          <w:iCs/>
-          <w:snapToGrid/>
-          <w:szCs w:val="24"/>
-          <w:lang w:val="pt-BR" w:eastAsia="ja-JP"/>
-        </w:rPr>
-        <w:t xml:space="preserve"> </w:t>
-      </w:r>
-      <w:r>
-        <w:rPr>
-          <w:rFonts w:eastAsia="ヒラギノ角ゴ Pro W3"/>
-          <w:b/>
-          <w:bCs/>
-          <w:iCs/>
-          <w:snapToGrid/>
-          <w:szCs w:val="24"/>
-          <w:lang w:val="pt-BR" w:eastAsia="ja-JP"/>
-        </w:rPr>
-        <w:t>U</w:t>
-      </w:r>
-      <w:r>
-        <w:rPr>
-          <w:rFonts w:eastAsia="ヒラギノ角ゴ Pro W3"/>
-          <w:b/>
-          <w:bCs/>
-          <w:iCs/>
-          <w:snapToGrid/>
-          <w:szCs w:val="24"/>
-          <w:lang w:val="pt-BR" w:eastAsia="ja-JP"/>
-        </w:rPr>
-        <w:t>suário</w:t>
+        <w:t>SEGUC0130 - Consultar Usuário</w:t>
       </w:r>
     </w:p>
     <w:p>
@@ -753,7 +633,7 @@
           <w:szCs w:val="22"/>
           <w:lang w:val="pt-BR" w:eastAsia="ja-JP"/>
         </w:rPr>
-        <w:t>Fevereiro</w:t>
+        <w:t>Março</w:t>
       </w:r>
       <w:r>
         <w:rPr>
@@ -1398,7 +1278,7 @@
         </w:rPr>
         <w:fldChar w:fldCharType="separate"/>
       </w:r>
-      <w:hyperlink w:anchor="_Toc448239767" w:history="1">
+      <w:hyperlink w:anchor="_Toc451165520" w:history="1">
         <w:r>
           <w:rPr>
             <w:rStyle w:val="Hyperlink"/>
@@ -1427,7 +1307,7 @@
             <w:noProof/>
             <w:lang w:val="pt-BR"/>
           </w:rPr>
-          <w:t>SEGUC0130 - Consultar Usuário.</w:t>
+          <w:t>SEGUC0130 - Consultar Usuário</w:t>
         </w:r>
         <w:r>
           <w:rPr>
@@ -1448,7 +1328,7 @@
             <w:noProof/>
             <w:webHidden/>
           </w:rPr>
-          <w:instrText xml:space="preserve"> PAGEREF _Toc448239767 \h </w:instrText>
+          <w:instrText xml:space="preserve"> PAGEREF _Toc451165520 \h </w:instrText>
         </w:r>
         <w:r>
           <w:rPr>
@@ -1496,7 +1376,7 @@
           <w:lang w:val="pt-BR" w:eastAsia="pt-BR"/>
         </w:rPr>
       </w:pPr>
-      <w:hyperlink w:anchor="_Toc448239768" w:history="1">
+      <w:hyperlink w:anchor="_Toc451165521" w:history="1">
         <w:r>
           <w:rPr>
             <w:rStyle w:val="Hyperlink"/>
@@ -1544,7 +1424,7 @@
             <w:noProof/>
             <w:webHidden/>
           </w:rPr>
-          <w:instrText xml:space="preserve"> PAGEREF _Toc448239768 \h </w:instrText>
+          <w:instrText xml:space="preserve"> PAGEREF _Toc451165521 \h </w:instrText>
         </w:r>
         <w:r>
           <w:rPr>
@@ -1592,7 +1472,7 @@
           <w:lang w:val="pt-BR" w:eastAsia="pt-BR"/>
         </w:rPr>
       </w:pPr>
-      <w:hyperlink w:anchor="_Toc448239769" w:history="1">
+      <w:hyperlink w:anchor="_Toc451165522" w:history="1">
         <w:r>
           <w:rPr>
             <w:rStyle w:val="Hyperlink"/>
@@ -1640,7 +1520,7 @@
             <w:noProof/>
             <w:webHidden/>
           </w:rPr>
-          <w:instrText xml:space="preserve"> PAGEREF _Toc448239769 \h </w:instrText>
+          <w:instrText xml:space="preserve"> PAGEREF _Toc451165522 \h </w:instrText>
         </w:r>
         <w:r>
           <w:rPr>
@@ -1688,7 +1568,7 @@
           <w:lang w:val="pt-BR" w:eastAsia="pt-BR"/>
         </w:rPr>
       </w:pPr>
-      <w:hyperlink w:anchor="_Toc448239770" w:history="1">
+      <w:hyperlink w:anchor="_Toc451165523" w:history="1">
         <w:r>
           <w:rPr>
             <w:rStyle w:val="Hyperlink"/>
@@ -1736,7 +1616,7 @@
             <w:noProof/>
             <w:webHidden/>
           </w:rPr>
-          <w:instrText xml:space="preserve"> PAGEREF _Toc448239770 \h </w:instrText>
+          <w:instrText xml:space="preserve"> PAGEREF _Toc451165523 \h </w:instrText>
         </w:r>
         <w:r>
           <w:rPr>
@@ -1784,7 +1664,7 @@
           <w:lang w:val="pt-BR" w:eastAsia="pt-BR"/>
         </w:rPr>
       </w:pPr>
-      <w:hyperlink w:anchor="_Toc448239771" w:history="1">
+      <w:hyperlink w:anchor="_Toc451165524" w:history="1">
         <w:r>
           <w:rPr>
             <w:rStyle w:val="Hyperlink"/>
@@ -1832,7 +1712,7 @@
             <w:noProof/>
             <w:webHidden/>
           </w:rPr>
-          <w:instrText xml:space="preserve"> PAGEREF _Toc448239771 \h </w:instrText>
+          <w:instrText xml:space="preserve"> PAGEREF _Toc451165524 \h </w:instrText>
         </w:r>
         <w:r>
           <w:rPr>
@@ -1880,7 +1760,7 @@
           <w:lang w:val="pt-BR" w:eastAsia="pt-BR"/>
         </w:rPr>
       </w:pPr>
-      <w:hyperlink w:anchor="_Toc448239772" w:history="1">
+      <w:hyperlink w:anchor="_Toc451165525" w:history="1">
         <w:r>
           <w:rPr>
             <w:rStyle w:val="Hyperlink"/>
@@ -1928,7 +1808,7 @@
             <w:noProof/>
             <w:webHidden/>
           </w:rPr>
-          <w:instrText xml:space="preserve"> PAGEREF _Toc448239772 \h </w:instrText>
+          <w:instrText xml:space="preserve"> PAGEREF _Toc451165525 \h </w:instrText>
         </w:r>
         <w:r>
           <w:rPr>
@@ -1976,7 +1856,7 @@
           <w:lang w:val="pt-BR" w:eastAsia="pt-BR"/>
         </w:rPr>
       </w:pPr>
-      <w:hyperlink w:anchor="_Toc448239773" w:history="1">
+      <w:hyperlink w:anchor="_Toc451165526" w:history="1">
         <w:r>
           <w:rPr>
             <w:rStyle w:val="Hyperlink"/>
@@ -2024,7 +1904,7 @@
             <w:noProof/>
             <w:webHidden/>
           </w:rPr>
-          <w:instrText xml:space="preserve"> PAGEREF _Toc448239773 \h </w:instrText>
+          <w:instrText xml:space="preserve"> PAGEREF _Toc451165526 \h </w:instrText>
         </w:r>
         <w:r>
           <w:rPr>
@@ -2072,7 +1952,7 @@
           <w:lang w:val="pt-BR" w:eastAsia="pt-BR"/>
         </w:rPr>
       </w:pPr>
-      <w:hyperlink w:anchor="_Toc448239774" w:history="1">
+      <w:hyperlink w:anchor="_Toc451165527" w:history="1">
         <w:r>
           <w:rPr>
             <w:rStyle w:val="Hyperlink"/>
@@ -2120,7 +2000,7 @@
             <w:noProof/>
             <w:webHidden/>
           </w:rPr>
-          <w:instrText xml:space="preserve"> PAGEREF _Toc448239774 \h </w:instrText>
+          <w:instrText xml:space="preserve"> PAGEREF _Toc451165527 \h </w:instrText>
         </w:r>
         <w:r>
           <w:rPr>
@@ -2168,7 +2048,7 @@
           <w:lang w:val="pt-BR" w:eastAsia="pt-BR"/>
         </w:rPr>
       </w:pPr>
-      <w:hyperlink w:anchor="_Toc448239775" w:history="1">
+      <w:hyperlink w:anchor="_Toc451165528" w:history="1">
         <w:r>
           <w:rPr>
             <w:rStyle w:val="Hyperlink"/>
@@ -2216,7 +2096,7 @@
             <w:noProof/>
             <w:webHidden/>
           </w:rPr>
-          <w:instrText xml:space="preserve"> PAGEREF _Toc448239775 \h </w:instrText>
+          <w:instrText xml:space="preserve"> PAGEREF _Toc451165528 \h </w:instrText>
         </w:r>
         <w:r>
           <w:rPr>
@@ -2264,7 +2144,7 @@
           <w:lang w:val="pt-BR" w:eastAsia="pt-BR"/>
         </w:rPr>
       </w:pPr>
-      <w:hyperlink w:anchor="_Toc448239776" w:history="1">
+      <w:hyperlink w:anchor="_Toc451165529" w:history="1">
         <w:r>
           <w:rPr>
             <w:rStyle w:val="Hyperlink"/>
@@ -2312,7 +2192,7 @@
             <w:noProof/>
             <w:webHidden/>
           </w:rPr>
-          <w:instrText xml:space="preserve"> PAGEREF _Toc448239776 \h </w:instrText>
+          <w:instrText xml:space="preserve"> PAGEREF _Toc451165529 \h </w:instrText>
         </w:r>
         <w:r>
           <w:rPr>
@@ -2360,7 +2240,7 @@
           <w:lang w:val="pt-BR" w:eastAsia="pt-BR"/>
         </w:rPr>
       </w:pPr>
-      <w:hyperlink w:anchor="_Toc448239777" w:history="1">
+      <w:hyperlink w:anchor="_Toc451165530" w:history="1">
         <w:r>
           <w:rPr>
             <w:rStyle w:val="Hyperlink"/>
@@ -2408,7 +2288,7 @@
             <w:noProof/>
             <w:webHidden/>
           </w:rPr>
-          <w:instrText xml:space="preserve"> PAGEREF _Toc448239777 \h </w:instrText>
+          <w:instrText xml:space="preserve"> PAGEREF _Toc451165530 \h </w:instrText>
         </w:r>
         <w:r>
           <w:rPr>
@@ -2458,14 +2338,31 @@
         </w:rPr>
         <w:br w:type="page"/>
       </w:r>
-      <w:fldSimple w:instr=" TITLE  \* MERGEFORMAT ">
-        <w:r>
-          <w:rPr>
-            <w:lang w:val="pt-BR"/>
-          </w:rPr>
-          <w:t>Especificação de Caso de Uso</w:t>
-        </w:r>
-      </w:fldSimple>
+      <w:r>
+        <w:lastRenderedPageBreak/>
+        <w:fldChar w:fldCharType="begin"/>
+      </w:r>
+      <w:r>
+        <w:instrText xml:space="preserve"> TITLE  \* </w:instrText>
+      </w:r>
+      <w:r>
+        <w:instrText xml:space="preserve">MERGEFORMAT </w:instrText>
+      </w:r>
+      <w:r>
+        <w:fldChar w:fldCharType="separate"/>
+      </w:r>
+      <w:r>
+        <w:rPr>
+          <w:lang w:val="pt-BR"/>
+        </w:rPr>
+        <w:t>Especificação de Caso de Uso</w:t>
+      </w:r>
+      <w:r>
+        <w:rPr>
+          <w:lang w:val="pt-BR"/>
+        </w:rPr>
+        <w:fldChar w:fldCharType="end"/>
+      </w:r>
     </w:p>
     <w:p>
       <w:pPr>
@@ -2474,110 +2371,142 @@
           <w:lang w:val="pt-BR"/>
         </w:rPr>
       </w:pPr>
-      <w:bookmarkStart w:id="1" w:name="_Toc424518662"/>
-      <w:bookmarkStart w:id="2" w:name="_Toc420923237"/>
-      <w:bookmarkStart w:id="3" w:name="_Toc420923238"/>
-      <w:bookmarkStart w:id="4" w:name="_Toc448239767"/>
-      <w:r>
-        <w:rPr>
-          <w:lang w:val="pt-BR"/>
-        </w:rPr>
-        <w:t>SEGUC01</w:t>
-      </w:r>
-      <w:r>
-        <w:rPr>
-          <w:lang w:val="pt-BR"/>
-        </w:rPr>
-        <w:t>3</w:t>
-      </w:r>
-      <w:r>
-        <w:rPr>
-          <w:lang w:val="pt-BR"/>
-        </w:rPr>
-        <w:t>0</w:t>
-      </w:r>
-      <w:r>
-        <w:rPr>
-          <w:lang w:val="pt-BR"/>
-        </w:rPr>
-        <w:t xml:space="preserve"> </w:t>
-      </w:r>
-      <w:r>
-        <w:rPr>
-          <w:lang w:val="pt-BR"/>
-        </w:rPr>
-        <w:t>-</w:t>
-      </w:r>
-      <w:r>
-        <w:rPr>
-          <w:lang w:val="pt-BR"/>
-        </w:rPr>
-        <w:t xml:space="preserve"> </w:t>
+      <w:bookmarkStart w:id="1" w:name="_Toc451165520"/>
+      <w:r>
+        <w:rPr>
+          <w:lang w:val="pt-BR"/>
+        </w:rPr>
+        <w:t>SEGUC0130 - Consultar Usuário</w:t>
       </w:r>
       <w:bookmarkEnd w:id="1"/>
-      <w:r>
-        <w:rPr>
-          <w:lang w:val="pt-BR"/>
-        </w:rPr>
-        <w:t>Consulta</w:t>
-      </w:r>
-      <w:r>
-        <w:rPr>
-          <w:lang w:val="pt-BR"/>
-        </w:rPr>
-        <w:t>r</w:t>
-      </w:r>
-      <w:r>
-        <w:rPr>
-          <w:lang w:val="pt-BR"/>
-        </w:rPr>
-        <w:t xml:space="preserve"> </w:t>
-      </w:r>
-      <w:r>
-        <w:rPr>
-          <w:lang w:val="pt-BR"/>
-        </w:rPr>
-        <w:t>U</w:t>
-      </w:r>
-      <w:r>
-        <w:rPr>
-          <w:lang w:val="pt-BR"/>
-        </w:rPr>
-        <w:t>suário</w:t>
-      </w:r>
-      <w:r>
-        <w:rPr>
-          <w:lang w:val="pt-BR"/>
-        </w:rPr>
-        <w:t>.</w:t>
-      </w:r>
-      <w:bookmarkEnd w:id="4"/>
-      <w:r>
-        <w:rPr>
-          <w:lang w:val="pt-BR"/>
-        </w:rPr>
-        <w:t xml:space="preserve"> </w:t>
+    </w:p>
+    <w:p>
+      <w:pPr>
+        <w:pStyle w:val="Ttulo2"/>
+        <w:rPr>
+          <w:lang w:val="pt-BR"/>
+        </w:rPr>
+      </w:pPr>
+      <w:bookmarkStart w:id="2" w:name="_Toc408584579"/>
+      <w:bookmarkStart w:id="3" w:name="_Toc451165521"/>
+      <w:r>
+        <w:rPr>
+          <w:lang w:val="pt-BR"/>
+        </w:rPr>
+        <w:t>Descrição</w:t>
       </w:r>
       <w:bookmarkEnd w:id="2"/>
       <w:bookmarkEnd w:id="3"/>
     </w:p>
     <w:p>
       <w:pPr>
-        <w:pStyle w:val="Ttulo2"/>
+        <w:jc w:val="both"/>
         <w:rPr>
           <w:lang w:val="pt-BR"/>
         </w:rPr>
       </w:pPr>
-      <w:bookmarkStart w:id="5" w:name="_Toc408584579"/>
-      <w:bookmarkStart w:id="6" w:name="_Toc448239768"/>
-      <w:r>
-        <w:rPr>
-          <w:lang w:val="pt-BR"/>
-        </w:rPr>
-        <w:t>Descrição</w:t>
-      </w:r>
-      <w:bookmarkEnd w:id="5"/>
-      <w:bookmarkEnd w:id="6"/>
+      <w:r>
+        <w:rPr>
+          <w:lang w:val="pt-BR"/>
+        </w:rPr>
+        <w:t xml:space="preserve">O </w:t>
+      </w:r>
+      <w:r>
+        <w:rPr>
+          <w:lang w:val="pt-BR"/>
+        </w:rPr>
+        <w:t xml:space="preserve">caso de uso inicia-se quando o sistema apresenta uma </w:t>
+      </w:r>
+      <w:r>
+        <w:rPr>
+          <w:lang w:val="pt-BR"/>
+        </w:rPr>
+        <w:t>tela</w:t>
+      </w:r>
+      <w:r>
+        <w:rPr>
+          <w:lang w:val="pt-BR"/>
+        </w:rPr>
+        <w:t xml:space="preserve">. O </w:t>
+      </w:r>
+      <w:r>
+        <w:rPr>
+          <w:lang w:val="pt-BR"/>
+        </w:rPr>
+        <w:t xml:space="preserve">ator </w:t>
+      </w:r>
+      <w:r>
+        <w:rPr>
+          <w:lang w:val="pt-BR"/>
+        </w:rPr>
+        <w:t xml:space="preserve">pode </w:t>
+      </w:r>
+      <w:r>
+        <w:rPr>
+          <w:lang w:val="pt-BR"/>
+        </w:rPr>
+        <w:t xml:space="preserve">realizar: </w:t>
+      </w:r>
+      <w:r>
+        <w:rPr>
+          <w:lang w:val="pt-BR"/>
+        </w:rPr>
+        <w:t xml:space="preserve"> </w:t>
+      </w:r>
+      <w:r>
+        <w:rPr>
+          <w:lang w:val="pt-BR"/>
+        </w:rPr>
+        <w:t>consulta d</w:t>
+      </w:r>
+      <w:r>
+        <w:rPr>
+          <w:lang w:val="pt-BR"/>
+        </w:rPr>
+        <w:t>os</w:t>
+      </w:r>
+      <w:r>
+        <w:rPr>
+          <w:lang w:val="pt-BR"/>
+        </w:rPr>
+        <w:t xml:space="preserve"> </w:t>
+      </w:r>
+      <w:r>
+        <w:rPr>
+          <w:lang w:val="pt-BR"/>
+        </w:rPr>
+        <w:t>usuários no sistema</w:t>
+      </w:r>
+      <w:r>
+        <w:rPr>
+          <w:lang w:val="pt-BR"/>
+        </w:rPr>
+        <w:t xml:space="preserve"> sob diferentes filtros</w:t>
+      </w:r>
+      <w:r>
+        <w:rPr>
+          <w:lang w:val="pt-BR"/>
+        </w:rPr>
+        <w:t xml:space="preserve"> e </w:t>
+      </w:r>
+      <w:r>
+        <w:rPr>
+          <w:lang w:val="pt-BR"/>
+        </w:rPr>
+        <w:t>olhar</w:t>
+      </w:r>
+      <w:r>
+        <w:rPr>
+          <w:lang w:val="pt-BR"/>
+        </w:rPr>
+        <w:t xml:space="preserve"> o detalhe da informação do usuário</w:t>
+      </w:r>
+      <w:r>
+        <w:rPr>
+          <w:lang w:val="pt-BR"/>
+        </w:rPr>
+        <w:t>.</w:t>
+      </w:r>
     </w:p>
     <w:p>
       <w:pPr>
@@ -2590,116 +2519,6 @@
         <w:rPr>
           <w:lang w:val="pt-BR"/>
         </w:rPr>
-        <w:t xml:space="preserve">O </w:t>
-      </w:r>
-      <w:r>
-        <w:rPr>
-          <w:lang w:val="pt-BR"/>
-        </w:rPr>
-        <w:t xml:space="preserve">caso de uso inicia-se quando o sistema apresenta uma </w:t>
-      </w:r>
-      <w:r>
-        <w:rPr>
-          <w:lang w:val="pt-BR"/>
-        </w:rPr>
-        <w:t>tela</w:t>
-      </w:r>
-      <w:r>
-        <w:rPr>
-          <w:lang w:val="pt-BR"/>
-        </w:rPr>
-        <w:t xml:space="preserve">. O </w:t>
-      </w:r>
-      <w:r>
-        <w:rPr>
-          <w:lang w:val="pt-BR"/>
-        </w:rPr>
-        <w:t xml:space="preserve">ator </w:t>
-      </w:r>
-      <w:r>
-        <w:rPr>
-          <w:lang w:val="pt-BR"/>
-        </w:rPr>
-        <w:t xml:space="preserve">pode </w:t>
-      </w:r>
-      <w:r>
-        <w:rPr>
-          <w:lang w:val="pt-BR"/>
-        </w:rPr>
-        <w:t xml:space="preserve">realizar: </w:t>
-      </w:r>
-      <w:r>
-        <w:rPr>
-          <w:lang w:val="pt-BR"/>
-        </w:rPr>
-        <w:t xml:space="preserve"> </w:t>
-      </w:r>
-      <w:r>
-        <w:rPr>
-          <w:lang w:val="pt-BR"/>
-        </w:rPr>
-        <w:t>consulta d</w:t>
-      </w:r>
-      <w:r>
-        <w:rPr>
-          <w:lang w:val="pt-BR"/>
-        </w:rPr>
-        <w:t>os</w:t>
-      </w:r>
-      <w:r>
-        <w:rPr>
-          <w:lang w:val="pt-BR"/>
-        </w:rPr>
-        <w:t xml:space="preserve"> </w:t>
-      </w:r>
-      <w:r>
-        <w:rPr>
-          <w:lang w:val="pt-BR"/>
-        </w:rPr>
-        <w:t>usuários no sistema</w:t>
-      </w:r>
-      <w:r>
-        <w:rPr>
-          <w:lang w:val="pt-BR"/>
-        </w:rPr>
-        <w:t xml:space="preserve"> sob diferentes filtros</w:t>
-      </w:r>
-      <w:r>
-        <w:rPr>
-          <w:lang w:val="pt-BR"/>
-        </w:rPr>
-        <w:t xml:space="preserve"> e </w:t>
-      </w:r>
-      <w:r>
-        <w:rPr>
-          <w:lang w:val="pt-BR"/>
-        </w:rPr>
-        <w:t>olhar</w:t>
-      </w:r>
-      <w:r>
-        <w:rPr>
-          <w:lang w:val="pt-BR"/>
-        </w:rPr>
-        <w:t xml:space="preserve"> o detalhe da informação do usuário</w:t>
-      </w:r>
-      <w:r>
-        <w:rPr>
-          <w:lang w:val="pt-BR"/>
-        </w:rPr>
-        <w:t>.</w:t>
-      </w:r>
-    </w:p>
-    <w:p>
-      <w:pPr>
-        <w:jc w:val="both"/>
-        <w:rPr>
-          <w:lang w:val="pt-BR"/>
-        </w:rPr>
-      </w:pPr>
-      <w:r>
-        <w:rPr>
-          <w:lang w:val="pt-BR"/>
-        </w:rPr>
         <w:t>A o</w:t>
       </w:r>
       <w:r>
@@ -2824,16 +2643,16 @@
           <w:lang w:val="pt-BR"/>
         </w:rPr>
       </w:pPr>
-      <w:bookmarkStart w:id="7" w:name="_Toc408584580"/>
-      <w:bookmarkStart w:id="8" w:name="_Toc448239769"/>
+      <w:bookmarkStart w:id="4" w:name="_Toc408584580"/>
+      <w:bookmarkStart w:id="5" w:name="_Toc451165522"/>
       <w:r>
         <w:rPr>
           <w:lang w:val="pt-BR"/>
         </w:rPr>
         <w:t>Atores Envolvidos</w:t>
       </w:r>
-      <w:bookmarkEnd w:id="7"/>
-      <w:bookmarkEnd w:id="8"/>
+      <w:bookmarkEnd w:id="4"/>
+      <w:bookmarkEnd w:id="5"/>
     </w:p>
     <w:p>
       <w:pPr>
@@ -2885,16 +2704,16 @@
           <w:lang w:val="pt-BR"/>
         </w:rPr>
       </w:pPr>
-      <w:bookmarkStart w:id="9" w:name="_Toc408584581"/>
-      <w:bookmarkStart w:id="10" w:name="_Toc448239770"/>
+      <w:bookmarkStart w:id="6" w:name="_Toc408584581"/>
+      <w:bookmarkStart w:id="7" w:name="_Toc451165523"/>
       <w:r>
         <w:rPr>
           <w:lang w:val="pt-BR"/>
         </w:rPr>
         <w:t>Diagrama</w:t>
       </w:r>
-      <w:bookmarkEnd w:id="9"/>
-      <w:bookmarkEnd w:id="10"/>
+      <w:bookmarkEnd w:id="6"/>
+      <w:bookmarkEnd w:id="7"/>
     </w:p>
     <w:p>
       <w:pPr>
@@ -2903,8 +2722,8 @@
           <w:lang w:val="pt-BR"/>
         </w:rPr>
       </w:pPr>
-      <w:bookmarkStart w:id="11" w:name="_Toc408584582"/>
-      <w:bookmarkStart w:id="12" w:name="_Toc448239771"/>
+      <w:bookmarkStart w:id="8" w:name="_Toc408584582"/>
+      <w:bookmarkStart w:id="9" w:name="_Toc451165524"/>
       <w:r>
         <w:rPr>
           <w:lang w:val="pt-BR"/>
@@ -2923,8 +2742,8 @@
         </w:rPr>
         <w:t>condições</w:t>
       </w:r>
-      <w:bookmarkEnd w:id="11"/>
-      <w:bookmarkEnd w:id="12"/>
+      <w:bookmarkEnd w:id="8"/>
+      <w:bookmarkEnd w:id="9"/>
     </w:p>
     <w:p>
       <w:pPr>
@@ -2989,11 +2808,11 @@
           <w:lang w:val="pt-BR"/>
         </w:rPr>
       </w:pPr>
-      <w:bookmarkStart w:id="13" w:name="_Toc101248482"/>
-      <w:bookmarkStart w:id="14" w:name="_Toc102377887"/>
-      <w:bookmarkStart w:id="15" w:name="_Toc408584585"/>
-      <w:bookmarkStart w:id="16" w:name="_Toc436203381"/>
-      <w:bookmarkStart w:id="17" w:name="_Toc448239772"/>
+      <w:bookmarkStart w:id="10" w:name="_Toc101248482"/>
+      <w:bookmarkStart w:id="11" w:name="_Toc102377887"/>
+      <w:bookmarkStart w:id="12" w:name="_Toc408584585"/>
+      <w:bookmarkStart w:id="13" w:name="_Toc436203381"/>
+      <w:bookmarkStart w:id="14" w:name="_Toc451165525"/>
       <w:r>
         <w:rPr>
           <w:lang w:val="pt-BR"/>
@@ -3006,10 +2825,10 @@
         </w:rPr>
         <w:t>Principal</w:t>
       </w:r>
-      <w:bookmarkEnd w:id="13"/>
+      <w:bookmarkEnd w:id="10"/>
+      <w:bookmarkEnd w:id="11"/>
+      <w:bookmarkEnd w:id="12"/>
       <w:bookmarkEnd w:id="14"/>
-      <w:bookmarkEnd w:id="15"/>
-      <w:bookmarkEnd w:id="17"/>
     </w:p>
     <w:p>
       <w:pPr>
@@ -3801,10 +3620,10 @@
           <w:lang w:val="pt-BR"/>
         </w:rPr>
       </w:pPr>
-      <w:bookmarkStart w:id="18" w:name="_Toc408584586"/>
-      <w:bookmarkStart w:id="19" w:name="_Toc100995325"/>
-      <w:bookmarkStart w:id="20" w:name="_Toc114038718"/>
-      <w:bookmarkStart w:id="21" w:name="_Toc448239773"/>
+      <w:bookmarkStart w:id="15" w:name="_Toc408584586"/>
+      <w:bookmarkStart w:id="16" w:name="_Toc100995325"/>
+      <w:bookmarkStart w:id="17" w:name="_Toc114038718"/>
+      <w:bookmarkStart w:id="18" w:name="_Toc451165526"/>
       <w:r>
         <w:rPr>
           <w:lang w:val="pt-BR"/>
@@ -3817,8 +3636,8 @@
         </w:rPr>
         <w:t>s Alternativos</w:t>
       </w:r>
+      <w:bookmarkEnd w:id="15"/>
       <w:bookmarkEnd w:id="18"/>
-      <w:bookmarkEnd w:id="21"/>
     </w:p>
     <w:p>
       <w:pPr>
@@ -4095,27 +3914,27 @@
           <w:lang w:val="pt-BR"/>
         </w:rPr>
       </w:pPr>
-      <w:bookmarkStart w:id="22" w:name="_Toc408584587"/>
-      <w:bookmarkStart w:id="23" w:name="_Toc101248486"/>
-      <w:bookmarkStart w:id="24" w:name="_Toc102377891"/>
-      <w:bookmarkStart w:id="25" w:name="_Toc448239774"/>
+      <w:bookmarkStart w:id="19" w:name="_Toc408584587"/>
+      <w:bookmarkStart w:id="20" w:name="_Toc101248486"/>
+      <w:bookmarkStart w:id="21" w:name="_Toc102377891"/>
+      <w:bookmarkStart w:id="22" w:name="_Toc451165527"/>
+      <w:bookmarkEnd w:id="13"/>
       <w:bookmarkEnd w:id="16"/>
+      <w:bookmarkEnd w:id="17"/>
+      <w:r>
+        <w:rPr>
+          <w:lang w:val="pt-BR"/>
+        </w:rPr>
+        <w:t>Fluxo</w:t>
+      </w:r>
+      <w:r>
+        <w:rPr>
+          <w:lang w:val="pt-BR"/>
+        </w:rPr>
+        <w:t>s de Exceção</w:t>
+      </w:r>
       <w:bookmarkEnd w:id="19"/>
-      <w:bookmarkEnd w:id="20"/>
-      <w:r>
-        <w:rPr>
-          <w:lang w:val="pt-BR"/>
-        </w:rPr>
-        <w:t>Fluxo</w:t>
-      </w:r>
-      <w:r>
-        <w:rPr>
-          <w:lang w:val="pt-BR"/>
-        </w:rPr>
-        <w:t>s de Exceção</w:t>
-      </w:r>
       <w:bookmarkEnd w:id="22"/>
-      <w:bookmarkEnd w:id="25"/>
     </w:p>
     <w:p>
       <w:pPr>
@@ -4124,16 +3943,16 @@
           <w:lang w:val="pt-BR"/>
         </w:rPr>
       </w:pPr>
-      <w:bookmarkStart w:id="26" w:name="_Toc408584583"/>
-      <w:bookmarkStart w:id="27" w:name="_Toc448239775"/>
+      <w:bookmarkStart w:id="23" w:name="_Toc408584583"/>
+      <w:bookmarkStart w:id="24" w:name="_Toc451165528"/>
       <w:r>
         <w:rPr>
           <w:lang w:val="pt-BR"/>
         </w:rPr>
         <w:t>Pós-condição</w:t>
       </w:r>
-      <w:bookmarkEnd w:id="26"/>
-      <w:bookmarkEnd w:id="27"/>
+      <w:bookmarkEnd w:id="23"/>
+      <w:bookmarkEnd w:id="24"/>
     </w:p>
     <w:p>
       <w:pPr>
@@ -4142,22 +3961,22 @@
           <w:lang w:val="pt-BR"/>
         </w:rPr>
       </w:pPr>
-      <w:bookmarkStart w:id="28" w:name="_Toc101248490"/>
-      <w:bookmarkStart w:id="29" w:name="_Toc102377895"/>
-      <w:bookmarkStart w:id="30" w:name="_Toc408584588"/>
-      <w:bookmarkStart w:id="31" w:name="_Toc448239776"/>
-      <w:bookmarkEnd w:id="23"/>
-      <w:bookmarkEnd w:id="24"/>
+      <w:bookmarkStart w:id="25" w:name="_Toc101248490"/>
+      <w:bookmarkStart w:id="26" w:name="_Toc102377895"/>
+      <w:bookmarkStart w:id="27" w:name="_Toc408584588"/>
+      <w:bookmarkStart w:id="28" w:name="_Toc451165529"/>
+      <w:bookmarkEnd w:id="20"/>
+      <w:bookmarkEnd w:id="21"/>
       <w:r>
         <w:rPr>
           <w:lang w:val="pt-BR"/>
         </w:rPr>
         <w:t>Requisitos Especiais</w:t>
       </w:r>
+      <w:bookmarkEnd w:id="25"/>
+      <w:bookmarkEnd w:id="26"/>
+      <w:bookmarkEnd w:id="27"/>
       <w:bookmarkEnd w:id="28"/>
-      <w:bookmarkEnd w:id="29"/>
-      <w:bookmarkEnd w:id="30"/>
-      <w:bookmarkEnd w:id="31"/>
     </w:p>
     <w:p>
       <w:pPr>
@@ -4250,7 +4069,7 @@
           <w:lang w:val="pt-BR"/>
         </w:rPr>
       </w:pPr>
-      <w:bookmarkStart w:id="32" w:name="_Toc448239777"/>
+      <w:bookmarkStart w:id="29" w:name="_Toc451165530"/>
       <w:r>
         <w:rPr>
           <w:lang w:val="pt-BR"/>
@@ -4269,7 +4088,7 @@
         </w:rPr>
         <w:t>Páginas de Entrada ou Saída</w:t>
       </w:r>
-      <w:bookmarkEnd w:id="32"/>
+      <w:bookmarkEnd w:id="29"/>
     </w:p>
     <w:p>
       <w:pPr>
@@ -5175,24 +4994,27 @@
                 <w:lang w:val="pt-BR"/>
               </w:rPr>
             </w:pPr>
-            <w:bookmarkStart w:id="33" w:name="_Toc325449852"/>
-            <w:bookmarkStart w:id="34" w:name="_Toc325522385"/>
-            <w:bookmarkStart w:id="35" w:name="_Toc325522435"/>
-            <w:bookmarkStart w:id="36" w:name="_Toc325538369"/>
-            <w:bookmarkStart w:id="37" w:name="_Toc328465902"/>
-            <w:bookmarkStart w:id="38" w:name="_Toc328667838"/>
-            <w:bookmarkStart w:id="39" w:name="_Toc328744455"/>
-            <w:bookmarkStart w:id="40" w:name="_Toc329177976"/>
-            <w:bookmarkStart w:id="41" w:name="_Toc330292115"/>
-            <w:bookmarkStart w:id="42" w:name="_Toc325449854"/>
-            <w:bookmarkStart w:id="43" w:name="_Toc325522387"/>
-            <w:bookmarkStart w:id="44" w:name="_Toc325522437"/>
-            <w:bookmarkStart w:id="45" w:name="_Toc325538371"/>
-            <w:bookmarkStart w:id="46" w:name="_Toc328465904"/>
-            <w:bookmarkStart w:id="47" w:name="_Toc328667840"/>
-            <w:bookmarkStart w:id="48" w:name="_Toc328744457"/>
-            <w:bookmarkStart w:id="49" w:name="_Toc329177978"/>
-            <w:bookmarkStart w:id="50" w:name="_Toc330292117"/>
+            <w:bookmarkStart w:id="30" w:name="_Toc325449852"/>
+            <w:bookmarkStart w:id="31" w:name="_Toc325522385"/>
+            <w:bookmarkStart w:id="32" w:name="_Toc325522435"/>
+            <w:bookmarkStart w:id="33" w:name="_Toc325538369"/>
+            <w:bookmarkStart w:id="34" w:name="_Toc328465902"/>
+            <w:bookmarkStart w:id="35" w:name="_Toc328667838"/>
+            <w:bookmarkStart w:id="36" w:name="_Toc328744455"/>
+            <w:bookmarkStart w:id="37" w:name="_Toc329177976"/>
+            <w:bookmarkStart w:id="38" w:name="_Toc330292115"/>
+            <w:bookmarkStart w:id="39" w:name="_Toc325449854"/>
+            <w:bookmarkStart w:id="40" w:name="_Toc325522387"/>
+            <w:bookmarkStart w:id="41" w:name="_Toc325522437"/>
+            <w:bookmarkStart w:id="42" w:name="_Toc325538371"/>
+            <w:bookmarkStart w:id="43" w:name="_Toc328465904"/>
+            <w:bookmarkStart w:id="44" w:name="_Toc328667840"/>
+            <w:bookmarkStart w:id="45" w:name="_Toc328744457"/>
+            <w:bookmarkStart w:id="46" w:name="_Toc329177978"/>
+            <w:bookmarkStart w:id="47" w:name="_Toc330292117"/>
+            <w:bookmarkEnd w:id="30"/>
+            <w:bookmarkEnd w:id="31"/>
+            <w:bookmarkEnd w:id="32"/>
             <w:bookmarkEnd w:id="33"/>
             <w:bookmarkEnd w:id="34"/>
             <w:bookmarkEnd w:id="35"/>
@@ -5208,9 +5030,6 @@
             <w:bookmarkEnd w:id="45"/>
             <w:bookmarkEnd w:id="46"/>
             <w:bookmarkEnd w:id="47"/>
-            <w:bookmarkEnd w:id="48"/>
-            <w:bookmarkEnd w:id="49"/>
-            <w:bookmarkEnd w:id="50"/>
             <w:r>
               <w:rPr>
                 <w:rFonts w:asciiTheme="minorHAnsi" w:hAnsiTheme="minorHAnsi" w:cs="Arial"/>
@@ -8141,16 +7960,16 @@
                 <w:lang w:val="pt-BR"/>
               </w:rPr>
             </w:pPr>
-            <w:bookmarkStart w:id="51" w:name="_Toc328465905"/>
-            <w:bookmarkStart w:id="52" w:name="_Toc328667841"/>
-            <w:bookmarkStart w:id="53" w:name="_Toc328744458"/>
-            <w:bookmarkStart w:id="54" w:name="_Toc329177979"/>
-            <w:bookmarkStart w:id="55" w:name="_Toc330292118"/>
+            <w:bookmarkStart w:id="48" w:name="_Toc328465905"/>
+            <w:bookmarkStart w:id="49" w:name="_Toc328667841"/>
+            <w:bookmarkStart w:id="50" w:name="_Toc328744458"/>
+            <w:bookmarkStart w:id="51" w:name="_Toc329177979"/>
+            <w:bookmarkStart w:id="52" w:name="_Toc330292118"/>
+            <w:bookmarkEnd w:id="48"/>
+            <w:bookmarkEnd w:id="49"/>
+            <w:bookmarkEnd w:id="50"/>
             <w:bookmarkEnd w:id="51"/>
             <w:bookmarkEnd w:id="52"/>
-            <w:bookmarkEnd w:id="53"/>
-            <w:bookmarkEnd w:id="54"/>
-            <w:bookmarkEnd w:id="55"/>
             <w:r>
               <w:rPr>
                 <w:rFonts w:asciiTheme="minorHAnsi" w:hAnsiTheme="minorHAnsi" w:cs="Arial"/>
@@ -8901,14 +8720,14 @@
                 <w:lang w:val="pt-BR"/>
               </w:rPr>
             </w:pPr>
-            <w:bookmarkStart w:id="56" w:name="_Toc328465906"/>
-            <w:bookmarkStart w:id="57" w:name="_Toc328667842"/>
-            <w:bookmarkStart w:id="58" w:name="_Toc328744459"/>
-            <w:bookmarkStart w:id="59" w:name="_Toc329177980"/>
+            <w:bookmarkStart w:id="53" w:name="_Toc328465906"/>
+            <w:bookmarkStart w:id="54" w:name="_Toc328667842"/>
+            <w:bookmarkStart w:id="55" w:name="_Toc328744459"/>
+            <w:bookmarkStart w:id="56" w:name="_Toc329177980"/>
+            <w:bookmarkEnd w:id="53"/>
+            <w:bookmarkEnd w:id="54"/>
+            <w:bookmarkEnd w:id="55"/>
             <w:bookmarkEnd w:id="56"/>
-            <w:bookmarkEnd w:id="57"/>
-            <w:bookmarkEnd w:id="58"/>
-            <w:bookmarkEnd w:id="59"/>
             <w:r>
               <w:rPr>
                 <w:rFonts w:ascii="Tahoma" w:hAnsi="Tahoma" w:cs="Tahoma"/>
@@ -19800,7 +19619,7 @@
         <v:shape id="_x0000_s2050" type="#_x0000_t75" style="position:absolute;left:0;text-align:left;margin-left:275.15pt;margin-top:-5.15pt;width:211.25pt;height:35.9pt;z-index:251661312">
           <v:imagedata r:id="rId1" o:title=""/>
         </v:shape>
-        <o:OLEObject Type="Embed" ProgID="PBrush" ShapeID="_x0000_s2050" DrawAspect="Content" ObjectID="_1521981598" r:id="rId2"/>
+        <o:OLEObject Type="Embed" ProgID="PBrush" ShapeID="_x0000_s2050" DrawAspect="Content" ObjectID="_1524907349" r:id="rId2"/>
       </w:object>
     </w:r>
     <w:r>
@@ -19839,7 +19658,7 @@
         <w:noProof/>
         <w:lang w:val="pt-BR"/>
       </w:rPr>
-      <w:t>3</w:t>
+      <w:t>12</w:t>
     </w:r>
     <w:r>
       <w:rPr>
@@ -23603,7 +23422,7 @@
 </file>
 
 <file path=customXml/itemProps1.xml><?xml version="1.0" encoding="utf-8"?>
-<ds:datastoreItem xmlns:ds="http://schemas.openxmlformats.org/officeDocument/2006/customXml" ds:itemID="{2EE9C372-2B7C-42C0-B94E-A4059E7145C3}">
+<ds:datastoreItem xmlns:ds="http://schemas.openxmlformats.org/officeDocument/2006/customXml" ds:itemID="{6EC9F542-6DBD-4F03-97BB-B961C021BE05}">
   <ds:schemaRefs>
     <ds:schemaRef ds:uri="http://schemas.openxmlformats.org/officeDocument/2006/bibliography"/>
   </ds:schemaRefs>

--- a/01_DOCUMENTACAO_TECNICA/81_STR/01_SEG/01_REQ/01_UC/SEGUC0130 - Consultar Usuário.docx
+++ b/01_DOCUMENTACAO_TECNICA/81_STR/01_SEG/01_REQ/01_UC/SEGUC0130 - Consultar Usuário.docx
@@ -1,6 +1,6 @@
 
 <file path=word/document.xml><?xml version="1.0" encoding="utf-8"?>
-<w:document xmlns:wpc="http://schemas.microsoft.com/office/word/2010/wordprocessingCanvas" xmlns:cx="http://schemas.microsoft.com/office/drawing/2014/chartex" xmlns:cx1="http://schemas.microsoft.com/office/drawing/2015/9/8/chartex" xmlns:cx2="http://schemas.microsoft.com/office/drawing/2015/10/21/chartex" xmlns:mc="http://schemas.openxmlformats.org/markup-compatibility/2006" xmlns:o="urn:schemas-microsoft-com:office:office" xmlns:r="http://schemas.openxmlformats.org/officeDocument/2006/relationships" xmlns:m="http://schemas.openxmlformats.org/officeDocument/2006/math" xmlns:v="urn:schemas-microsoft-com:vml" xmlns:wp14="http://schemas.microsoft.com/office/word/2010/wordprocessingDrawing" xmlns:wp="http://schemas.openxmlformats.org/drawingml/2006/wordprocessingDrawing" xmlns:w10="urn:schemas-microsoft-com:office:word" xmlns:w="http://schemas.openxmlformats.org/wordprocessingml/2006/main" xmlns:w14="http://schemas.microsoft.com/office/word/2010/wordml" xmlns:w15="http://schemas.microsoft.com/office/word/2012/wordml" xmlns:w16se="http://schemas.microsoft.com/office/word/2015/wordml/symex" xmlns:wpg="http://schemas.microsoft.com/office/word/2010/wordprocessingGroup" xmlns:wpi="http://schemas.microsoft.com/office/word/2010/wordprocessingInk" xmlns:wne="http://schemas.microsoft.com/office/word/2006/wordml" xmlns:wps="http://schemas.microsoft.com/office/word/2010/wordprocessingShape" mc:Ignorable="w14 w15 w16se wp14">
+<w:document xmlns:wpc="http://schemas.microsoft.com/office/word/2010/wordprocessingCanvas" xmlns:mo="http://schemas.microsoft.com/office/mac/office/2008/main" xmlns:mc="http://schemas.openxmlformats.org/markup-compatibility/2006" xmlns:mv="urn:schemas-microsoft-com:mac:vml" xmlns:o="urn:schemas-microsoft-com:office:office" xmlns:r="http://schemas.openxmlformats.org/officeDocument/2006/relationships" xmlns:m="http://schemas.openxmlformats.org/officeDocument/2006/math" xmlns:v="urn:schemas-microsoft-com:vml" xmlns:wp14="http://schemas.microsoft.com/office/word/2010/wordprocessingDrawing" xmlns:wp="http://schemas.openxmlformats.org/drawingml/2006/wordprocessingDrawing" xmlns:w10="urn:schemas-microsoft-com:office:word" xmlns:w="http://schemas.openxmlformats.org/wordprocessingml/2006/main" xmlns:w14="http://schemas.microsoft.com/office/word/2010/wordml" xmlns:w15="http://schemas.microsoft.com/office/word/2012/wordml" xmlns:wpg="http://schemas.microsoft.com/office/word/2010/wordprocessingGroup" xmlns:wpi="http://schemas.microsoft.com/office/word/2010/wordprocessingInk" xmlns:wne="http://schemas.microsoft.com/office/word/2006/wordml" xmlns:wps="http://schemas.microsoft.com/office/word/2010/wordprocessingShape" mc:Ignorable="w14 w15 wp14">
   <w:body>
     <w:p>
       <w:pPr>
@@ -276,31 +276,7 @@
           <w:szCs w:val="28"/>
           <w:lang w:val="pt-BR" w:eastAsia="ja-JP"/>
         </w:rPr>
-        <w:t xml:space="preserve">Serviços Transversais </w:t>
-      </w:r>
-      <w:r>
-        <w:rPr>
-          <w:b/>
-          <w:iCs/>
-          <w:snapToGrid/>
-          <w:spacing w:val="15"/>
-          <w:sz w:val="28"/>
-          <w:szCs w:val="28"/>
-          <w:lang w:val="pt-BR" w:eastAsia="ja-JP"/>
-        </w:rPr>
-        <w:t>-</w:t>
-      </w:r>
-      <w:r>
-        <w:rPr>
-          <w:b/>
-          <w:iCs/>
-          <w:snapToGrid/>
-          <w:spacing w:val="15"/>
-          <w:sz w:val="28"/>
-          <w:szCs w:val="28"/>
-          <w:lang w:val="pt-BR" w:eastAsia="ja-JP"/>
-        </w:rPr>
-        <w:t xml:space="preserve"> </w:t>
+        <w:t xml:space="preserve">Serviços Transversais – </w:t>
       </w:r>
       <w:r>
         <w:rPr>
@@ -432,7 +408,91 @@
           <w:szCs w:val="24"/>
           <w:lang w:val="pt-BR" w:eastAsia="ja-JP"/>
         </w:rPr>
-        <w:t>SEGUC0130 - Consultar Usuário</w:t>
+        <w:t>SEG</w:t>
+      </w:r>
+      <w:r>
+        <w:rPr>
+          <w:rFonts w:eastAsia="ヒラギノ角ゴ Pro W3"/>
+          <w:b/>
+          <w:bCs/>
+          <w:iCs/>
+          <w:snapToGrid/>
+          <w:szCs w:val="24"/>
+          <w:lang w:val="pt-BR" w:eastAsia="ja-JP"/>
+        </w:rPr>
+        <w:t>UC0</w:t>
+      </w:r>
+      <w:r>
+        <w:rPr>
+          <w:rFonts w:eastAsia="ヒラギノ角ゴ Pro W3"/>
+          <w:b/>
+          <w:bCs/>
+          <w:iCs/>
+          <w:snapToGrid/>
+          <w:szCs w:val="24"/>
+          <w:lang w:val="pt-BR" w:eastAsia="ja-JP"/>
+        </w:rPr>
+        <w:t>130</w:t>
+      </w:r>
+      <w:r>
+        <w:rPr>
+          <w:rFonts w:eastAsia="ヒラギノ角ゴ Pro W3"/>
+          <w:b/>
+          <w:bCs/>
+          <w:iCs/>
+          <w:snapToGrid/>
+          <w:szCs w:val="24"/>
+          <w:lang w:val="pt-BR" w:eastAsia="ja-JP"/>
+        </w:rPr>
+        <w:t xml:space="preserve"> </w:t>
+      </w:r>
+      <w:r>
+        <w:rPr>
+          <w:rFonts w:eastAsia="ヒラギノ角ゴ Pro W3"/>
+          <w:b/>
+          <w:bCs/>
+          <w:iCs/>
+          <w:snapToGrid/>
+          <w:szCs w:val="24"/>
+          <w:lang w:val="pt-BR" w:eastAsia="ja-JP"/>
+        </w:rPr>
+        <w:t>–</w:t>
+      </w:r>
+      <w:r>
+        <w:rPr>
+          <w:rFonts w:eastAsia="ヒラギノ角ゴ Pro W3"/>
+          <w:b/>
+          <w:bCs/>
+          <w:iCs/>
+          <w:snapToGrid/>
+          <w:szCs w:val="24"/>
+          <w:lang w:val="pt-BR" w:eastAsia="ja-JP"/>
+        </w:rPr>
+        <w:t xml:space="preserve"> </w:t>
+      </w:r>
+      <w:r>
+        <w:rPr>
+          <w:rFonts w:eastAsia="ヒラギノ角ゴ Pro W3"/>
+          <w:b/>
+          <w:bCs/>
+          <w:iCs/>
+          <w:snapToGrid/>
+          <w:szCs w:val="24"/>
+          <w:lang w:val="pt-BR" w:eastAsia="ja-JP"/>
+        </w:rPr>
+        <w:t xml:space="preserve">Consulta de </w:t>
+      </w:r>
+      <w:r>
+        <w:rPr>
+          <w:rFonts w:eastAsia="ヒラギノ角ゴ Pro W3"/>
+          <w:b/>
+          <w:bCs/>
+          <w:iCs/>
+          <w:snapToGrid/>
+          <w:szCs w:val="24"/>
+          <w:lang w:val="pt-BR" w:eastAsia="ja-JP"/>
+        </w:rPr>
+        <w:t>usuário</w:t>
       </w:r>
     </w:p>
     <w:p>
@@ -633,7 +693,7 @@
           <w:szCs w:val="22"/>
           <w:lang w:val="pt-BR" w:eastAsia="ja-JP"/>
         </w:rPr>
-        <w:t>Março</w:t>
+        <w:t>Fevereiro</w:t>
       </w:r>
       <w:r>
         <w:rPr>
@@ -893,6 +953,7 @@
           <w:p>
             <w:pPr>
               <w:pStyle w:val="Recuonormal"/>
+              <w:jc w:val="center"/>
               <w:rPr>
                 <w:color w:val="000000"/>
                 <w:lang w:val="pt-BR"/>
@@ -934,6 +995,7 @@
           <w:p>
             <w:pPr>
               <w:pStyle w:val="Recuonormal"/>
+              <w:jc w:val="center"/>
               <w:rPr>
                 <w:color w:val="000000"/>
                 <w:lang w:val="pt-BR"/>
@@ -991,6 +1053,7 @@
           <w:p>
             <w:pPr>
               <w:pStyle w:val="Recuonormal"/>
+              <w:jc w:val="center"/>
               <w:rPr>
                 <w:color w:val="000000"/>
                 <w:lang w:val="pt-BR"/>
@@ -1018,6 +1081,7 @@
           <w:p>
             <w:pPr>
               <w:pStyle w:val="Recuonormal"/>
+              <w:jc w:val="center"/>
               <w:rPr>
                 <w:color w:val="000000"/>
                 <w:lang w:val="pt-BR"/>
@@ -1239,8 +1303,6 @@
         <w:t>Índice</w:t>
       </w:r>
     </w:p>
-    <w:bookmarkStart w:id="0" w:name="_GoBack"/>
-    <w:bookmarkEnd w:id="0"/>
     <w:p>
       <w:pPr>
         <w:pStyle w:val="Sumrio1"/>
@@ -1278,10 +1340,10 @@
         </w:rPr>
         <w:fldChar w:fldCharType="separate"/>
       </w:r>
-      <w:hyperlink w:anchor="_Toc451165520" w:history="1">
+      <w:hyperlink w:anchor="_Toc445305101" w:history="1">
         <w:r>
           <w:rPr>
-            <w:rStyle w:val="Hyperlink"/>
+            <w:rStyle w:val="Hiperlink"/>
             <w:noProof/>
             <w:lang w:val="pt-BR"/>
           </w:rPr>
@@ -1303,11 +1365,11 @@
         </w:r>
         <w:r>
           <w:rPr>
-            <w:rStyle w:val="Hyperlink"/>
+            <w:rStyle w:val="Hiperlink"/>
             <w:noProof/>
             <w:lang w:val="pt-BR"/>
           </w:rPr>
-          <w:t>SEGUC0130 - Consultar Usuário</w:t>
+          <w:t>SEGUC0130 – Consulta de usuário.</w:t>
         </w:r>
         <w:r>
           <w:rPr>
@@ -1328,7 +1390,7 @@
             <w:noProof/>
             <w:webHidden/>
           </w:rPr>
-          <w:instrText xml:space="preserve"> PAGEREF _Toc451165520 \h </w:instrText>
+          <w:instrText xml:space="preserve"> PAGEREF _Toc445305101 \h </w:instrText>
         </w:r>
         <w:r>
           <w:rPr>
@@ -1376,10 +1438,10 @@
           <w:lang w:val="pt-BR" w:eastAsia="pt-BR"/>
         </w:rPr>
       </w:pPr>
-      <w:hyperlink w:anchor="_Toc451165521" w:history="1">
+      <w:hyperlink w:anchor="_Toc445305102" w:history="1">
         <w:r>
           <w:rPr>
-            <w:rStyle w:val="Hyperlink"/>
+            <w:rStyle w:val="Hiperlink"/>
             <w:noProof/>
             <w:lang w:val="pt-BR"/>
           </w:rPr>
@@ -1399,7 +1461,7 @@
         </w:r>
         <w:r>
           <w:rPr>
-            <w:rStyle w:val="Hyperlink"/>
+            <w:rStyle w:val="Hiperlink"/>
             <w:noProof/>
             <w:lang w:val="pt-BR"/>
           </w:rPr>
@@ -1424,7 +1486,7 @@
             <w:noProof/>
             <w:webHidden/>
           </w:rPr>
-          <w:instrText xml:space="preserve"> PAGEREF _Toc451165521 \h </w:instrText>
+          <w:instrText xml:space="preserve"> PAGEREF _Toc445305102 \h </w:instrText>
         </w:r>
         <w:r>
           <w:rPr>
@@ -1472,10 +1534,10 @@
           <w:lang w:val="pt-BR" w:eastAsia="pt-BR"/>
         </w:rPr>
       </w:pPr>
-      <w:hyperlink w:anchor="_Toc451165522" w:history="1">
+      <w:hyperlink w:anchor="_Toc445305103" w:history="1">
         <w:r>
           <w:rPr>
-            <w:rStyle w:val="Hyperlink"/>
+            <w:rStyle w:val="Hiperlink"/>
             <w:noProof/>
             <w:lang w:val="pt-BR"/>
           </w:rPr>
@@ -1495,7 +1557,7 @@
         </w:r>
         <w:r>
           <w:rPr>
-            <w:rStyle w:val="Hyperlink"/>
+            <w:rStyle w:val="Hiperlink"/>
             <w:noProof/>
             <w:lang w:val="pt-BR"/>
           </w:rPr>
@@ -1520,7 +1582,7 @@
             <w:noProof/>
             <w:webHidden/>
           </w:rPr>
-          <w:instrText xml:space="preserve"> PAGEREF _Toc451165522 \h </w:instrText>
+          <w:instrText xml:space="preserve"> PAGEREF _Toc445305103 \h </w:instrText>
         </w:r>
         <w:r>
           <w:rPr>
@@ -1568,10 +1630,10 @@
           <w:lang w:val="pt-BR" w:eastAsia="pt-BR"/>
         </w:rPr>
       </w:pPr>
-      <w:hyperlink w:anchor="_Toc451165523" w:history="1">
+      <w:hyperlink w:anchor="_Toc445305104" w:history="1">
         <w:r>
           <w:rPr>
-            <w:rStyle w:val="Hyperlink"/>
+            <w:rStyle w:val="Hiperlink"/>
             <w:noProof/>
             <w:lang w:val="pt-BR"/>
           </w:rPr>
@@ -1591,7 +1653,7 @@
         </w:r>
         <w:r>
           <w:rPr>
-            <w:rStyle w:val="Hyperlink"/>
+            <w:rStyle w:val="Hiperlink"/>
             <w:noProof/>
             <w:lang w:val="pt-BR"/>
           </w:rPr>
@@ -1616,7 +1678,7 @@
             <w:noProof/>
             <w:webHidden/>
           </w:rPr>
-          <w:instrText xml:space="preserve"> PAGEREF _Toc451165523 \h </w:instrText>
+          <w:instrText xml:space="preserve"> PAGEREF _Toc445305104 \h </w:instrText>
         </w:r>
         <w:r>
           <w:rPr>
@@ -1664,10 +1726,10 @@
           <w:lang w:val="pt-BR" w:eastAsia="pt-BR"/>
         </w:rPr>
       </w:pPr>
-      <w:hyperlink w:anchor="_Toc451165524" w:history="1">
+      <w:hyperlink w:anchor="_Toc445305105" w:history="1">
         <w:r>
           <w:rPr>
-            <w:rStyle w:val="Hyperlink"/>
+            <w:rStyle w:val="Hiperlink"/>
             <w:noProof/>
             <w:lang w:val="pt-BR"/>
           </w:rPr>
@@ -1687,7 +1749,7 @@
         </w:r>
         <w:r>
           <w:rPr>
-            <w:rStyle w:val="Hyperlink"/>
+            <w:rStyle w:val="Hiperlink"/>
             <w:noProof/>
             <w:lang w:val="pt-BR"/>
           </w:rPr>
@@ -1712,7 +1774,7 @@
             <w:noProof/>
             <w:webHidden/>
           </w:rPr>
-          <w:instrText xml:space="preserve"> PAGEREF _Toc451165524 \h </w:instrText>
+          <w:instrText xml:space="preserve"> PAGEREF _Toc445305105 \h </w:instrText>
         </w:r>
         <w:r>
           <w:rPr>
@@ -1760,10 +1822,10 @@
           <w:lang w:val="pt-BR" w:eastAsia="pt-BR"/>
         </w:rPr>
       </w:pPr>
-      <w:hyperlink w:anchor="_Toc451165525" w:history="1">
+      <w:hyperlink w:anchor="_Toc445305106" w:history="1">
         <w:r>
           <w:rPr>
-            <w:rStyle w:val="Hyperlink"/>
+            <w:rStyle w:val="Hiperlink"/>
             <w:noProof/>
             <w:lang w:val="pt-BR"/>
           </w:rPr>
@@ -1783,7 +1845,7 @@
         </w:r>
         <w:r>
           <w:rPr>
-            <w:rStyle w:val="Hyperlink"/>
+            <w:rStyle w:val="Hiperlink"/>
             <w:noProof/>
             <w:lang w:val="pt-BR"/>
           </w:rPr>
@@ -1808,7 +1870,7 @@
             <w:noProof/>
             <w:webHidden/>
           </w:rPr>
-          <w:instrText xml:space="preserve"> PAGEREF _Toc451165525 \h </w:instrText>
+          <w:instrText xml:space="preserve"> PAGEREF _Toc445305106 \h </w:instrText>
         </w:r>
         <w:r>
           <w:rPr>
@@ -1856,10 +1918,10 @@
           <w:lang w:val="pt-BR" w:eastAsia="pt-BR"/>
         </w:rPr>
       </w:pPr>
-      <w:hyperlink w:anchor="_Toc451165526" w:history="1">
+      <w:hyperlink w:anchor="_Toc445305107" w:history="1">
         <w:r>
           <w:rPr>
-            <w:rStyle w:val="Hyperlink"/>
+            <w:rStyle w:val="Hiperlink"/>
             <w:noProof/>
             <w:lang w:val="pt-BR"/>
           </w:rPr>
@@ -1879,7 +1941,7 @@
         </w:r>
         <w:r>
           <w:rPr>
-            <w:rStyle w:val="Hyperlink"/>
+            <w:rStyle w:val="Hiperlink"/>
             <w:noProof/>
             <w:lang w:val="pt-BR"/>
           </w:rPr>
@@ -1904,7 +1966,7 @@
             <w:noProof/>
             <w:webHidden/>
           </w:rPr>
-          <w:instrText xml:space="preserve"> PAGEREF _Toc451165526 \h </w:instrText>
+          <w:instrText xml:space="preserve"> PAGEREF _Toc445305107 \h </w:instrText>
         </w:r>
         <w:r>
           <w:rPr>
@@ -1952,10 +2014,10 @@
           <w:lang w:val="pt-BR" w:eastAsia="pt-BR"/>
         </w:rPr>
       </w:pPr>
-      <w:hyperlink w:anchor="_Toc451165527" w:history="1">
+      <w:hyperlink w:anchor="_Toc445305108" w:history="1">
         <w:r>
           <w:rPr>
-            <w:rStyle w:val="Hyperlink"/>
+            <w:rStyle w:val="Hiperlink"/>
             <w:noProof/>
             <w:lang w:val="pt-BR"/>
           </w:rPr>
@@ -1975,7 +2037,7 @@
         </w:r>
         <w:r>
           <w:rPr>
-            <w:rStyle w:val="Hyperlink"/>
+            <w:rStyle w:val="Hiperlink"/>
             <w:noProof/>
             <w:lang w:val="pt-BR"/>
           </w:rPr>
@@ -2000,7 +2062,7 @@
             <w:noProof/>
             <w:webHidden/>
           </w:rPr>
-          <w:instrText xml:space="preserve"> PAGEREF _Toc451165527 \h </w:instrText>
+          <w:instrText xml:space="preserve"> PAGEREF _Toc445305108 \h </w:instrText>
         </w:r>
         <w:r>
           <w:rPr>
@@ -2048,10 +2110,10 @@
           <w:lang w:val="pt-BR" w:eastAsia="pt-BR"/>
         </w:rPr>
       </w:pPr>
-      <w:hyperlink w:anchor="_Toc451165528" w:history="1">
+      <w:hyperlink w:anchor="_Toc445305109" w:history="1">
         <w:r>
           <w:rPr>
-            <w:rStyle w:val="Hyperlink"/>
+            <w:rStyle w:val="Hiperlink"/>
             <w:noProof/>
             <w:lang w:val="pt-BR"/>
           </w:rPr>
@@ -2071,7 +2133,7 @@
         </w:r>
         <w:r>
           <w:rPr>
-            <w:rStyle w:val="Hyperlink"/>
+            <w:rStyle w:val="Hiperlink"/>
             <w:noProof/>
             <w:lang w:val="pt-BR"/>
           </w:rPr>
@@ -2096,7 +2158,7 @@
             <w:noProof/>
             <w:webHidden/>
           </w:rPr>
-          <w:instrText xml:space="preserve"> PAGEREF _Toc451165528 \h </w:instrText>
+          <w:instrText xml:space="preserve"> PAGEREF _Toc445305109 \h </w:instrText>
         </w:r>
         <w:r>
           <w:rPr>
@@ -2144,10 +2206,10 @@
           <w:lang w:val="pt-BR" w:eastAsia="pt-BR"/>
         </w:rPr>
       </w:pPr>
-      <w:hyperlink w:anchor="_Toc451165529" w:history="1">
+      <w:hyperlink w:anchor="_Toc445305110" w:history="1">
         <w:r>
           <w:rPr>
-            <w:rStyle w:val="Hyperlink"/>
+            <w:rStyle w:val="Hiperlink"/>
             <w:noProof/>
             <w:lang w:val="pt-BR"/>
           </w:rPr>
@@ -2167,7 +2229,7 @@
         </w:r>
         <w:r>
           <w:rPr>
-            <w:rStyle w:val="Hyperlink"/>
+            <w:rStyle w:val="Hiperlink"/>
             <w:noProof/>
             <w:lang w:val="pt-BR"/>
           </w:rPr>
@@ -2192,7 +2254,7 @@
             <w:noProof/>
             <w:webHidden/>
           </w:rPr>
-          <w:instrText xml:space="preserve"> PAGEREF _Toc451165529 \h </w:instrText>
+          <w:instrText xml:space="preserve"> PAGEREF _Toc445305110 \h </w:instrText>
         </w:r>
         <w:r>
           <w:rPr>
@@ -2240,10 +2302,10 @@
           <w:lang w:val="pt-BR" w:eastAsia="pt-BR"/>
         </w:rPr>
       </w:pPr>
-      <w:hyperlink w:anchor="_Toc451165530" w:history="1">
+      <w:hyperlink w:anchor="_Toc445305111" w:history="1">
         <w:r>
           <w:rPr>
-            <w:rStyle w:val="Hyperlink"/>
+            <w:rStyle w:val="Hiperlink"/>
             <w:noProof/>
             <w:lang w:val="pt-BR"/>
           </w:rPr>
@@ -2263,7 +2325,7 @@
         </w:r>
         <w:r>
           <w:rPr>
-            <w:rStyle w:val="Hyperlink"/>
+            <w:rStyle w:val="Hiperlink"/>
             <w:noProof/>
             <w:lang w:val="pt-BR"/>
           </w:rPr>
@@ -2288,7 +2350,7 @@
             <w:noProof/>
             <w:webHidden/>
           </w:rPr>
-          <w:instrText xml:space="preserve"> PAGEREF _Toc451165530 \h </w:instrText>
+          <w:instrText xml:space="preserve"> PAGEREF _Toc445305111 \h </w:instrText>
         </w:r>
         <w:r>
           <w:rPr>
@@ -2338,31 +2400,14 @@
         </w:rPr>
         <w:br w:type="page"/>
       </w:r>
-      <w:r>
-        <w:lastRenderedPageBreak/>
-        <w:fldChar w:fldCharType="begin"/>
-      </w:r>
-      <w:r>
-        <w:instrText xml:space="preserve"> TITLE  \* </w:instrText>
-      </w:r>
-      <w:r>
-        <w:instrText xml:space="preserve">MERGEFORMAT </w:instrText>
-      </w:r>
-      <w:r>
-        <w:fldChar w:fldCharType="separate"/>
-      </w:r>
-      <w:r>
-        <w:rPr>
-          <w:lang w:val="pt-BR"/>
-        </w:rPr>
-        <w:t>Especificação de Caso de Uso</w:t>
-      </w:r>
-      <w:r>
-        <w:rPr>
-          <w:lang w:val="pt-BR"/>
-        </w:rPr>
-        <w:fldChar w:fldCharType="end"/>
-      </w:r>
+      <w:fldSimple w:instr=" TITLE  \* MERGEFORMAT ">
+        <w:r>
+          <w:rPr>
+            <w:lang w:val="pt-BR"/>
+          </w:rPr>
+          <w:t>Especificação de Caso de Uso</w:t>
+        </w:r>
+      </w:fldSimple>
     </w:p>
     <w:p>
       <w:pPr>
@@ -2371,324 +2416,195 @@
           <w:lang w:val="pt-BR"/>
         </w:rPr>
       </w:pPr>
-      <w:bookmarkStart w:id="1" w:name="_Toc451165520"/>
-      <w:r>
-        <w:rPr>
-          <w:lang w:val="pt-BR"/>
-        </w:rPr>
-        <w:t>SEGUC0130 - Consultar Usuário</w:t>
+      <w:bookmarkStart w:id="0" w:name="_Toc424518662"/>
+      <w:bookmarkStart w:id="1" w:name="_Toc445305101"/>
+      <w:bookmarkStart w:id="2" w:name="_Toc420923237"/>
+      <w:bookmarkStart w:id="3" w:name="_Toc420923238"/>
+      <w:r>
+        <w:rPr>
+          <w:lang w:val="pt-BR"/>
+        </w:rPr>
+        <w:t>SEGUC01</w:t>
+      </w:r>
+      <w:r>
+        <w:rPr>
+          <w:lang w:val="pt-BR"/>
+        </w:rPr>
+        <w:t>3</w:t>
+      </w:r>
+      <w:r>
+        <w:rPr>
+          <w:lang w:val="pt-BR"/>
+        </w:rPr>
+        <w:t>0</w:t>
+      </w:r>
+      <w:r>
+        <w:rPr>
+          <w:lang w:val="pt-BR"/>
+        </w:rPr>
+        <w:t xml:space="preserve"> </w:t>
+      </w:r>
+      <w:r>
+        <w:rPr>
+          <w:lang w:val="pt-BR"/>
+        </w:rPr>
+        <w:t>–</w:t>
+      </w:r>
+      <w:r>
+        <w:rPr>
+          <w:lang w:val="pt-BR"/>
+        </w:rPr>
+        <w:t xml:space="preserve"> </w:t>
+      </w:r>
+      <w:bookmarkEnd w:id="0"/>
+      <w:r>
+        <w:rPr>
+          <w:lang w:val="pt-BR"/>
+        </w:rPr>
+        <w:t xml:space="preserve">Consulta de </w:t>
+      </w:r>
+      <w:r>
+        <w:rPr>
+          <w:lang w:val="pt-BR"/>
+        </w:rPr>
+        <w:t>usuário</w:t>
+      </w:r>
+      <w:r>
+        <w:rPr>
+          <w:lang w:val="pt-BR"/>
+        </w:rPr>
+        <w:t>.</w:t>
       </w:r>
       <w:bookmarkEnd w:id="1"/>
-    </w:p>
-    <w:p>
-      <w:pPr>
-        <w:pStyle w:val="Ttulo2"/>
-        <w:rPr>
-          <w:lang w:val="pt-BR"/>
-        </w:rPr>
-      </w:pPr>
-      <w:bookmarkStart w:id="2" w:name="_Toc408584579"/>
-      <w:bookmarkStart w:id="3" w:name="_Toc451165521"/>
-      <w:r>
-        <w:rPr>
-          <w:lang w:val="pt-BR"/>
-        </w:rPr>
-        <w:t>Descrição</w:t>
+      <w:r>
+        <w:rPr>
+          <w:lang w:val="pt-BR"/>
+        </w:rPr>
+        <w:t xml:space="preserve"> </w:t>
       </w:r>
       <w:bookmarkEnd w:id="2"/>
       <w:bookmarkEnd w:id="3"/>
     </w:p>
     <w:p>
       <w:pPr>
-        <w:jc w:val="both"/>
-        <w:rPr>
-          <w:lang w:val="pt-BR"/>
-        </w:rPr>
-      </w:pPr>
-      <w:r>
-        <w:rPr>
-          <w:lang w:val="pt-BR"/>
-        </w:rPr>
-        <w:t xml:space="preserve">O </w:t>
-      </w:r>
-      <w:r>
-        <w:rPr>
-          <w:lang w:val="pt-BR"/>
-        </w:rPr>
-        <w:t xml:space="preserve">caso de uso inicia-se quando o sistema apresenta uma </w:t>
-      </w:r>
-      <w:r>
-        <w:rPr>
-          <w:lang w:val="pt-BR"/>
-        </w:rPr>
-        <w:t>tela</w:t>
-      </w:r>
-      <w:r>
-        <w:rPr>
-          <w:lang w:val="pt-BR"/>
-        </w:rPr>
-        <w:t xml:space="preserve">. O </w:t>
-      </w:r>
-      <w:r>
-        <w:rPr>
-          <w:lang w:val="pt-BR"/>
-        </w:rPr>
-        <w:t xml:space="preserve">ator </w:t>
-      </w:r>
-      <w:r>
-        <w:rPr>
-          <w:lang w:val="pt-BR"/>
-        </w:rPr>
-        <w:t xml:space="preserve">pode </w:t>
-      </w:r>
-      <w:r>
-        <w:rPr>
-          <w:lang w:val="pt-BR"/>
-        </w:rPr>
-        <w:t xml:space="preserve">realizar: </w:t>
-      </w:r>
-      <w:r>
-        <w:rPr>
-          <w:lang w:val="pt-BR"/>
-        </w:rPr>
-        <w:t xml:space="preserve"> </w:t>
-      </w:r>
-      <w:r>
-        <w:rPr>
-          <w:lang w:val="pt-BR"/>
-        </w:rPr>
-        <w:t>consulta d</w:t>
-      </w:r>
-      <w:r>
-        <w:rPr>
-          <w:lang w:val="pt-BR"/>
-        </w:rPr>
-        <w:t>os</w:t>
-      </w:r>
-      <w:r>
-        <w:rPr>
-          <w:lang w:val="pt-BR"/>
-        </w:rPr>
-        <w:t xml:space="preserve"> </w:t>
-      </w:r>
-      <w:r>
-        <w:rPr>
-          <w:lang w:val="pt-BR"/>
-        </w:rPr>
-        <w:t>usuários no sistema</w:t>
-      </w:r>
-      <w:r>
-        <w:rPr>
-          <w:lang w:val="pt-BR"/>
-        </w:rPr>
-        <w:t xml:space="preserve"> sob diferentes filtros</w:t>
-      </w:r>
-      <w:r>
-        <w:rPr>
-          <w:lang w:val="pt-BR"/>
-        </w:rPr>
-        <w:t xml:space="preserve"> e </w:t>
-      </w:r>
-      <w:r>
-        <w:rPr>
-          <w:lang w:val="pt-BR"/>
-        </w:rPr>
-        <w:t>olhar</w:t>
-      </w:r>
-      <w:r>
-        <w:rPr>
-          <w:lang w:val="pt-BR"/>
-        </w:rPr>
-        <w:t xml:space="preserve"> o detalhe da informação do usuário</w:t>
-      </w:r>
-      <w:r>
-        <w:rPr>
-          <w:lang w:val="pt-BR"/>
-        </w:rPr>
-        <w:t>.</w:t>
-      </w:r>
-    </w:p>
-    <w:p>
-      <w:pPr>
-        <w:jc w:val="both"/>
-        <w:rPr>
-          <w:lang w:val="pt-BR"/>
-        </w:rPr>
-      </w:pPr>
-      <w:r>
-        <w:rPr>
-          <w:lang w:val="pt-BR"/>
-        </w:rPr>
-        <w:t>A o</w:t>
-      </w:r>
-      <w:r>
-        <w:rPr>
-          <w:lang w:val="pt-BR"/>
-        </w:rPr>
-        <w:t xml:space="preserve">pção de </w:t>
-      </w:r>
-      <w:r>
-        <w:rPr>
-          <w:i/>
-          <w:lang w:val="pt-BR"/>
-        </w:rPr>
-        <w:t>“</w:t>
-      </w:r>
-      <w:r>
-        <w:rPr>
-          <w:i/>
-          <w:lang w:val="pt-BR"/>
-        </w:rPr>
-        <w:t xml:space="preserve">Consulta de </w:t>
-      </w:r>
-      <w:r>
-        <w:rPr>
-          <w:i/>
-          <w:lang w:val="pt-BR"/>
-        </w:rPr>
-        <w:t>usuário</w:t>
-      </w:r>
-      <w:r>
-        <w:rPr>
-          <w:i/>
-          <w:lang w:val="pt-BR"/>
-        </w:rPr>
-        <w:t>”</w:t>
-      </w:r>
-      <w:r>
-        <w:rPr>
-          <w:lang w:val="pt-BR"/>
-        </w:rPr>
-        <w:t xml:space="preserve"> </w:t>
-      </w:r>
-      <w:r>
-        <w:rPr>
-          <w:lang w:val="pt-BR"/>
-        </w:rPr>
-        <w:t>ser</w:t>
-      </w:r>
-      <w:r>
-        <w:rPr>
-          <w:lang w:val="pt-BR"/>
-        </w:rPr>
-        <w:t>á</w:t>
-      </w:r>
-      <w:r>
-        <w:rPr>
-          <w:lang w:val="pt-BR"/>
-        </w:rPr>
-        <w:t xml:space="preserve"> mostrada</w:t>
-      </w:r>
-      <w:r>
-        <w:rPr>
-          <w:lang w:val="pt-BR"/>
-        </w:rPr>
-        <w:t xml:space="preserve"> no menu</w:t>
-      </w:r>
-      <w:r>
-        <w:rPr>
-          <w:lang w:val="pt-BR"/>
-        </w:rPr>
-        <w:t xml:space="preserve"> </w:t>
-      </w:r>
-      <w:r>
-        <w:rPr>
-          <w:lang w:val="pt-BR"/>
-        </w:rPr>
-        <w:t xml:space="preserve">das opções </w:t>
-      </w:r>
-      <w:r>
-        <w:rPr>
-          <w:lang w:val="pt-BR"/>
-        </w:rPr>
-        <w:t>para os usuários</w:t>
-      </w:r>
-      <w:r>
-        <w:rPr>
-          <w:lang w:val="pt-BR"/>
-        </w:rPr>
-        <w:t xml:space="preserve"> no modulo </w:t>
-      </w:r>
-      <w:r>
-        <w:rPr>
-          <w:b/>
-          <w:lang w:val="pt-BR"/>
-        </w:rPr>
-        <w:t>SEG</w:t>
-      </w:r>
-      <w:r>
-        <w:rPr>
-          <w:lang w:val="pt-BR"/>
-        </w:rPr>
-        <w:t xml:space="preserve">, aplicação </w:t>
-      </w:r>
-      <w:r>
-        <w:rPr>
-          <w:b/>
-          <w:lang w:val="pt-BR"/>
-        </w:rPr>
-        <w:t>Consulta</w:t>
-      </w:r>
-      <w:r>
-        <w:rPr>
-          <w:lang w:val="pt-BR"/>
-        </w:rPr>
-        <w:t>.</w:t>
-      </w:r>
-    </w:p>
-    <w:p>
-      <w:pPr>
         <w:pStyle w:val="Ttulo2"/>
         <w:rPr>
           <w:lang w:val="pt-BR"/>
         </w:rPr>
       </w:pPr>
-      <w:bookmarkStart w:id="4" w:name="_Toc408584580"/>
-      <w:bookmarkStart w:id="5" w:name="_Toc451165522"/>
-      <w:r>
-        <w:rPr>
-          <w:lang w:val="pt-BR"/>
-        </w:rPr>
-        <w:t>Atores Envolvidos</w:t>
+      <w:bookmarkStart w:id="4" w:name="_Toc408584579"/>
+      <w:bookmarkStart w:id="5" w:name="_Toc445305102"/>
+      <w:r>
+        <w:rPr>
+          <w:lang w:val="pt-BR"/>
+        </w:rPr>
+        <w:t>Descrição</w:t>
       </w:r>
       <w:bookmarkEnd w:id="4"/>
       <w:bookmarkEnd w:id="5"/>
     </w:p>
     <w:p>
       <w:pPr>
-        <w:rPr>
-          <w:lang w:val="pt-BR"/>
-        </w:rPr>
-      </w:pPr>
-      <w:r>
-        <w:rPr>
-          <w:lang w:val="pt-BR"/>
-        </w:rPr>
-        <w:t>O responsável da segurança do sistema (</w:t>
-      </w:r>
-      <w:r>
-        <w:rPr>
-          <w:lang w:val="pt-BR"/>
-        </w:rPr>
-        <w:t xml:space="preserve">Security Officer </w:t>
-      </w:r>
-      <w:r>
-        <w:rPr>
-          <w:lang w:val="pt-BR"/>
-        </w:rPr>
-        <w:t>ou</w:t>
-      </w:r>
-      <w:r>
-        <w:rPr>
-          <w:lang w:val="pt-BR"/>
-        </w:rPr>
-        <w:t xml:space="preserve"> System Admin</w:t>
-      </w:r>
-      <w:r>
-        <w:rPr>
-          <w:lang w:val="pt-BR"/>
-        </w:rPr>
-        <w:t>)</w:t>
+        <w:jc w:val="both"/>
+        <w:rPr>
+          <w:lang w:val="pt-BR"/>
+        </w:rPr>
+      </w:pPr>
+      <w:r>
+        <w:rPr>
+          <w:lang w:val="pt-BR"/>
+        </w:rPr>
+        <w:t xml:space="preserve">O </w:t>
+      </w:r>
+      <w:r>
+        <w:rPr>
+          <w:lang w:val="pt-BR"/>
+        </w:rPr>
+        <w:t xml:space="preserve">caso de uso inicia-se quando o sistema apresenta uma </w:t>
+      </w:r>
+      <w:r>
+        <w:rPr>
+          <w:lang w:val="pt-BR"/>
+        </w:rPr>
+        <w:t>tela</w:t>
+      </w:r>
+      <w:r>
+        <w:rPr>
+          <w:lang w:val="pt-BR"/>
+        </w:rPr>
+        <w:t xml:space="preserve">. O </w:t>
+      </w:r>
+      <w:r>
+        <w:rPr>
+          <w:lang w:val="pt-BR"/>
+        </w:rPr>
+        <w:t xml:space="preserve">ator </w:t>
+      </w:r>
+      <w:r>
+        <w:rPr>
+          <w:lang w:val="pt-BR"/>
+        </w:rPr>
+        <w:t xml:space="preserve">pode </w:t>
+      </w:r>
+      <w:r>
+        <w:rPr>
+          <w:lang w:val="pt-BR"/>
+        </w:rPr>
+        <w:t xml:space="preserve">realizar: </w:t>
+      </w:r>
+      <w:r>
+        <w:rPr>
+          <w:lang w:val="pt-BR"/>
+        </w:rPr>
+        <w:t xml:space="preserve"> </w:t>
+      </w:r>
+      <w:r>
+        <w:rPr>
+          <w:lang w:val="pt-BR"/>
+        </w:rPr>
+        <w:t>consulta d</w:t>
+      </w:r>
+      <w:r>
+        <w:rPr>
+          <w:lang w:val="pt-BR"/>
+        </w:rPr>
+        <w:t>os</w:t>
+      </w:r>
+      <w:r>
+        <w:rPr>
+          <w:lang w:val="pt-BR"/>
+        </w:rPr>
+        <w:t xml:space="preserve"> </w:t>
+      </w:r>
+      <w:r>
+        <w:rPr>
+          <w:lang w:val="pt-BR"/>
+        </w:rPr>
+        <w:t>usuários no sistema</w:t>
+      </w:r>
+      <w:r>
+        <w:rPr>
+          <w:lang w:val="pt-BR"/>
+        </w:rPr>
+        <w:t xml:space="preserve"> sob diferentes filtros</w:t>
+      </w:r>
+      <w:r>
+        <w:rPr>
+          <w:lang w:val="pt-BR"/>
+        </w:rPr>
+        <w:t xml:space="preserve"> e </w:t>
+      </w:r>
+      <w:r>
+        <w:rPr>
+          <w:lang w:val="pt-BR"/>
+        </w:rPr>
+        <w:t>olhar</w:t>
+      </w:r>
+      <w:r>
+        <w:rPr>
+          <w:lang w:val="pt-BR"/>
+        </w:rPr>
+        <w:t xml:space="preserve"> o detalhe da informação do usuário</w:t>
       </w:r>
       <w:r>
         <w:rPr>
@@ -2699,76 +2615,240 @@
     </w:p>
     <w:p>
       <w:pPr>
+        <w:jc w:val="both"/>
+        <w:rPr>
+          <w:lang w:val="pt-BR"/>
+        </w:rPr>
+      </w:pPr>
+      <w:r>
+        <w:rPr>
+          <w:lang w:val="pt-BR"/>
+        </w:rPr>
+        <w:t>A o</w:t>
+      </w:r>
+      <w:r>
+        <w:rPr>
+          <w:lang w:val="pt-BR"/>
+        </w:rPr>
+        <w:t xml:space="preserve">pção de </w:t>
+      </w:r>
+      <w:r>
+        <w:rPr>
+          <w:i/>
+          <w:lang w:val="pt-BR"/>
+        </w:rPr>
+        <w:t>“</w:t>
+      </w:r>
+      <w:r>
+        <w:rPr>
+          <w:i/>
+          <w:lang w:val="pt-BR"/>
+        </w:rPr>
+        <w:t xml:space="preserve">Consulta de </w:t>
+      </w:r>
+      <w:r>
+        <w:rPr>
+          <w:i/>
+          <w:lang w:val="pt-BR"/>
+        </w:rPr>
+        <w:t>usuário</w:t>
+      </w:r>
+      <w:r>
+        <w:rPr>
+          <w:i/>
+          <w:lang w:val="pt-BR"/>
+        </w:rPr>
+        <w:t>”</w:t>
+      </w:r>
+      <w:r>
+        <w:rPr>
+          <w:lang w:val="pt-BR"/>
+        </w:rPr>
+        <w:t xml:space="preserve"> </w:t>
+      </w:r>
+      <w:r>
+        <w:rPr>
+          <w:lang w:val="pt-BR"/>
+        </w:rPr>
+        <w:t>ser</w:t>
+      </w:r>
+      <w:r>
+        <w:rPr>
+          <w:lang w:val="pt-BR"/>
+        </w:rPr>
+        <w:t>á</w:t>
+      </w:r>
+      <w:r>
+        <w:rPr>
+          <w:lang w:val="pt-BR"/>
+        </w:rPr>
+        <w:t xml:space="preserve"> mostrada</w:t>
+      </w:r>
+      <w:r>
+        <w:rPr>
+          <w:lang w:val="pt-BR"/>
+        </w:rPr>
+        <w:t xml:space="preserve"> no menu</w:t>
+      </w:r>
+      <w:r>
+        <w:rPr>
+          <w:lang w:val="pt-BR"/>
+        </w:rPr>
+        <w:t xml:space="preserve"> </w:t>
+      </w:r>
+      <w:r>
+        <w:rPr>
+          <w:lang w:val="pt-BR"/>
+        </w:rPr>
+        <w:t xml:space="preserve">das opções </w:t>
+      </w:r>
+      <w:r>
+        <w:rPr>
+          <w:lang w:val="pt-BR"/>
+        </w:rPr>
+        <w:t>para os usuários</w:t>
+      </w:r>
+      <w:r>
+        <w:rPr>
+          <w:lang w:val="pt-BR"/>
+        </w:rPr>
+        <w:t xml:space="preserve"> no modulo </w:t>
+      </w:r>
+      <w:r>
+        <w:rPr>
+          <w:b/>
+          <w:lang w:val="pt-BR"/>
+        </w:rPr>
+        <w:t>SEG</w:t>
+      </w:r>
+      <w:r>
+        <w:rPr>
+          <w:lang w:val="pt-BR"/>
+        </w:rPr>
+        <w:t xml:space="preserve">, aplicação </w:t>
+      </w:r>
+      <w:r>
+        <w:rPr>
+          <w:b/>
+          <w:lang w:val="pt-BR"/>
+        </w:rPr>
+        <w:t>Consulta</w:t>
+      </w:r>
+      <w:r>
+        <w:rPr>
+          <w:lang w:val="pt-BR"/>
+        </w:rPr>
+        <w:t>.</w:t>
+      </w:r>
+    </w:p>
+    <w:p>
+      <w:pPr>
         <w:pStyle w:val="Ttulo2"/>
         <w:rPr>
           <w:lang w:val="pt-BR"/>
         </w:rPr>
       </w:pPr>
-      <w:bookmarkStart w:id="6" w:name="_Toc408584581"/>
-      <w:bookmarkStart w:id="7" w:name="_Toc451165523"/>
-      <w:r>
-        <w:rPr>
-          <w:lang w:val="pt-BR"/>
-        </w:rPr>
-        <w:t>Diagrama</w:t>
+      <w:bookmarkStart w:id="6" w:name="_Toc408584580"/>
+      <w:bookmarkStart w:id="7" w:name="_Toc445305103"/>
+      <w:r>
+        <w:rPr>
+          <w:lang w:val="pt-BR"/>
+        </w:rPr>
+        <w:t>Atores Envolvidos</w:t>
       </w:r>
       <w:bookmarkEnd w:id="6"/>
       <w:bookmarkEnd w:id="7"/>
     </w:p>
     <w:p>
       <w:pPr>
+        <w:rPr>
+          <w:lang w:val="pt-BR"/>
+        </w:rPr>
+      </w:pPr>
+      <w:r>
+        <w:rPr>
+          <w:lang w:val="pt-BR"/>
+        </w:rPr>
+        <w:t>O responsável da segurança do sistema (</w:t>
+      </w:r>
+      <w:r>
+        <w:rPr>
+          <w:lang w:val="pt-BR"/>
+        </w:rPr>
+        <w:t xml:space="preserve">Security Officer </w:t>
+      </w:r>
+      <w:r>
+        <w:rPr>
+          <w:lang w:val="pt-BR"/>
+        </w:rPr>
+        <w:t>ou</w:t>
+      </w:r>
+      <w:r>
+        <w:rPr>
+          <w:lang w:val="pt-BR"/>
+        </w:rPr>
+        <w:t xml:space="preserve"> System Admin</w:t>
+      </w:r>
+      <w:r>
+        <w:rPr>
+          <w:lang w:val="pt-BR"/>
+        </w:rPr>
+        <w:t>)</w:t>
+      </w:r>
+      <w:r>
+        <w:rPr>
+          <w:lang w:val="pt-BR"/>
+        </w:rPr>
+        <w:t>.</w:t>
+      </w:r>
+    </w:p>
+    <w:p>
+      <w:pPr>
         <w:pStyle w:val="Ttulo2"/>
         <w:rPr>
           <w:lang w:val="pt-BR"/>
         </w:rPr>
       </w:pPr>
-      <w:bookmarkStart w:id="8" w:name="_Toc408584582"/>
-      <w:bookmarkStart w:id="9" w:name="_Toc451165524"/>
-      <w:r>
-        <w:rPr>
-          <w:lang w:val="pt-BR"/>
-        </w:rPr>
-        <w:t>Pré</w:t>
-      </w:r>
-      <w:r>
-        <w:rPr>
-          <w:lang w:val="pt-BR"/>
-        </w:rPr>
-        <w:t>-</w:t>
-      </w:r>
-      <w:r>
-        <w:rPr>
-          <w:lang w:val="pt-BR"/>
-        </w:rPr>
-        <w:t>condições</w:t>
+      <w:bookmarkStart w:id="8" w:name="_Toc408584581"/>
+      <w:bookmarkStart w:id="9" w:name="_Toc445305104"/>
+      <w:r>
+        <w:rPr>
+          <w:lang w:val="pt-BR"/>
+        </w:rPr>
+        <w:t>Diagrama</w:t>
       </w:r>
       <w:bookmarkEnd w:id="8"/>
       <w:bookmarkEnd w:id="9"/>
     </w:p>
     <w:p>
       <w:pPr>
-        <w:rPr>
-          <w:lang w:val="pt-BR"/>
-        </w:rPr>
-      </w:pPr>
-      <w:r>
-        <w:rPr>
-          <w:lang w:val="pt-BR"/>
-        </w:rPr>
-        <w:t>Ator log</w:t>
-      </w:r>
-      <w:r>
-        <w:rPr>
-          <w:lang w:val="pt-BR"/>
-        </w:rPr>
-        <w:t>ado no sistema</w:t>
-      </w:r>
-      <w:r>
-        <w:rPr>
-          <w:lang w:val="pt-BR"/>
-        </w:rPr>
-        <w:t>.</w:t>
-      </w:r>
+        <w:pStyle w:val="Ttulo2"/>
+        <w:rPr>
+          <w:lang w:val="pt-BR"/>
+        </w:rPr>
+      </w:pPr>
+      <w:bookmarkStart w:id="10" w:name="_Toc408584582"/>
+      <w:bookmarkStart w:id="11" w:name="_Toc445305105"/>
+      <w:r>
+        <w:rPr>
+          <w:lang w:val="pt-BR"/>
+        </w:rPr>
+        <w:t>Pré</w:t>
+      </w:r>
+      <w:r>
+        <w:rPr>
+          <w:lang w:val="pt-BR"/>
+        </w:rPr>
+        <w:t>-</w:t>
+      </w:r>
+      <w:r>
+        <w:rPr>
+          <w:lang w:val="pt-BR"/>
+        </w:rPr>
+        <w:t>condições</w:t>
+      </w:r>
+      <w:bookmarkEnd w:id="10"/>
+      <w:bookmarkEnd w:id="11"/>
     </w:p>
     <w:p>
       <w:pPr>
@@ -2780,39 +2860,64 @@
         <w:rPr>
           <w:lang w:val="pt-BR"/>
         </w:rPr>
-        <w:t xml:space="preserve">Ator deve ter permissão de acesso </w:t>
-      </w:r>
-      <w:r>
-        <w:rPr>
-          <w:lang w:val="pt-BR"/>
-        </w:rPr>
-        <w:t>à</w:t>
-      </w:r>
-      <w:r>
-        <w:rPr>
-          <w:lang w:val="pt-BR"/>
-        </w:rPr>
-        <w:t xml:space="preserve"> </w:t>
-      </w:r>
-      <w:r>
-        <w:rPr>
-          <w:lang w:val="pt-BR"/>
-        </w:rPr>
-        <w:t>funcionalidade.</w:t>
+        <w:t>Ator log</w:t>
+      </w:r>
+      <w:r>
+        <w:rPr>
+          <w:lang w:val="pt-BR"/>
+        </w:rPr>
+        <w:t>ado no sistema</w:t>
+      </w:r>
+      <w:r>
+        <w:rPr>
+          <w:lang w:val="pt-BR"/>
+        </w:rPr>
+        <w:t>.</w:t>
       </w:r>
     </w:p>
     <w:p>
       <w:pPr>
+        <w:rPr>
+          <w:lang w:val="pt-BR"/>
+        </w:rPr>
+      </w:pPr>
+      <w:r>
+        <w:rPr>
+          <w:lang w:val="pt-BR"/>
+        </w:rPr>
+        <w:t xml:space="preserve">Ator deve ter permissão de acesso </w:t>
+      </w:r>
+      <w:r>
+        <w:rPr>
+          <w:lang w:val="pt-BR"/>
+        </w:rPr>
+        <w:t>à</w:t>
+      </w:r>
+      <w:r>
+        <w:rPr>
+          <w:lang w:val="pt-BR"/>
+        </w:rPr>
+        <w:t xml:space="preserve"> </w:t>
+      </w:r>
+      <w:r>
+        <w:rPr>
+          <w:lang w:val="pt-BR"/>
+        </w:rPr>
+        <w:t>funcionalidade.</w:t>
+      </w:r>
+    </w:p>
+    <w:p>
+      <w:pPr>
         <w:pStyle w:val="Ttulo2"/>
         <w:rPr>
           <w:lang w:val="pt-BR"/>
         </w:rPr>
       </w:pPr>
-      <w:bookmarkStart w:id="10" w:name="_Toc101248482"/>
-      <w:bookmarkStart w:id="11" w:name="_Toc102377887"/>
-      <w:bookmarkStart w:id="12" w:name="_Toc408584585"/>
-      <w:bookmarkStart w:id="13" w:name="_Toc436203381"/>
-      <w:bookmarkStart w:id="14" w:name="_Toc451165525"/>
+      <w:bookmarkStart w:id="12" w:name="_Toc101248482"/>
+      <w:bookmarkStart w:id="13" w:name="_Toc102377887"/>
+      <w:bookmarkStart w:id="14" w:name="_Toc408584585"/>
+      <w:bookmarkStart w:id="15" w:name="_Toc445305106"/>
+      <w:bookmarkStart w:id="16" w:name="_Toc436203381"/>
       <w:r>
         <w:rPr>
           <w:lang w:val="pt-BR"/>
@@ -2825,10 +2930,10 @@
         </w:rPr>
         <w:t>Principal</w:t>
       </w:r>
-      <w:bookmarkEnd w:id="10"/>
-      <w:bookmarkEnd w:id="11"/>
       <w:bookmarkEnd w:id="12"/>
+      <w:bookmarkEnd w:id="13"/>
       <w:bookmarkEnd w:id="14"/>
+      <w:bookmarkEnd w:id="15"/>
     </w:p>
     <w:p>
       <w:pPr>
@@ -2934,6 +3039,7 @@
           <w:lang w:val="pt-BR"/>
         </w:rPr>
       </w:pPr>
+      <w:commentRangeStart w:id="17"/>
       <w:r>
         <w:rPr>
           <w:lang w:val="pt-BR"/>
@@ -2986,13 +3092,7 @@
         <w:rPr>
           <w:lang w:val="pt-BR"/>
         </w:rPr>
-        <w:t>SEGUC0130PG</w:t>
-      </w:r>
-      <w:r>
-        <w:rPr>
-          <w:lang w:val="pt-BR"/>
-        </w:rPr>
-        <w:t xml:space="preserve">01 - </w:t>
+        <w:t xml:space="preserve">PG001 - </w:t>
       </w:r>
       <w:r>
         <w:rPr>
@@ -3006,21 +3106,7 @@
           <w:noProof/>
           <w:lang w:val="pt-BR" w:eastAsia="pt-BR"/>
         </w:rPr>
-        <w:t xml:space="preserve">da Consulta de </w:t>
-      </w:r>
-      <w:r>
-        <w:rPr>
-          <w:noProof/>
-          <w:lang w:val="pt-BR" w:eastAsia="pt-BR"/>
-        </w:rPr>
-        <w:t>U</w:t>
-      </w:r>
-      <w:r>
-        <w:rPr>
-          <w:noProof/>
-          <w:lang w:val="pt-BR" w:eastAsia="pt-BR"/>
-        </w:rPr>
-        <w:t>suário</w:t>
+        <w:t>da Consulta de usuário</w:t>
       </w:r>
       <w:r>
         <w:rPr>
@@ -3033,6 +3119,13 @@
           <w:lang w:val="pt-BR"/>
         </w:rPr>
         <w:t>.</w:t>
+      </w:r>
+      <w:commentRangeEnd w:id="17"/>
+      <w:r>
+        <w:rPr>
+          <w:rStyle w:val="Refdecomentrio"/>
+        </w:rPr>
+        <w:commentReference w:id="17"/>
       </w:r>
     </w:p>
     <w:p>
@@ -3181,59 +3274,9 @@
       </w:r>
       <w:r>
         <w:rPr>
-          <w:u w:val="single"/>
-          <w:lang w:val="pt-BR"/>
-        </w:rPr>
-        <w:t>SEGUC0030 - Man</w:t>
-      </w:r>
-      <w:r>
-        <w:rPr>
-          <w:u w:val="single"/>
-          <w:lang w:val="pt-BR"/>
-        </w:rPr>
-        <w:t>te</w:t>
-      </w:r>
-      <w:r>
-        <w:rPr>
-          <w:u w:val="single"/>
-          <w:lang w:val="pt-BR"/>
-        </w:rPr>
-        <w:t>r</w:t>
-      </w:r>
-      <w:r>
-        <w:rPr>
-          <w:u w:val="single"/>
-          <w:lang w:val="pt-BR"/>
-        </w:rPr>
-        <w:t xml:space="preserve"> </w:t>
-      </w:r>
-      <w:r>
-        <w:rPr>
-          <w:u w:val="single"/>
-          <w:lang w:val="pt-BR"/>
-        </w:rPr>
-        <w:t>T</w:t>
-      </w:r>
-      <w:r>
-        <w:rPr>
-          <w:u w:val="single"/>
-          <w:lang w:val="pt-BR"/>
-        </w:rPr>
-        <w:t xml:space="preserve">ipo de </w:t>
-      </w:r>
-      <w:r>
-        <w:rPr>
-          <w:u w:val="single"/>
-          <w:lang w:val="pt-BR"/>
-        </w:rPr>
-        <w:t>U</w:t>
-      </w:r>
-      <w:r>
-        <w:rPr>
-          <w:u w:val="single"/>
-          <w:lang w:val="pt-BR"/>
-        </w:rPr>
-        <w:t>suário</w:t>
+          <w:lang w:val="pt-BR"/>
+        </w:rPr>
+        <w:t>SEGUC0030 - Manutenção do tipo de usuário</w:t>
       </w:r>
       <w:r>
         <w:rPr>
@@ -3339,6 +3382,7 @@
           <w:lang w:val="pt-BR"/>
         </w:rPr>
       </w:pPr>
+      <w:commentRangeStart w:id="18"/>
       <w:r>
         <w:rPr>
           <w:lang w:val="pt-BR"/>
@@ -3487,26 +3531,37 @@
         <w:rPr>
           <w:lang w:val="pt-BR"/>
         </w:rPr>
+        <w:t xml:space="preserve"> p</w:t>
+      </w:r>
+      <w:r>
+        <w:rPr>
+          <w:lang w:val="pt-BR"/>
+        </w:rPr>
+        <w:t>o</w:t>
+      </w:r>
+      <w:r>
+        <w:rPr>
+          <w:lang w:val="pt-BR"/>
+        </w:rPr>
+        <w:t>r</w:t>
+      </w:r>
+      <w:r>
+        <w:rPr>
+          <w:lang w:val="pt-BR"/>
+        </w:rPr>
+        <w:t>,</w:t>
+      </w:r>
+      <w:r>
+        <w:rPr>
+          <w:lang w:val="pt-BR"/>
+        </w:rPr>
         <w:t xml:space="preserve"> </w:t>
       </w:r>
-      <w:proofErr w:type="gramStart"/>
-      <w:r>
-        <w:rPr>
-          <w:lang w:val="pt-BR"/>
-        </w:rPr>
-        <w:t>p</w:t>
-      </w:r>
-      <w:r>
-        <w:rPr>
-          <w:lang w:val="pt-BR"/>
-        </w:rPr>
-        <w:t>o</w:t>
-      </w:r>
-      <w:r>
-        <w:rPr>
-          <w:lang w:val="pt-BR"/>
-        </w:rPr>
-        <w:t>r</w:t>
+      <w:r>
+        <w:rPr>
+          <w:lang w:val="pt-BR"/>
+        </w:rPr>
+        <w:t>Data Criação</w:t>
       </w:r>
       <w:r>
         <w:rPr>
@@ -3518,31 +3573,6 @@
         <w:rPr>
           <w:lang w:val="pt-BR"/>
         </w:rPr>
-        <w:t xml:space="preserve"> </w:t>
-      </w:r>
-      <w:r>
-        <w:rPr>
-          <w:lang w:val="pt-BR"/>
-        </w:rPr>
-        <w:t>Data</w:t>
-      </w:r>
-      <w:proofErr w:type="gramEnd"/>
-      <w:r>
-        <w:rPr>
-          <w:lang w:val="pt-BR"/>
-        </w:rPr>
-        <w:t xml:space="preserve"> Criação</w:t>
-      </w:r>
-      <w:r>
-        <w:rPr>
-          <w:lang w:val="pt-BR"/>
-        </w:rPr>
-        <w:t>,</w:t>
-      </w:r>
-      <w:r>
-        <w:rPr>
-          <w:lang w:val="pt-BR"/>
-        </w:rPr>
         <w:t xml:space="preserve"> Data Último Acesso</w:t>
       </w:r>
       <w:r>
@@ -3574,6 +3604,13 @@
           <w:lang w:val="pt-BR"/>
         </w:rPr>
         <w:t>.</w:t>
+      </w:r>
+      <w:commentRangeEnd w:id="18"/>
+      <w:r>
+        <w:rPr>
+          <w:rStyle w:val="Refdecomentrio"/>
+        </w:rPr>
+        <w:commentReference w:id="18"/>
       </w:r>
     </w:p>
     <w:p>
@@ -3620,10 +3657,10 @@
           <w:lang w:val="pt-BR"/>
         </w:rPr>
       </w:pPr>
-      <w:bookmarkStart w:id="15" w:name="_Toc408584586"/>
-      <w:bookmarkStart w:id="16" w:name="_Toc100995325"/>
-      <w:bookmarkStart w:id="17" w:name="_Toc114038718"/>
-      <w:bookmarkStart w:id="18" w:name="_Toc451165526"/>
+      <w:bookmarkStart w:id="19" w:name="_Toc408584586"/>
+      <w:bookmarkStart w:id="20" w:name="_Toc445305107"/>
+      <w:bookmarkStart w:id="21" w:name="_Toc100995325"/>
+      <w:bookmarkStart w:id="22" w:name="_Toc114038718"/>
       <w:r>
         <w:rPr>
           <w:lang w:val="pt-BR"/>
@@ -3636,8 +3673,8 @@
         </w:rPr>
         <w:t>s Alternativos</w:t>
       </w:r>
-      <w:bookmarkEnd w:id="15"/>
-      <w:bookmarkEnd w:id="18"/>
+      <w:bookmarkEnd w:id="19"/>
+      <w:bookmarkEnd w:id="20"/>
     </w:p>
     <w:p>
       <w:pPr>
@@ -3673,6 +3710,7 @@
           <w:lang w:val="pt-BR"/>
         </w:rPr>
       </w:pPr>
+      <w:commentRangeStart w:id="23"/>
       <w:r>
         <w:rPr>
           <w:lang w:val="pt-BR"/>
@@ -3727,6 +3765,13 @@
           <w:lang w:val="pt-BR"/>
         </w:rPr>
         <w:t xml:space="preserve"> </w:t>
+      </w:r>
+      <w:commentRangeEnd w:id="23"/>
+      <w:r>
+        <w:rPr>
+          <w:rStyle w:val="Refdecomentrio"/>
+        </w:rPr>
+        <w:commentReference w:id="23"/>
       </w:r>
     </w:p>
     <w:p>
@@ -3741,6 +3786,7 @@
           <w:lang w:val="pt-BR"/>
         </w:rPr>
       </w:pPr>
+      <w:commentRangeStart w:id="24"/>
       <w:r>
         <w:rPr>
           <w:lang w:val="pt-BR"/>
@@ -3782,60 +3828,26 @@
           <w:lang w:val="pt-BR"/>
         </w:rPr>
         <w:t>(</w:t>
-      </w:r>
-      <w:r>
-        <w:rPr>
-          <w:lang w:val="pt-BR"/>
-        </w:rPr>
-        <w:t>SEGUC0130</w:t>
       </w:r>
       <w:r>
         <w:rPr>
           <w:noProof/>
           <w:lang w:val="pt-BR" w:eastAsia="pt-BR"/>
         </w:rPr>
-        <w:t>PG</w:t>
-      </w:r>
-      <w:r>
-        <w:rPr>
-          <w:noProof/>
-          <w:lang w:val="pt-BR" w:eastAsia="pt-BR"/>
-        </w:rPr>
-        <w:t>02</w:t>
-      </w:r>
-      <w:r>
-        <w:rPr>
-          <w:noProof/>
-          <w:lang w:val="pt-BR" w:eastAsia="pt-BR"/>
-        </w:rPr>
-        <w:t xml:space="preserve"> - </w:t>
-      </w:r>
-      <w:r>
-        <w:rPr>
-          <w:noProof/>
-          <w:lang w:val="pt-BR" w:eastAsia="pt-BR"/>
-        </w:rPr>
-        <w:t xml:space="preserve">Detalhe de </w:t>
-      </w:r>
-      <w:r>
-        <w:rPr>
-          <w:noProof/>
-          <w:lang w:val="pt-BR" w:eastAsia="pt-BR"/>
-        </w:rPr>
-        <w:t>U</w:t>
-      </w:r>
-      <w:r>
-        <w:rPr>
-          <w:noProof/>
-          <w:lang w:val="pt-BR" w:eastAsia="pt-BR"/>
-        </w:rPr>
-        <w:t>suário</w:t>
+        <w:t>PG002 –Detalhe de usuário</w:t>
       </w:r>
       <w:r>
         <w:rPr>
           <w:lang w:val="pt-BR"/>
         </w:rPr>
         <w:t>)</w:t>
+      </w:r>
+      <w:commentRangeEnd w:id="24"/>
+      <w:r>
+        <w:rPr>
+          <w:rStyle w:val="Refdecomentrio"/>
+        </w:rPr>
+        <w:commentReference w:id="24"/>
       </w:r>
     </w:p>
     <w:p>
@@ -3900,11 +3912,19 @@
           <w:lang w:val="pt-BR"/>
         </w:rPr>
       </w:pPr>
+      <w:commentRangeStart w:id="25"/>
       <w:r>
         <w:rPr>
           <w:lang w:val="pt-BR"/>
         </w:rPr>
         <w:t>O fluxo retorna ao passo 5 do fluxo principal.</w:t>
+      </w:r>
+      <w:commentRangeEnd w:id="25"/>
+      <w:r>
+        <w:rPr>
+          <w:rStyle w:val="Refdecomentrio"/>
+        </w:rPr>
+        <w:commentReference w:id="25"/>
       </w:r>
     </w:p>
     <w:p>
@@ -3914,13 +3934,13 @@
           <w:lang w:val="pt-BR"/>
         </w:rPr>
       </w:pPr>
-      <w:bookmarkStart w:id="19" w:name="_Toc408584587"/>
-      <w:bookmarkStart w:id="20" w:name="_Toc101248486"/>
-      <w:bookmarkStart w:id="21" w:name="_Toc102377891"/>
-      <w:bookmarkStart w:id="22" w:name="_Toc451165527"/>
-      <w:bookmarkEnd w:id="13"/>
+      <w:bookmarkStart w:id="27" w:name="_Toc408584587"/>
+      <w:bookmarkStart w:id="28" w:name="_Toc445305108"/>
+      <w:bookmarkStart w:id="29" w:name="_Toc101248486"/>
+      <w:bookmarkStart w:id="30" w:name="_Toc102377891"/>
       <w:bookmarkEnd w:id="16"/>
-      <w:bookmarkEnd w:id="17"/>
+      <w:bookmarkEnd w:id="21"/>
+      <w:bookmarkEnd w:id="22"/>
       <w:r>
         <w:rPr>
           <w:lang w:val="pt-BR"/>
@@ -3933,8 +3953,8 @@
         </w:rPr>
         <w:t>s de Exceção</w:t>
       </w:r>
-      <w:bookmarkEnd w:id="19"/>
-      <w:bookmarkEnd w:id="22"/>
+      <w:bookmarkEnd w:id="27"/>
+      <w:bookmarkEnd w:id="28"/>
     </w:p>
     <w:p>
       <w:pPr>
@@ -3943,16 +3963,16 @@
           <w:lang w:val="pt-BR"/>
         </w:rPr>
       </w:pPr>
-      <w:bookmarkStart w:id="23" w:name="_Toc408584583"/>
-      <w:bookmarkStart w:id="24" w:name="_Toc451165528"/>
+      <w:bookmarkStart w:id="31" w:name="_Toc408584583"/>
+      <w:bookmarkStart w:id="32" w:name="_Toc445305109"/>
       <w:r>
         <w:rPr>
           <w:lang w:val="pt-BR"/>
         </w:rPr>
         <w:t>Pós-condição</w:t>
       </w:r>
-      <w:bookmarkEnd w:id="23"/>
-      <w:bookmarkEnd w:id="24"/>
+      <w:bookmarkEnd w:id="31"/>
+      <w:bookmarkEnd w:id="32"/>
     </w:p>
     <w:p>
       <w:pPr>
@@ -3961,22 +3981,22 @@
           <w:lang w:val="pt-BR"/>
         </w:rPr>
       </w:pPr>
-      <w:bookmarkStart w:id="25" w:name="_Toc101248490"/>
-      <w:bookmarkStart w:id="26" w:name="_Toc102377895"/>
-      <w:bookmarkStart w:id="27" w:name="_Toc408584588"/>
-      <w:bookmarkStart w:id="28" w:name="_Toc451165529"/>
-      <w:bookmarkEnd w:id="20"/>
-      <w:bookmarkEnd w:id="21"/>
+      <w:bookmarkStart w:id="33" w:name="_Toc101248490"/>
+      <w:bookmarkStart w:id="34" w:name="_Toc102377895"/>
+      <w:bookmarkStart w:id="35" w:name="_Toc408584588"/>
+      <w:bookmarkStart w:id="36" w:name="_Toc445305110"/>
+      <w:bookmarkEnd w:id="29"/>
+      <w:bookmarkEnd w:id="30"/>
       <w:r>
         <w:rPr>
           <w:lang w:val="pt-BR"/>
         </w:rPr>
         <w:t>Requisitos Especiais</w:t>
       </w:r>
-      <w:bookmarkEnd w:id="25"/>
-      <w:bookmarkEnd w:id="26"/>
-      <w:bookmarkEnd w:id="27"/>
-      <w:bookmarkEnd w:id="28"/>
+      <w:bookmarkEnd w:id="33"/>
+      <w:bookmarkEnd w:id="34"/>
+      <w:bookmarkEnd w:id="35"/>
+      <w:bookmarkEnd w:id="36"/>
     </w:p>
     <w:p>
       <w:pPr>
@@ -4069,7 +4089,7 @@
           <w:lang w:val="pt-BR"/>
         </w:rPr>
       </w:pPr>
-      <w:bookmarkStart w:id="29" w:name="_Toc451165530"/>
+      <w:bookmarkStart w:id="37" w:name="_Toc445305111"/>
       <w:r>
         <w:rPr>
           <w:lang w:val="pt-BR"/>
@@ -4088,7 +4108,7 @@
         </w:rPr>
         <w:t>Páginas de Entrada ou Saída</w:t>
       </w:r>
-      <w:bookmarkEnd w:id="29"/>
+      <w:bookmarkEnd w:id="37"/>
     </w:p>
     <w:p>
       <w:pPr>
@@ -4103,8 +4123,8 @@
           <w:lang w:val="pt-BR"/>
         </w:rPr>
         <w:sectPr>
-          <w:headerReference w:type="default" r:id="rId8"/>
-          <w:footerReference w:type="default" r:id="rId9"/>
+          <w:headerReference w:type="default" r:id="rId10"/>
+          <w:footerReference w:type="default" r:id="rId11"/>
           <w:pgSz w:w="11907" w:h="16839" w:code="9"/>
           <w:pgMar w:top="1807" w:right="1440" w:bottom="1417" w:left="1440" w:header="720" w:footer="567" w:gutter="0"/>
           <w:cols w:space="720"/>
@@ -4119,56 +4139,43 @@
           <w:lang w:val="pt-BR" w:eastAsia="pt-BR"/>
         </w:rPr>
       </w:pPr>
+      <w:commentRangeStart w:id="38"/>
       <w:r>
         <w:rPr>
           <w:noProof/>
           <w:lang w:val="pt-BR" w:eastAsia="pt-BR"/>
         </w:rPr>
         <w:lastRenderedPageBreak/>
-        <w:t>SEGUC0130PG</w:t>
-      </w:r>
+        <w:t>PG001 - Listagem da Consulta de usuário</w:t>
+      </w:r>
+      <w:commentRangeEnd w:id="38"/>
+      <w:r>
+        <w:rPr>
+          <w:rStyle w:val="Refdecomentrio"/>
+        </w:rPr>
+        <w:commentReference w:id="38"/>
+      </w:r>
+    </w:p>
+    <w:p>
+      <w:pPr>
+        <w:rPr>
+          <w:lang w:val="pt-BR"/>
+        </w:rPr>
+      </w:pPr>
+    </w:p>
+    <w:p>
+      <w:pPr>
+        <w:rPr>
+          <w:lang w:val="pt-BR"/>
+        </w:rPr>
+      </w:pPr>
       <w:r>
         <w:rPr>
           <w:noProof/>
           <w:lang w:val="pt-BR" w:eastAsia="pt-BR"/>
         </w:rPr>
-        <w:t xml:space="preserve">01 - Listagem da Consulta de </w:t>
-      </w:r>
-      <w:r>
-        <w:rPr>
-          <w:noProof/>
-          <w:lang w:val="pt-BR" w:eastAsia="pt-BR"/>
-        </w:rPr>
-        <w:t>U</w:t>
-      </w:r>
-      <w:r>
-        <w:rPr>
-          <w:noProof/>
-          <w:lang w:val="pt-BR" w:eastAsia="pt-BR"/>
-        </w:rPr>
-        <w:t>suário</w:t>
-      </w:r>
-    </w:p>
-    <w:p>
-      <w:pPr>
-        <w:rPr>
-          <w:lang w:val="pt-BR"/>
-        </w:rPr>
-      </w:pPr>
-    </w:p>
-    <w:p>
-      <w:pPr>
-        <w:rPr>
-          <w:lang w:val="pt-BR"/>
-        </w:rPr>
-      </w:pPr>
-      <w:r>
-        <w:rPr>
-          <w:noProof/>
-          <w:lang w:val="pt-BR" w:eastAsia="pt-BR"/>
-        </w:rPr>
         <w:drawing>
-          <wp:inline distT="0" distB="0" distL="0" distR="0">
+          <wp:inline distT="0" distB="0" distL="0" distR="0" wp14:anchorId="42CBD946" wp14:editId="215B2441">
             <wp:extent cx="8639175" cy="4581525"/>
             <wp:effectExtent l="19050" t="19050" r="28575" b="28575"/>
             <wp:docPr id="10" name="Imagen 10"/>
@@ -4185,7 +4192,7 @@
                     </pic:cNvPicPr>
                   </pic:nvPicPr>
                   <pic:blipFill>
-                    <a:blip r:embed="rId10">
+                    <a:blip r:embed="rId12">
                       <a:extLst>
                         <a:ext uri="{28A0092B-C50C-407E-A947-70E740481C1C}">
                           <a14:useLocalDpi xmlns:a14="http://schemas.microsoft.com/office/drawing/2010/main" val="0"/>
@@ -4994,33 +5001,24 @@
                 <w:lang w:val="pt-BR"/>
               </w:rPr>
             </w:pPr>
-            <w:bookmarkStart w:id="30" w:name="_Toc325449852"/>
-            <w:bookmarkStart w:id="31" w:name="_Toc325522385"/>
-            <w:bookmarkStart w:id="32" w:name="_Toc325522435"/>
-            <w:bookmarkStart w:id="33" w:name="_Toc325538369"/>
-            <w:bookmarkStart w:id="34" w:name="_Toc328465902"/>
-            <w:bookmarkStart w:id="35" w:name="_Toc328667838"/>
-            <w:bookmarkStart w:id="36" w:name="_Toc328744455"/>
-            <w:bookmarkStart w:id="37" w:name="_Toc329177976"/>
-            <w:bookmarkStart w:id="38" w:name="_Toc330292115"/>
-            <w:bookmarkStart w:id="39" w:name="_Toc325449854"/>
-            <w:bookmarkStart w:id="40" w:name="_Toc325522387"/>
-            <w:bookmarkStart w:id="41" w:name="_Toc325522437"/>
-            <w:bookmarkStart w:id="42" w:name="_Toc325538371"/>
-            <w:bookmarkStart w:id="43" w:name="_Toc328465904"/>
-            <w:bookmarkStart w:id="44" w:name="_Toc328667840"/>
-            <w:bookmarkStart w:id="45" w:name="_Toc328744457"/>
-            <w:bookmarkStart w:id="46" w:name="_Toc329177978"/>
-            <w:bookmarkStart w:id="47" w:name="_Toc330292117"/>
-            <w:bookmarkEnd w:id="30"/>
-            <w:bookmarkEnd w:id="31"/>
-            <w:bookmarkEnd w:id="32"/>
-            <w:bookmarkEnd w:id="33"/>
-            <w:bookmarkEnd w:id="34"/>
-            <w:bookmarkEnd w:id="35"/>
-            <w:bookmarkEnd w:id="36"/>
-            <w:bookmarkEnd w:id="37"/>
-            <w:bookmarkEnd w:id="38"/>
+            <w:bookmarkStart w:id="39" w:name="_Toc325449852"/>
+            <w:bookmarkStart w:id="40" w:name="_Toc325522385"/>
+            <w:bookmarkStart w:id="41" w:name="_Toc325522435"/>
+            <w:bookmarkStart w:id="42" w:name="_Toc325538369"/>
+            <w:bookmarkStart w:id="43" w:name="_Toc328465902"/>
+            <w:bookmarkStart w:id="44" w:name="_Toc328667838"/>
+            <w:bookmarkStart w:id="45" w:name="_Toc328744455"/>
+            <w:bookmarkStart w:id="46" w:name="_Toc329177976"/>
+            <w:bookmarkStart w:id="47" w:name="_Toc330292115"/>
+            <w:bookmarkStart w:id="48" w:name="_Toc325449854"/>
+            <w:bookmarkStart w:id="49" w:name="_Toc325522387"/>
+            <w:bookmarkStart w:id="50" w:name="_Toc325522437"/>
+            <w:bookmarkStart w:id="51" w:name="_Toc325538371"/>
+            <w:bookmarkStart w:id="52" w:name="_Toc328465904"/>
+            <w:bookmarkStart w:id="53" w:name="_Toc328667840"/>
+            <w:bookmarkStart w:id="54" w:name="_Toc328744457"/>
+            <w:bookmarkStart w:id="55" w:name="_Toc329177978"/>
+            <w:bookmarkStart w:id="56" w:name="_Toc330292117"/>
             <w:bookmarkEnd w:id="39"/>
             <w:bookmarkEnd w:id="40"/>
             <w:bookmarkEnd w:id="41"/>
@@ -5030,6 +5028,15 @@
             <w:bookmarkEnd w:id="45"/>
             <w:bookmarkEnd w:id="46"/>
             <w:bookmarkEnd w:id="47"/>
+            <w:bookmarkEnd w:id="48"/>
+            <w:bookmarkEnd w:id="49"/>
+            <w:bookmarkEnd w:id="50"/>
+            <w:bookmarkEnd w:id="51"/>
+            <w:bookmarkEnd w:id="52"/>
+            <w:bookmarkEnd w:id="53"/>
+            <w:bookmarkEnd w:id="54"/>
+            <w:bookmarkEnd w:id="55"/>
+            <w:bookmarkEnd w:id="56"/>
             <w:r>
               <w:rPr>
                 <w:rFonts w:asciiTheme="minorHAnsi" w:hAnsiTheme="minorHAnsi" w:cs="Arial"/>
@@ -5142,7 +5149,6 @@
                 <w:lang w:val="pt-BR"/>
               </w:rPr>
             </w:pPr>
-            <w:proofErr w:type="gramStart"/>
             <w:r>
               <w:rPr>
                 <w:rFonts w:asciiTheme="minorHAnsi" w:hAnsiTheme="minorHAnsi" w:cs="Arial"/>
@@ -5153,7 +5159,6 @@
               </w:rPr>
               <w:t>x</w:t>
             </w:r>
-            <w:proofErr w:type="gramEnd"/>
           </w:p>
         </w:tc>
         <w:tc>
@@ -5580,7 +5585,6 @@
                 <w:lang w:val="pt-BR"/>
               </w:rPr>
             </w:pPr>
-            <w:proofErr w:type="gramStart"/>
             <w:r>
               <w:rPr>
                 <w:rFonts w:asciiTheme="minorHAnsi" w:hAnsiTheme="minorHAnsi" w:cs="Arial"/>
@@ -5591,7 +5595,6 @@
               </w:rPr>
               <w:t>x</w:t>
             </w:r>
-            <w:proofErr w:type="gramEnd"/>
           </w:p>
         </w:tc>
         <w:tc>
@@ -5614,7 +5617,6 @@
                 <w:lang w:val="pt-BR"/>
               </w:rPr>
             </w:pPr>
-            <w:proofErr w:type="gramStart"/>
             <w:r>
               <w:rPr>
                 <w:rFonts w:asciiTheme="minorHAnsi" w:hAnsiTheme="minorHAnsi" w:cs="Arial"/>
@@ -5625,7 +5627,6 @@
               </w:rPr>
               <w:t>x</w:t>
             </w:r>
-            <w:proofErr w:type="gramEnd"/>
           </w:p>
         </w:tc>
         <w:tc>
@@ -5938,7 +5939,6 @@
                 <w:lang w:val="pt-BR"/>
               </w:rPr>
             </w:pPr>
-            <w:proofErr w:type="gramStart"/>
             <w:r>
               <w:rPr>
                 <w:rFonts w:asciiTheme="minorHAnsi" w:hAnsiTheme="minorHAnsi" w:cs="Arial"/>
@@ -5949,7 +5949,6 @@
               </w:rPr>
               <w:t>x</w:t>
             </w:r>
-            <w:proofErr w:type="gramEnd"/>
           </w:p>
         </w:tc>
         <w:tc>
@@ -5994,7 +5993,6 @@
                 <w:lang w:val="pt-BR"/>
               </w:rPr>
             </w:pPr>
-            <w:proofErr w:type="gramStart"/>
             <w:r>
               <w:rPr>
                 <w:rFonts w:asciiTheme="minorHAnsi" w:hAnsiTheme="minorHAnsi" w:cs="Arial"/>
@@ -6005,7 +6003,6 @@
               </w:rPr>
               <w:t>x</w:t>
             </w:r>
-            <w:proofErr w:type="gramEnd"/>
           </w:p>
         </w:tc>
         <w:tc>
@@ -6398,7 +6395,6 @@
                 <w:lang w:val="pt-BR"/>
               </w:rPr>
             </w:pPr>
-            <w:proofErr w:type="gramStart"/>
             <w:r>
               <w:rPr>
                 <w:rFonts w:asciiTheme="minorHAnsi" w:hAnsiTheme="minorHAnsi" w:cs="Arial"/>
@@ -6409,7 +6405,6 @@
               </w:rPr>
               <w:t>x</w:t>
             </w:r>
-            <w:proofErr w:type="gramEnd"/>
           </w:p>
         </w:tc>
         <w:tc>
@@ -6454,7 +6449,6 @@
                 <w:lang w:val="pt-BR"/>
               </w:rPr>
             </w:pPr>
-            <w:proofErr w:type="gramStart"/>
             <w:r>
               <w:rPr>
                 <w:rFonts w:asciiTheme="minorHAnsi" w:hAnsiTheme="minorHAnsi" w:cs="Arial"/>
@@ -6465,7 +6459,6 @@
               </w:rPr>
               <w:t>x</w:t>
             </w:r>
-            <w:proofErr w:type="gramEnd"/>
           </w:p>
         </w:tc>
         <w:tc>
@@ -6619,20 +6612,8 @@
                 <w:sz w:val="20"/>
                 <w:lang w:val="pt-BR"/>
               </w:rPr>
-              <w:t xml:space="preserve"> Contribuinte, </w:t>
-            </w:r>
-            <w:proofErr w:type="spellStart"/>
-            <w:r>
-              <w:rPr>
-                <w:rFonts w:asciiTheme="minorHAnsi" w:hAnsiTheme="minorHAnsi" w:cs="Arial"/>
-                <w:i/>
-                <w:snapToGrid/>
-                <w:sz w:val="20"/>
-                <w:lang w:val="pt-BR"/>
-              </w:rPr>
-              <w:t>etc</w:t>
-            </w:r>
-            <w:proofErr w:type="spellEnd"/>
+              <w:t xml:space="preserve"> Contribuinte, etc</w:t>
+            </w:r>
           </w:p>
         </w:tc>
         <w:tc>
@@ -6850,7 +6831,6 @@
                 <w:lang w:val="pt-BR"/>
               </w:rPr>
             </w:pPr>
-            <w:proofErr w:type="gramStart"/>
             <w:r>
               <w:rPr>
                 <w:rFonts w:asciiTheme="minorHAnsi" w:hAnsiTheme="minorHAnsi" w:cs="Arial"/>
@@ -6861,7 +6841,6 @@
               </w:rPr>
               <w:t>x</w:t>
             </w:r>
-            <w:proofErr w:type="gramEnd"/>
           </w:p>
         </w:tc>
         <w:tc>
@@ -6906,7 +6885,6 @@
                 <w:lang w:val="pt-BR"/>
               </w:rPr>
             </w:pPr>
-            <w:proofErr w:type="gramStart"/>
             <w:r>
               <w:rPr>
                 <w:rFonts w:asciiTheme="minorHAnsi" w:hAnsiTheme="minorHAnsi" w:cs="Arial"/>
@@ -6917,7 +6895,6 @@
               </w:rPr>
               <w:t>x</w:t>
             </w:r>
-            <w:proofErr w:type="gramEnd"/>
           </w:p>
         </w:tc>
         <w:tc>
@@ -7240,7 +7217,6 @@
                 <w:lang w:val="pt-BR"/>
               </w:rPr>
             </w:pPr>
-            <w:proofErr w:type="gramStart"/>
             <w:r>
               <w:rPr>
                 <w:rFonts w:asciiTheme="minorHAnsi" w:hAnsiTheme="minorHAnsi" w:cs="Arial"/>
@@ -7251,7 +7227,6 @@
               </w:rPr>
               <w:t>x</w:t>
             </w:r>
-            <w:proofErr w:type="gramEnd"/>
           </w:p>
         </w:tc>
         <w:tc>
@@ -7296,7 +7271,6 @@
                 <w:lang w:val="pt-BR"/>
               </w:rPr>
             </w:pPr>
-            <w:proofErr w:type="gramStart"/>
             <w:r>
               <w:rPr>
                 <w:rFonts w:asciiTheme="minorHAnsi" w:hAnsiTheme="minorHAnsi" w:cs="Arial"/>
@@ -7307,7 +7281,6 @@
               </w:rPr>
               <w:t>x</w:t>
             </w:r>
-            <w:proofErr w:type="gramEnd"/>
           </w:p>
         </w:tc>
         <w:tc>
@@ -7960,16 +7933,16 @@
                 <w:lang w:val="pt-BR"/>
               </w:rPr>
             </w:pPr>
-            <w:bookmarkStart w:id="48" w:name="_Toc328465905"/>
-            <w:bookmarkStart w:id="49" w:name="_Toc328667841"/>
-            <w:bookmarkStart w:id="50" w:name="_Toc328744458"/>
-            <w:bookmarkStart w:id="51" w:name="_Toc329177979"/>
-            <w:bookmarkStart w:id="52" w:name="_Toc330292118"/>
-            <w:bookmarkEnd w:id="48"/>
-            <w:bookmarkEnd w:id="49"/>
-            <w:bookmarkEnd w:id="50"/>
-            <w:bookmarkEnd w:id="51"/>
-            <w:bookmarkEnd w:id="52"/>
+            <w:bookmarkStart w:id="57" w:name="_Toc328465905"/>
+            <w:bookmarkStart w:id="58" w:name="_Toc328667841"/>
+            <w:bookmarkStart w:id="59" w:name="_Toc328744458"/>
+            <w:bookmarkStart w:id="60" w:name="_Toc329177979"/>
+            <w:bookmarkStart w:id="61" w:name="_Toc330292118"/>
+            <w:bookmarkEnd w:id="57"/>
+            <w:bookmarkEnd w:id="58"/>
+            <w:bookmarkEnd w:id="59"/>
+            <w:bookmarkEnd w:id="60"/>
+            <w:bookmarkEnd w:id="61"/>
             <w:r>
               <w:rPr>
                 <w:rFonts w:asciiTheme="minorHAnsi" w:hAnsiTheme="minorHAnsi" w:cs="Arial"/>
@@ -8720,14 +8693,14 @@
                 <w:lang w:val="pt-BR"/>
               </w:rPr>
             </w:pPr>
-            <w:bookmarkStart w:id="53" w:name="_Toc328465906"/>
-            <w:bookmarkStart w:id="54" w:name="_Toc328667842"/>
-            <w:bookmarkStart w:id="55" w:name="_Toc328744459"/>
-            <w:bookmarkStart w:id="56" w:name="_Toc329177980"/>
-            <w:bookmarkEnd w:id="53"/>
-            <w:bookmarkEnd w:id="54"/>
-            <w:bookmarkEnd w:id="55"/>
-            <w:bookmarkEnd w:id="56"/>
+            <w:bookmarkStart w:id="62" w:name="_Toc328465906"/>
+            <w:bookmarkStart w:id="63" w:name="_Toc328667842"/>
+            <w:bookmarkStart w:id="64" w:name="_Toc328744459"/>
+            <w:bookmarkStart w:id="65" w:name="_Toc329177980"/>
+            <w:bookmarkEnd w:id="62"/>
+            <w:bookmarkEnd w:id="63"/>
+            <w:bookmarkEnd w:id="64"/>
+            <w:bookmarkEnd w:id="65"/>
             <w:r>
               <w:rPr>
                 <w:rFonts w:ascii="Tahoma" w:hAnsi="Tahoma" w:cs="Tahoma"/>
@@ -8878,29 +8851,7 @@
                 <w:szCs w:val="16"/>
                 <w:lang w:val="pt-BR"/>
               </w:rPr>
-              <w:t xml:space="preserve"> – </w:t>
-            </w:r>
-            <w:proofErr w:type="spellStart"/>
-            <w:r>
-              <w:rPr>
-                <w:rFonts w:ascii="Tahoma" w:hAnsi="Tahoma" w:cs="Tahoma"/>
-                <w:snapToGrid/>
-                <w:sz w:val="16"/>
-                <w:szCs w:val="16"/>
-                <w:lang w:val="pt-BR"/>
-              </w:rPr>
-              <w:t>TimeStamp</w:t>
-            </w:r>
-            <w:proofErr w:type="spellEnd"/>
-            <w:r>
-              <w:rPr>
-                <w:rFonts w:ascii="Tahoma" w:hAnsi="Tahoma" w:cs="Tahoma"/>
-                <w:snapToGrid/>
-                <w:sz w:val="16"/>
-                <w:szCs w:val="16"/>
-                <w:lang w:val="pt-BR"/>
-              </w:rPr>
-              <w:t xml:space="preserve">, </w:t>
+              <w:t xml:space="preserve"> – TimeStamp, </w:t>
             </w:r>
             <w:r>
               <w:rPr>
@@ -9075,12 +9026,6 @@
           <w:lang w:val="pt-BR"/>
         </w:rPr>
       </w:pPr>
-      <w:r>
-        <w:rPr>
-          <w:lang w:val="pt-BR"/>
-        </w:rPr>
-        <w:br w:type="page"/>
-      </w:r>
     </w:p>
     <w:p>
       <w:pPr>
@@ -9089,49 +9034,33 @@
           <w:lang w:val="pt-BR" w:eastAsia="pt-BR"/>
         </w:rPr>
       </w:pPr>
+      <w:commentRangeStart w:id="66"/>
       <w:r>
         <w:rPr>
           <w:noProof/>
           <w:lang w:val="pt-BR" w:eastAsia="pt-BR"/>
         </w:rPr>
-        <w:lastRenderedPageBreak/>
-        <w:t>SEGUC0130PG</w:t>
-      </w:r>
-      <w:r>
-        <w:rPr>
-          <w:noProof/>
-          <w:lang w:val="pt-BR" w:eastAsia="pt-BR"/>
-        </w:rPr>
-        <w:t>02</w:t>
-      </w:r>
-      <w:r>
-        <w:rPr>
-          <w:noProof/>
-          <w:lang w:val="pt-BR" w:eastAsia="pt-BR"/>
-        </w:rPr>
-        <w:t xml:space="preserve"> - </w:t>
-      </w:r>
-      <w:r>
-        <w:rPr>
-          <w:noProof/>
-          <w:lang w:val="pt-BR" w:eastAsia="pt-BR"/>
-        </w:rPr>
-        <w:t xml:space="preserve">Detalhe de </w:t>
-      </w:r>
-      <w:r>
-        <w:rPr>
-          <w:noProof/>
-          <w:lang w:val="pt-BR" w:eastAsia="pt-BR"/>
-        </w:rPr>
-        <w:t>U</w:t>
-      </w:r>
-      <w:r>
-        <w:rPr>
-          <w:noProof/>
-          <w:lang w:val="pt-BR" w:eastAsia="pt-BR"/>
-        </w:rPr>
-        <w:t>suário</w:t>
-      </w:r>
+        <w:t>PG002 –Detalhe de usuário</w:t>
+      </w:r>
+      <w:commentRangeEnd w:id="66"/>
+      <w:r>
+        <w:rPr>
+          <w:rStyle w:val="Refdecomentrio"/>
+        </w:rPr>
+        <w:commentReference w:id="66"/>
+      </w:r>
+    </w:p>
+    <w:p>
+      <w:pPr>
+        <w:widowControl/>
+        <w:autoSpaceDE/>
+        <w:autoSpaceDN/>
+        <w:spacing w:after="0"/>
+        <w:ind w:left="0"/>
+        <w:rPr>
+          <w:lang w:val="pt-BR"/>
+        </w:rPr>
+      </w:pPr>
     </w:p>
     <w:p>
       <w:pPr>
@@ -9150,10 +9079,11 @@
           <w:noProof/>
           <w:lang w:val="pt-BR" w:eastAsia="pt-BR"/>
         </w:rPr>
+        <w:lastRenderedPageBreak/>
         <w:drawing>
-          <wp:inline distT="0" distB="0" distL="0" distR="0">
-            <wp:extent cx="5760000" cy="5416117"/>
-            <wp:effectExtent l="19050" t="19050" r="12700" b="13335"/>
+          <wp:inline distT="0" distB="0" distL="0" distR="0" wp14:anchorId="408A9294" wp14:editId="1F25FDC0">
+            <wp:extent cx="6126480" cy="5760720"/>
+            <wp:effectExtent l="19050" t="19050" r="26670" b="11430"/>
             <wp:docPr id="4" name="Imagen 4"/>
             <wp:cNvGraphicFramePr>
               <a:graphicFrameLocks xmlns:a="http://schemas.openxmlformats.org/drawingml/2006/main" noChangeAspect="1"/>
@@ -9168,7 +9098,7 @@
                     </pic:cNvPicPr>
                   </pic:nvPicPr>
                   <pic:blipFill>
-                    <a:blip r:embed="rId11">
+                    <a:blip r:embed="rId13">
                       <a:extLst>
                         <a:ext uri="{28A0092B-C50C-407E-A947-70E740481C1C}">
                           <a14:useLocalDpi xmlns:a14="http://schemas.microsoft.com/office/drawing/2010/main" val="0"/>
@@ -9183,7 +9113,7 @@
                   <pic:spPr bwMode="auto">
                     <a:xfrm>
                       <a:off x="0" y="0"/>
-                      <a:ext cx="5760000" cy="5416117"/>
+                      <a:ext cx="6126480" cy="5760720"/>
                     </a:xfrm>
                     <a:prstGeom prst="rect">
                       <a:avLst/>
@@ -10048,7 +9978,6 @@
                 <w:lang w:val="pt-BR"/>
               </w:rPr>
             </w:pPr>
-            <w:proofErr w:type="gramStart"/>
             <w:r>
               <w:rPr>
                 <w:rFonts w:asciiTheme="minorHAnsi" w:hAnsiTheme="minorHAnsi" w:cs="Arial"/>
@@ -10059,7 +9988,6 @@
               </w:rPr>
               <w:t>x</w:t>
             </w:r>
-            <w:proofErr w:type="gramEnd"/>
           </w:p>
         </w:tc>
         <w:tc>
@@ -10104,7 +10032,6 @@
                 <w:lang w:val="pt-BR"/>
               </w:rPr>
             </w:pPr>
-            <w:proofErr w:type="gramStart"/>
             <w:r>
               <w:rPr>
                 <w:rFonts w:asciiTheme="minorHAnsi" w:hAnsiTheme="minorHAnsi" w:cs="Arial"/>
@@ -10115,7 +10042,6 @@
               </w:rPr>
               <w:t>x</w:t>
             </w:r>
-            <w:proofErr w:type="gramEnd"/>
           </w:p>
         </w:tc>
         <w:tc>
@@ -10415,7 +10341,6 @@
                 <w:lang w:val="pt-BR"/>
               </w:rPr>
             </w:pPr>
-            <w:proofErr w:type="gramStart"/>
             <w:r>
               <w:rPr>
                 <w:rFonts w:asciiTheme="minorHAnsi" w:hAnsiTheme="minorHAnsi" w:cs="Arial"/>
@@ -10426,7 +10351,6 @@
               </w:rPr>
               <w:t>x</w:t>
             </w:r>
-            <w:proofErr w:type="gramEnd"/>
           </w:p>
         </w:tc>
         <w:tc>
@@ -10471,7 +10395,6 @@
                 <w:lang w:val="pt-BR"/>
               </w:rPr>
             </w:pPr>
-            <w:proofErr w:type="gramStart"/>
             <w:r>
               <w:rPr>
                 <w:rFonts w:asciiTheme="minorHAnsi" w:hAnsiTheme="minorHAnsi" w:cs="Arial"/>
@@ -10482,7 +10405,6 @@
               </w:rPr>
               <w:t>x</w:t>
             </w:r>
-            <w:proofErr w:type="gramEnd"/>
           </w:p>
         </w:tc>
         <w:tc>
@@ -10782,7 +10704,6 @@
                 <w:lang w:val="pt-BR"/>
               </w:rPr>
             </w:pPr>
-            <w:proofErr w:type="gramStart"/>
             <w:r>
               <w:rPr>
                 <w:rFonts w:asciiTheme="minorHAnsi" w:hAnsiTheme="minorHAnsi" w:cs="Arial"/>
@@ -10793,7 +10714,6 @@
               </w:rPr>
               <w:t>x</w:t>
             </w:r>
-            <w:proofErr w:type="gramEnd"/>
           </w:p>
         </w:tc>
         <w:tc>
@@ -10838,7 +10758,6 @@
                 <w:lang w:val="pt-BR"/>
               </w:rPr>
             </w:pPr>
-            <w:proofErr w:type="gramStart"/>
             <w:r>
               <w:rPr>
                 <w:rFonts w:asciiTheme="minorHAnsi" w:hAnsiTheme="minorHAnsi" w:cs="Arial"/>
@@ -10849,7 +10768,6 @@
               </w:rPr>
               <w:t>x</w:t>
             </w:r>
-            <w:proofErr w:type="gramEnd"/>
           </w:p>
         </w:tc>
         <w:tc>
@@ -11149,7 +11067,6 @@
                 <w:lang w:val="pt-BR"/>
               </w:rPr>
             </w:pPr>
-            <w:proofErr w:type="gramStart"/>
             <w:r>
               <w:rPr>
                 <w:rFonts w:asciiTheme="minorHAnsi" w:hAnsiTheme="minorHAnsi" w:cs="Arial"/>
@@ -11160,7 +11077,6 @@
               </w:rPr>
               <w:t>x</w:t>
             </w:r>
-            <w:proofErr w:type="gramEnd"/>
           </w:p>
         </w:tc>
         <w:tc>
@@ -11205,7 +11121,6 @@
                 <w:lang w:val="pt-BR"/>
               </w:rPr>
             </w:pPr>
-            <w:proofErr w:type="gramStart"/>
             <w:r>
               <w:rPr>
                 <w:rFonts w:asciiTheme="minorHAnsi" w:hAnsiTheme="minorHAnsi" w:cs="Arial"/>
@@ -11216,7 +11131,6 @@
               </w:rPr>
               <w:t>x</w:t>
             </w:r>
-            <w:proofErr w:type="gramEnd"/>
           </w:p>
         </w:tc>
         <w:tc>
@@ -11516,7 +11430,6 @@
                 <w:lang w:val="pt-BR"/>
               </w:rPr>
             </w:pPr>
-            <w:proofErr w:type="gramStart"/>
             <w:r>
               <w:rPr>
                 <w:rFonts w:asciiTheme="minorHAnsi" w:hAnsiTheme="minorHAnsi" w:cs="Arial"/>
@@ -11527,7 +11440,6 @@
               </w:rPr>
               <w:t>x</w:t>
             </w:r>
-            <w:proofErr w:type="gramEnd"/>
           </w:p>
         </w:tc>
         <w:tc>
@@ -11572,7 +11484,6 @@
                 <w:lang w:val="pt-BR"/>
               </w:rPr>
             </w:pPr>
-            <w:proofErr w:type="gramStart"/>
             <w:r>
               <w:rPr>
                 <w:rFonts w:asciiTheme="minorHAnsi" w:hAnsiTheme="minorHAnsi" w:cs="Arial"/>
@@ -11583,7 +11494,6 @@
               </w:rPr>
               <w:t>x</w:t>
             </w:r>
-            <w:proofErr w:type="gramEnd"/>
           </w:p>
         </w:tc>
         <w:tc>
@@ -11883,7 +11793,6 @@
                 <w:lang w:val="pt-BR"/>
               </w:rPr>
             </w:pPr>
-            <w:proofErr w:type="gramStart"/>
             <w:r>
               <w:rPr>
                 <w:rFonts w:asciiTheme="minorHAnsi" w:hAnsiTheme="minorHAnsi" w:cs="Arial"/>
@@ -11894,7 +11803,6 @@
               </w:rPr>
               <w:t>x</w:t>
             </w:r>
-            <w:proofErr w:type="gramEnd"/>
           </w:p>
         </w:tc>
         <w:tc>
@@ -11939,7 +11847,6 @@
                 <w:lang w:val="pt-BR"/>
               </w:rPr>
             </w:pPr>
-            <w:proofErr w:type="gramStart"/>
             <w:r>
               <w:rPr>
                 <w:rFonts w:asciiTheme="minorHAnsi" w:hAnsiTheme="minorHAnsi" w:cs="Arial"/>
@@ -11950,7 +11857,6 @@
               </w:rPr>
               <w:t>x</w:t>
             </w:r>
-            <w:proofErr w:type="gramEnd"/>
           </w:p>
         </w:tc>
         <w:tc>
@@ -12250,7 +12156,6 @@
                 <w:lang w:val="pt-BR"/>
               </w:rPr>
             </w:pPr>
-            <w:proofErr w:type="gramStart"/>
             <w:r>
               <w:rPr>
                 <w:rFonts w:asciiTheme="minorHAnsi" w:hAnsiTheme="minorHAnsi" w:cs="Arial"/>
@@ -12261,7 +12166,6 @@
               </w:rPr>
               <w:t>x</w:t>
             </w:r>
-            <w:proofErr w:type="gramEnd"/>
           </w:p>
         </w:tc>
         <w:tc>
@@ -12306,7 +12210,6 @@
                 <w:lang w:val="pt-BR"/>
               </w:rPr>
             </w:pPr>
-            <w:proofErr w:type="gramStart"/>
             <w:r>
               <w:rPr>
                 <w:rFonts w:asciiTheme="minorHAnsi" w:hAnsiTheme="minorHAnsi" w:cs="Arial"/>
@@ -12317,7 +12220,6 @@
               </w:rPr>
               <w:t>x</w:t>
             </w:r>
-            <w:proofErr w:type="gramEnd"/>
           </w:p>
         </w:tc>
         <w:tc>
@@ -12617,7 +12519,6 @@
                 <w:lang w:val="pt-BR"/>
               </w:rPr>
             </w:pPr>
-            <w:proofErr w:type="gramStart"/>
             <w:r>
               <w:rPr>
                 <w:rFonts w:asciiTheme="minorHAnsi" w:hAnsiTheme="minorHAnsi" w:cs="Arial"/>
@@ -12628,7 +12529,6 @@
               </w:rPr>
               <w:t>x</w:t>
             </w:r>
-            <w:proofErr w:type="gramEnd"/>
           </w:p>
         </w:tc>
         <w:tc>
@@ -12673,7 +12573,6 @@
                 <w:lang w:val="pt-BR"/>
               </w:rPr>
             </w:pPr>
-            <w:proofErr w:type="gramStart"/>
             <w:r>
               <w:rPr>
                 <w:rFonts w:asciiTheme="minorHAnsi" w:hAnsiTheme="minorHAnsi" w:cs="Arial"/>
@@ -12684,7 +12583,6 @@
               </w:rPr>
               <w:t>x</w:t>
             </w:r>
-            <w:proofErr w:type="gramEnd"/>
           </w:p>
         </w:tc>
         <w:tc>
@@ -12984,7 +12882,6 @@
                 <w:lang w:val="pt-BR"/>
               </w:rPr>
             </w:pPr>
-            <w:proofErr w:type="gramStart"/>
             <w:r>
               <w:rPr>
                 <w:rFonts w:asciiTheme="minorHAnsi" w:hAnsiTheme="minorHAnsi" w:cs="Arial"/>
@@ -12995,7 +12892,6 @@
               </w:rPr>
               <w:t>x</w:t>
             </w:r>
-            <w:proofErr w:type="gramEnd"/>
           </w:p>
         </w:tc>
         <w:tc>
@@ -13040,7 +12936,6 @@
                 <w:lang w:val="pt-BR"/>
               </w:rPr>
             </w:pPr>
-            <w:proofErr w:type="gramStart"/>
             <w:r>
               <w:rPr>
                 <w:rFonts w:asciiTheme="minorHAnsi" w:hAnsiTheme="minorHAnsi" w:cs="Arial"/>
@@ -13051,7 +12946,6 @@
               </w:rPr>
               <w:t>x</w:t>
             </w:r>
-            <w:proofErr w:type="gramEnd"/>
           </w:p>
         </w:tc>
         <w:tc>
@@ -13351,7 +13245,6 @@
                 <w:lang w:val="pt-BR"/>
               </w:rPr>
             </w:pPr>
-            <w:proofErr w:type="gramStart"/>
             <w:r>
               <w:rPr>
                 <w:rFonts w:asciiTheme="minorHAnsi" w:hAnsiTheme="minorHAnsi" w:cs="Arial"/>
@@ -13362,7 +13255,6 @@
               </w:rPr>
               <w:t>x</w:t>
             </w:r>
-            <w:proofErr w:type="gramEnd"/>
           </w:p>
         </w:tc>
         <w:tc>
@@ -13407,7 +13299,6 @@
                 <w:lang w:val="pt-BR"/>
               </w:rPr>
             </w:pPr>
-            <w:proofErr w:type="gramStart"/>
             <w:r>
               <w:rPr>
                 <w:rFonts w:asciiTheme="minorHAnsi" w:hAnsiTheme="minorHAnsi" w:cs="Arial"/>
@@ -13418,7 +13309,6 @@
               </w:rPr>
               <w:t>x</w:t>
             </w:r>
-            <w:proofErr w:type="gramEnd"/>
           </w:p>
         </w:tc>
         <w:tc>
@@ -13647,6 +13537,7 @@
                 <w:sz w:val="20"/>
                 <w:lang w:val="pt-BR"/>
               </w:rPr>
+              <w:lastRenderedPageBreak/>
               <w:t>11</w:t>
             </w:r>
           </w:p>
@@ -13730,7 +13621,6 @@
                 <w:lang w:val="pt-BR"/>
               </w:rPr>
             </w:pPr>
-            <w:proofErr w:type="gramStart"/>
             <w:r>
               <w:rPr>
                 <w:rFonts w:asciiTheme="minorHAnsi" w:hAnsiTheme="minorHAnsi" w:cs="Arial"/>
@@ -13741,7 +13631,6 @@
               </w:rPr>
               <w:t>x</w:t>
             </w:r>
-            <w:proofErr w:type="gramEnd"/>
           </w:p>
         </w:tc>
         <w:tc>
@@ -13786,7 +13675,6 @@
                 <w:lang w:val="pt-BR"/>
               </w:rPr>
             </w:pPr>
-            <w:proofErr w:type="gramStart"/>
             <w:r>
               <w:rPr>
                 <w:rFonts w:asciiTheme="minorHAnsi" w:hAnsiTheme="minorHAnsi" w:cs="Arial"/>
@@ -13797,7 +13685,6 @@
               </w:rPr>
               <w:t>x</w:t>
             </w:r>
-            <w:proofErr w:type="gramEnd"/>
           </w:p>
         </w:tc>
         <w:tc>
@@ -14097,7 +13984,6 @@
                 <w:lang w:val="pt-BR"/>
               </w:rPr>
             </w:pPr>
-            <w:proofErr w:type="gramStart"/>
             <w:r>
               <w:rPr>
                 <w:rFonts w:asciiTheme="minorHAnsi" w:hAnsiTheme="minorHAnsi" w:cs="Arial"/>
@@ -14108,7 +13994,6 @@
               </w:rPr>
               <w:t>x</w:t>
             </w:r>
-            <w:proofErr w:type="gramEnd"/>
           </w:p>
         </w:tc>
         <w:tc>
@@ -14153,7 +14038,6 @@
                 <w:lang w:val="pt-BR"/>
               </w:rPr>
             </w:pPr>
-            <w:proofErr w:type="gramStart"/>
             <w:r>
               <w:rPr>
                 <w:rFonts w:asciiTheme="minorHAnsi" w:hAnsiTheme="minorHAnsi" w:cs="Arial"/>
@@ -14164,7 +14048,6 @@
               </w:rPr>
               <w:t>x</w:t>
             </w:r>
-            <w:proofErr w:type="gramEnd"/>
           </w:p>
         </w:tc>
         <w:tc>
@@ -14464,7 +14347,6 @@
                 <w:lang w:val="pt-BR"/>
               </w:rPr>
             </w:pPr>
-            <w:proofErr w:type="gramStart"/>
             <w:r>
               <w:rPr>
                 <w:rFonts w:asciiTheme="minorHAnsi" w:hAnsiTheme="minorHAnsi" w:cs="Arial"/>
@@ -14475,7 +14357,6 @@
               </w:rPr>
               <w:t>x</w:t>
             </w:r>
-            <w:proofErr w:type="gramEnd"/>
           </w:p>
         </w:tc>
         <w:tc>
@@ -14520,7 +14401,6 @@
                 <w:lang w:val="pt-BR"/>
               </w:rPr>
             </w:pPr>
-            <w:proofErr w:type="gramStart"/>
             <w:r>
               <w:rPr>
                 <w:rFonts w:asciiTheme="minorHAnsi" w:hAnsiTheme="minorHAnsi" w:cs="Arial"/>
@@ -14531,7 +14411,6 @@
               </w:rPr>
               <w:t>x</w:t>
             </w:r>
-            <w:proofErr w:type="gramEnd"/>
           </w:p>
         </w:tc>
         <w:tc>
@@ -14831,7 +14710,6 @@
                 <w:lang w:val="pt-BR"/>
               </w:rPr>
             </w:pPr>
-            <w:proofErr w:type="gramStart"/>
             <w:r>
               <w:rPr>
                 <w:rFonts w:asciiTheme="minorHAnsi" w:hAnsiTheme="minorHAnsi" w:cs="Arial"/>
@@ -14842,7 +14720,6 @@
               </w:rPr>
               <w:t>x</w:t>
             </w:r>
-            <w:proofErr w:type="gramEnd"/>
           </w:p>
         </w:tc>
         <w:tc>
@@ -14887,7 +14764,6 @@
                 <w:lang w:val="pt-BR"/>
               </w:rPr>
             </w:pPr>
-            <w:proofErr w:type="gramStart"/>
             <w:r>
               <w:rPr>
                 <w:rFonts w:asciiTheme="minorHAnsi" w:hAnsiTheme="minorHAnsi" w:cs="Arial"/>
@@ -14898,7 +14774,6 @@
               </w:rPr>
               <w:t>x</w:t>
             </w:r>
-            <w:proofErr w:type="gramEnd"/>
           </w:p>
         </w:tc>
         <w:tc>
@@ -15198,7 +15073,6 @@
                 <w:lang w:val="pt-BR"/>
               </w:rPr>
             </w:pPr>
-            <w:proofErr w:type="gramStart"/>
             <w:r>
               <w:rPr>
                 <w:rFonts w:asciiTheme="minorHAnsi" w:hAnsiTheme="minorHAnsi" w:cs="Arial"/>
@@ -15209,7 +15083,6 @@
               </w:rPr>
               <w:t>x</w:t>
             </w:r>
-            <w:proofErr w:type="gramEnd"/>
           </w:p>
         </w:tc>
         <w:tc>
@@ -15254,7 +15127,6 @@
                 <w:lang w:val="pt-BR"/>
               </w:rPr>
             </w:pPr>
-            <w:proofErr w:type="gramStart"/>
             <w:r>
               <w:rPr>
                 <w:rFonts w:asciiTheme="minorHAnsi" w:hAnsiTheme="minorHAnsi" w:cs="Arial"/>
@@ -15265,7 +15137,6 @@
               </w:rPr>
               <w:t>x</w:t>
             </w:r>
-            <w:proofErr w:type="gramEnd"/>
           </w:p>
         </w:tc>
         <w:tc>
@@ -15565,7 +15436,6 @@
                 <w:lang w:val="pt-BR"/>
               </w:rPr>
             </w:pPr>
-            <w:proofErr w:type="gramStart"/>
             <w:r>
               <w:rPr>
                 <w:rFonts w:asciiTheme="minorHAnsi" w:hAnsiTheme="minorHAnsi" w:cs="Arial"/>
@@ -15576,7 +15446,6 @@
               </w:rPr>
               <w:t>x</w:t>
             </w:r>
-            <w:proofErr w:type="gramEnd"/>
           </w:p>
         </w:tc>
         <w:tc>
@@ -15620,7 +15489,6 @@
                 <w:lang w:val="pt-BR"/>
               </w:rPr>
             </w:pPr>
-            <w:proofErr w:type="gramStart"/>
             <w:r>
               <w:rPr>
                 <w:rFonts w:asciiTheme="minorHAnsi" w:hAnsiTheme="minorHAnsi" w:cs="Arial"/>
@@ -15631,7 +15499,6 @@
               </w:rPr>
               <w:t>x</w:t>
             </w:r>
-            <w:proofErr w:type="gramEnd"/>
           </w:p>
         </w:tc>
         <w:tc>
@@ -15931,7 +15798,6 @@
                 <w:lang w:val="pt-BR"/>
               </w:rPr>
             </w:pPr>
-            <w:proofErr w:type="gramStart"/>
             <w:r>
               <w:rPr>
                 <w:rFonts w:asciiTheme="minorHAnsi" w:hAnsiTheme="minorHAnsi" w:cs="Arial"/>
@@ -15942,7 +15808,6 @@
               </w:rPr>
               <w:t>x</w:t>
             </w:r>
-            <w:proofErr w:type="gramEnd"/>
           </w:p>
         </w:tc>
         <w:tc>
@@ -15987,7 +15852,6 @@
                 <w:lang w:val="pt-BR"/>
               </w:rPr>
             </w:pPr>
-            <w:proofErr w:type="gramStart"/>
             <w:r>
               <w:rPr>
                 <w:rFonts w:asciiTheme="minorHAnsi" w:hAnsiTheme="minorHAnsi" w:cs="Arial"/>
@@ -15998,7 +15862,6 @@
               </w:rPr>
               <w:t>x</w:t>
             </w:r>
-            <w:proofErr w:type="gramEnd"/>
           </w:p>
         </w:tc>
         <w:tc>
@@ -16298,7 +16161,6 @@
                 <w:lang w:val="pt-BR"/>
               </w:rPr>
             </w:pPr>
-            <w:proofErr w:type="gramStart"/>
             <w:r>
               <w:rPr>
                 <w:rFonts w:asciiTheme="minorHAnsi" w:hAnsiTheme="minorHAnsi" w:cs="Arial"/>
@@ -16309,7 +16171,6 @@
               </w:rPr>
               <w:t>x</w:t>
             </w:r>
-            <w:proofErr w:type="gramEnd"/>
           </w:p>
         </w:tc>
         <w:tc>
@@ -16354,7 +16215,6 @@
                 <w:lang w:val="pt-BR"/>
               </w:rPr>
             </w:pPr>
-            <w:proofErr w:type="gramStart"/>
             <w:r>
               <w:rPr>
                 <w:rFonts w:asciiTheme="minorHAnsi" w:hAnsiTheme="minorHAnsi" w:cs="Arial"/>
@@ -16365,7 +16225,6 @@
               </w:rPr>
               <w:t>x</w:t>
             </w:r>
-            <w:proofErr w:type="gramEnd"/>
           </w:p>
         </w:tc>
         <w:tc>
@@ -16665,7 +16524,6 @@
                 <w:lang w:val="pt-BR"/>
               </w:rPr>
             </w:pPr>
-            <w:proofErr w:type="gramStart"/>
             <w:r>
               <w:rPr>
                 <w:rFonts w:asciiTheme="minorHAnsi" w:hAnsiTheme="minorHAnsi" w:cs="Arial"/>
@@ -16676,7 +16534,6 @@
               </w:rPr>
               <w:t>x</w:t>
             </w:r>
-            <w:proofErr w:type="gramEnd"/>
           </w:p>
         </w:tc>
         <w:tc>
@@ -16720,7 +16577,6 @@
                 <w:lang w:val="pt-BR"/>
               </w:rPr>
             </w:pPr>
-            <w:proofErr w:type="gramStart"/>
             <w:r>
               <w:rPr>
                 <w:rFonts w:asciiTheme="minorHAnsi" w:hAnsiTheme="minorHAnsi" w:cs="Arial"/>
@@ -16731,7 +16587,6 @@
               </w:rPr>
               <w:t>x</w:t>
             </w:r>
-            <w:proofErr w:type="gramEnd"/>
           </w:p>
         </w:tc>
         <w:tc>
@@ -17031,7 +16886,6 @@
                 <w:lang w:val="pt-BR"/>
               </w:rPr>
             </w:pPr>
-            <w:proofErr w:type="gramStart"/>
             <w:r>
               <w:rPr>
                 <w:rFonts w:asciiTheme="minorHAnsi" w:hAnsiTheme="minorHAnsi" w:cs="Arial"/>
@@ -17042,7 +16896,6 @@
               </w:rPr>
               <w:t>x</w:t>
             </w:r>
-            <w:proofErr w:type="gramEnd"/>
           </w:p>
         </w:tc>
         <w:tc>
@@ -17087,7 +16940,6 @@
                 <w:lang w:val="pt-BR"/>
               </w:rPr>
             </w:pPr>
-            <w:proofErr w:type="gramStart"/>
             <w:r>
               <w:rPr>
                 <w:rFonts w:asciiTheme="minorHAnsi" w:hAnsiTheme="minorHAnsi" w:cs="Arial"/>
@@ -17098,7 +16950,6 @@
               </w:rPr>
               <w:t>x</w:t>
             </w:r>
-            <w:proofErr w:type="gramEnd"/>
           </w:p>
         </w:tc>
         <w:tc>
@@ -17399,7 +17250,6 @@
                 <w:lang w:val="pt-BR"/>
               </w:rPr>
             </w:pPr>
-            <w:proofErr w:type="gramStart"/>
             <w:r>
               <w:rPr>
                 <w:rFonts w:asciiTheme="minorHAnsi" w:hAnsiTheme="minorHAnsi" w:cs="Arial"/>
@@ -17410,7 +17260,6 @@
               </w:rPr>
               <w:t>x</w:t>
             </w:r>
-            <w:proofErr w:type="gramEnd"/>
           </w:p>
         </w:tc>
         <w:tc>
@@ -17455,7 +17304,6 @@
                 <w:lang w:val="pt-BR"/>
               </w:rPr>
             </w:pPr>
-            <w:proofErr w:type="gramStart"/>
             <w:r>
               <w:rPr>
                 <w:rFonts w:asciiTheme="minorHAnsi" w:hAnsiTheme="minorHAnsi" w:cs="Arial"/>
@@ -17466,7 +17314,6 @@
               </w:rPr>
               <w:t>x</w:t>
             </w:r>
-            <w:proofErr w:type="gramEnd"/>
           </w:p>
         </w:tc>
         <w:tc>
@@ -17766,7 +17613,6 @@
                 <w:lang w:val="pt-BR"/>
               </w:rPr>
             </w:pPr>
-            <w:proofErr w:type="gramStart"/>
             <w:r>
               <w:rPr>
                 <w:rFonts w:asciiTheme="minorHAnsi" w:hAnsiTheme="minorHAnsi" w:cs="Arial"/>
@@ -17777,7 +17623,6 @@
               </w:rPr>
               <w:t>x</w:t>
             </w:r>
-            <w:proofErr w:type="gramEnd"/>
           </w:p>
         </w:tc>
         <w:tc>
@@ -17821,7 +17666,6 @@
                 <w:lang w:val="pt-BR"/>
               </w:rPr>
             </w:pPr>
-            <w:proofErr w:type="gramStart"/>
             <w:r>
               <w:rPr>
                 <w:rFonts w:asciiTheme="minorHAnsi" w:hAnsiTheme="minorHAnsi" w:cs="Arial"/>
@@ -17832,7 +17676,6 @@
               </w:rPr>
               <w:t>x</w:t>
             </w:r>
-            <w:proofErr w:type="gramEnd"/>
           </w:p>
         </w:tc>
         <w:tc>
@@ -18132,7 +17975,6 @@
                 <w:lang w:val="pt-BR"/>
               </w:rPr>
             </w:pPr>
-            <w:proofErr w:type="gramStart"/>
             <w:r>
               <w:rPr>
                 <w:rFonts w:asciiTheme="minorHAnsi" w:hAnsiTheme="minorHAnsi" w:cs="Arial"/>
@@ -18143,7 +17985,6 @@
               </w:rPr>
               <w:t>x</w:t>
             </w:r>
-            <w:proofErr w:type="gramEnd"/>
           </w:p>
         </w:tc>
         <w:tc>
@@ -18187,7 +18028,6 @@
                 <w:lang w:val="pt-BR"/>
               </w:rPr>
             </w:pPr>
-            <w:proofErr w:type="gramStart"/>
             <w:r>
               <w:rPr>
                 <w:rFonts w:asciiTheme="minorHAnsi" w:hAnsiTheme="minorHAnsi" w:cs="Arial"/>
@@ -18198,7 +18038,6 @@
               </w:rPr>
               <w:t>x</w:t>
             </w:r>
-            <w:proofErr w:type="gramEnd"/>
           </w:p>
         </w:tc>
         <w:tc>
@@ -18498,7 +18337,6 @@
                 <w:lang w:val="pt-BR"/>
               </w:rPr>
             </w:pPr>
-            <w:proofErr w:type="gramStart"/>
             <w:r>
               <w:rPr>
                 <w:rFonts w:asciiTheme="minorHAnsi" w:hAnsiTheme="minorHAnsi" w:cs="Arial"/>
@@ -18509,7 +18347,6 @@
               </w:rPr>
               <w:t>x</w:t>
             </w:r>
-            <w:proofErr w:type="gramEnd"/>
           </w:p>
         </w:tc>
         <w:tc>
@@ -18554,7 +18391,6 @@
                 <w:lang w:val="pt-BR"/>
               </w:rPr>
             </w:pPr>
-            <w:proofErr w:type="gramStart"/>
             <w:r>
               <w:rPr>
                 <w:rFonts w:asciiTheme="minorHAnsi" w:hAnsiTheme="minorHAnsi" w:cs="Arial"/>
@@ -18565,7 +18401,6 @@
               </w:rPr>
               <w:t>x</w:t>
             </w:r>
-            <w:proofErr w:type="gramEnd"/>
           </w:p>
         </w:tc>
         <w:tc>
@@ -19360,29 +19195,7 @@
                 <w:szCs w:val="16"/>
                 <w:lang w:val="pt-BR"/>
               </w:rPr>
-              <w:t xml:space="preserve"> – </w:t>
-            </w:r>
-            <w:proofErr w:type="spellStart"/>
-            <w:r>
-              <w:rPr>
-                <w:rFonts w:ascii="Tahoma" w:hAnsi="Tahoma" w:cs="Tahoma"/>
-                <w:snapToGrid/>
-                <w:sz w:val="16"/>
-                <w:szCs w:val="16"/>
-                <w:lang w:val="pt-BR"/>
-              </w:rPr>
-              <w:t>TimeStamp</w:t>
-            </w:r>
-            <w:proofErr w:type="spellEnd"/>
-            <w:r>
-              <w:rPr>
-                <w:rFonts w:ascii="Tahoma" w:hAnsi="Tahoma" w:cs="Tahoma"/>
-                <w:snapToGrid/>
-                <w:sz w:val="16"/>
-                <w:szCs w:val="16"/>
-                <w:lang w:val="pt-BR"/>
-              </w:rPr>
-              <w:t xml:space="preserve">, </w:t>
+              <w:t xml:space="preserve"> – TimeStamp, </w:t>
             </w:r>
             <w:r>
               <w:rPr>
@@ -19561,8 +19374,372 @@
 </w:document>
 </file>
 
+<file path=word/comments.xml><?xml version="1.0" encoding="utf-8"?>
+<w:comments xmlns:wpc="http://schemas.microsoft.com/office/word/2010/wordprocessingCanvas" xmlns:mo="http://schemas.microsoft.com/office/mac/office/2008/main" xmlns:mc="http://schemas.openxmlformats.org/markup-compatibility/2006" xmlns:mv="urn:schemas-microsoft-com:mac:vml" xmlns:o="urn:schemas-microsoft-com:office:office" xmlns:r="http://schemas.openxmlformats.org/officeDocument/2006/relationships" xmlns:m="http://schemas.openxmlformats.org/officeDocument/2006/math" xmlns:v="urn:schemas-microsoft-com:vml" xmlns:wp14="http://schemas.microsoft.com/office/word/2010/wordprocessingDrawing" xmlns:wp="http://schemas.openxmlformats.org/drawingml/2006/wordprocessingDrawing" xmlns:w10="urn:schemas-microsoft-com:office:word" xmlns:w="http://schemas.openxmlformats.org/wordprocessingml/2006/main" xmlns:w14="http://schemas.microsoft.com/office/word/2010/wordml" xmlns:w15="http://schemas.microsoft.com/office/word/2012/wordml" xmlns:wpg="http://schemas.microsoft.com/office/word/2010/wordprocessingGroup" xmlns:wpi="http://schemas.microsoft.com/office/word/2010/wordprocessingInk" xmlns:wne="http://schemas.microsoft.com/office/word/2006/wordml" xmlns:wps="http://schemas.microsoft.com/office/word/2010/wordprocessingShape" mc:Ignorable="w14 w15 wp14">
+  <w:comment w:id="17" w:author="Wellington P Bastos" w:date="2016-05-11T14:47:00Z" w:initials="WPB">
+    <w:p>
+      <w:pPr>
+        <w:pStyle w:val="Textodecomentrio"/>
+      </w:pPr>
+      <w:r>
+        <w:rPr>
+          <w:rStyle w:val="Refdecomentrio"/>
+        </w:rPr>
+        <w:annotationRef/>
+      </w:r>
+      <w:r>
+        <w:rPr>
+          <w:rStyle w:val="Refdecomentrio"/>
+        </w:rPr>
+        <w:annotationRef/>
+      </w:r>
+      <w:r>
+        <w:rPr>
+          <w:rStyle w:val="Refdecomentrio"/>
+        </w:rPr>
+        <w:annotationRef/>
+      </w:r>
+      <w:r>
+        <w:rPr>
+          <w:rStyle w:val="Refdecomentrio"/>
+        </w:rPr>
+        <w:annotationRef/>
+      </w:r>
+      <w:r>
+        <w:rPr>
+          <w:rStyle w:val="Refdecomentrio"/>
+        </w:rPr>
+        <w:t>Informar que a neste momento não realiza nenhuma consulta, apenas apresenta a tela.</w:t>
+      </w:r>
+    </w:p>
+  </w:comment>
+  <w:comment w:id="18" w:author="Wellington P Bastos" w:date="2016-05-11T14:49:00Z" w:initials="WPB">
+    <w:p>
+      <w:pPr>
+        <w:pStyle w:val="Textodecomentrio"/>
+      </w:pPr>
+      <w:r>
+        <w:rPr>
+          <w:rStyle w:val="Refdecomentrio"/>
+        </w:rPr>
+        <w:annotationRef/>
+      </w:r>
+      <w:r>
+        <w:rPr>
+          <w:rStyle w:val="Refdecomentrio"/>
+        </w:rPr>
+        <w:annotationRef/>
+      </w:r>
+      <w:r>
+        <w:t>O sistema antes de mostrar os dados deve realizar a consulta conforme o filtro informado.</w:t>
+      </w:r>
+    </w:p>
+    <w:p>
+      <w:pPr>
+        <w:pStyle w:val="Textodecomentrio"/>
+      </w:pPr>
+    </w:p>
+    <w:p>
+      <w:pPr>
+        <w:pStyle w:val="Textodecomentrio"/>
+      </w:pPr>
+      <w:r>
+        <w:t>Ex.: O sistema realiza a consulta de acodo com os filtros informados e mostra a lista de usuários.</w:t>
+      </w:r>
+    </w:p>
+    <w:p>
+      <w:pPr>
+        <w:pStyle w:val="Textodecomentrio"/>
+        <w:pBdr>
+          <w:bottom w:val="single" w:sz="6" w:space="1" w:color="auto"/>
+        </w:pBdr>
+      </w:pPr>
+    </w:p>
+    <w:p>
+      <w:pPr>
+        <w:pStyle w:val="Textodecomentrio"/>
+        <w:ind w:left="0"/>
+      </w:pPr>
+    </w:p>
+    <w:p>
+      <w:pPr>
+        <w:pStyle w:val="Textodecomentrio"/>
+      </w:pPr>
+      <w:r>
+        <w:t>Informar quais os fluxos alternativos que podem ser escolhidos pelo ator neste momento.</w:t>
+      </w:r>
+    </w:p>
+    <w:p>
+      <w:pPr>
+        <w:pStyle w:val="Textodecomentrio"/>
+      </w:pPr>
+    </w:p>
+    <w:p>
+      <w:pPr>
+        <w:pStyle w:val="Textodecomentrio"/>
+      </w:pPr>
+      <w:r>
+        <w:t>Alternativo A: Detalhe do usuário</w:t>
+      </w:r>
+    </w:p>
+  </w:comment>
+  <w:comment w:id="23" w:author="Wellington P Bastos" w:date="2016-05-11T14:50:00Z" w:initials="WPB">
+    <w:p>
+      <w:pPr>
+        <w:pStyle w:val="Textodecomentrio"/>
+      </w:pPr>
+      <w:r>
+        <w:rPr>
+          <w:rStyle w:val="Refdecomentrio"/>
+        </w:rPr>
+        <w:annotationRef/>
+      </w:r>
+      <w:r>
+        <w:rPr>
+          <w:rStyle w:val="Refdecomentrio"/>
+        </w:rPr>
+        <w:annotationRef/>
+      </w:r>
+      <w:r>
+        <w:t>Informar o passo correto no qual o ator pode executar este fluxo.</w:t>
+      </w:r>
+    </w:p>
+    <w:p>
+      <w:pPr>
+        <w:pStyle w:val="Textodecomentrio"/>
+      </w:pPr>
+    </w:p>
+    <w:p>
+      <w:pPr>
+        <w:pStyle w:val="Textodecomentrio"/>
+      </w:pPr>
+      <w:r>
+        <w:t>No passo 5 o ator decide ver o detalhe do usuário ...</w:t>
+      </w:r>
+    </w:p>
+  </w:comment>
+  <w:comment w:id="24" w:author="Wellington P Bastos" w:date="2016-05-11T14:51:00Z" w:initials="WPB">
+    <w:p>
+      <w:pPr>
+        <w:pStyle w:val="Textodecomentrio"/>
+      </w:pPr>
+      <w:r>
+        <w:rPr>
+          <w:rStyle w:val="Refdecomentrio"/>
+        </w:rPr>
+        <w:annotationRef/>
+      </w:r>
+      <w:r>
+        <w:rPr>
+          <w:rStyle w:val="Refdecomentrio"/>
+        </w:rPr>
+        <w:annotationRef/>
+      </w:r>
+      <w:r>
+        <w:rPr>
+          <w:rStyle w:val="Refdecomentrio"/>
+        </w:rPr>
+        <w:annotationRef/>
+      </w:r>
+      <w:r>
+        <w:rPr>
+          <w:rStyle w:val="Refdecomentrio"/>
+        </w:rPr>
+        <w:annotationRef/>
+      </w:r>
+      <w:r>
+        <w:t>O sistema mostra a tela ...</w:t>
+      </w:r>
+    </w:p>
+  </w:comment>
+  <w:comment w:id="25" w:author="Wellington P Bastos" w:date="2016-05-11T14:51:00Z" w:initials="WPB">
+    <w:p>
+      <w:pPr>
+        <w:pStyle w:val="Textodecomentrio"/>
+      </w:pPr>
+      <w:r>
+        <w:rPr>
+          <w:rStyle w:val="Refdecomentrio"/>
+        </w:rPr>
+        <w:annotationRef/>
+      </w:r>
+      <w:r>
+        <w:rPr>
+          <w:rStyle w:val="Refdecomentrio"/>
+        </w:rPr>
+        <w:annotationRef/>
+      </w:r>
+      <w:r>
+        <w:rPr>
+          <w:rStyle w:val="Refdecomentrio"/>
+        </w:rPr>
+        <w:annotationRef/>
+      </w:r>
+      <w:r>
+        <w:rPr>
+          <w:rStyle w:val="Refdecomentrio"/>
+        </w:rPr>
+        <w:annotationRef/>
+      </w:r>
+      <w:r>
+        <w:t>Finaliza o caso de uso neste momento, não precisa deixar em “loop” uma execução de caso de uso.</w:t>
+      </w:r>
+    </w:p>
+    <w:p>
+      <w:pPr>
+        <w:pStyle w:val="Textodecomentrio"/>
+      </w:pPr>
+    </w:p>
+    <w:p>
+      <w:pPr>
+        <w:pStyle w:val="Textodecomentrio"/>
+      </w:pPr>
+      <w:r>
+        <w:t>No lugar do “O fluxo retorna ao ...” colocar “O caso de uso é finalizado”</w:t>
+      </w:r>
+      <w:bookmarkStart w:id="26" w:name="_GoBack"/>
+      <w:bookmarkEnd w:id="26"/>
+    </w:p>
+  </w:comment>
+  <w:comment w:id="38" w:author="Wellington P Bastos" w:date="2016-05-11T14:46:00Z" w:initials="WPB">
+    <w:p>
+      <w:pPr>
+        <w:pStyle w:val="Textodecomentrio"/>
+      </w:pPr>
+      <w:r>
+        <w:rPr>
+          <w:rStyle w:val="Refdecomentrio"/>
+        </w:rPr>
+        <w:annotationRef/>
+      </w:r>
+      <w:r>
+        <w:rPr>
+          <w:rStyle w:val="Refdecomentrio"/>
+        </w:rPr>
+        <w:annotationRef/>
+      </w:r>
+      <w:r>
+        <w:rPr>
+          <w:rStyle w:val="Refdecomentrio"/>
+        </w:rPr>
+        <w:annotationRef/>
+      </w:r>
+      <w:r>
+        <w:rPr>
+          <w:rStyle w:val="Refdecomentrio"/>
+        </w:rPr>
+        <w:annotationRef/>
+      </w:r>
+      <w:r>
+        <w:rPr>
+          <w:rStyle w:val="Refdecomentrio"/>
+        </w:rPr>
+        <w:annotationRef/>
+      </w:r>
+      <w:r>
+        <w:rPr>
+          <w:rStyle w:val="Refdecomentrio"/>
+        </w:rPr>
+        <w:annotationRef/>
+      </w:r>
+      <w:r>
+        <w:rPr>
+          <w:rStyle w:val="Refdecomentrio"/>
+        </w:rPr>
+        <w:annotationRef/>
+      </w:r>
+      <w:r>
+        <w:rPr>
+          <w:rStyle w:val="Refdecomentrio"/>
+        </w:rPr>
+        <w:annotationRef/>
+      </w:r>
+      <w:r>
+        <w:t>Alterar o titulo para “SEGUC0130PG01 - Listagem da consulta de usuário” e atualizar o link nos passos acima.</w:t>
+      </w:r>
+    </w:p>
+  </w:comment>
+  <w:comment w:id="66" w:author="Wellington P Bastos" w:date="2016-05-11T14:47:00Z" w:initials="WPB">
+    <w:p>
+      <w:pPr>
+        <w:pStyle w:val="Textodecomentrio"/>
+      </w:pPr>
+      <w:r>
+        <w:rPr>
+          <w:rStyle w:val="Refdecomentrio"/>
+        </w:rPr>
+        <w:annotationRef/>
+      </w:r>
+      <w:r>
+        <w:rPr>
+          <w:rStyle w:val="Refdecomentrio"/>
+        </w:rPr>
+        <w:annotationRef/>
+      </w:r>
+      <w:r>
+        <w:rPr>
+          <w:rStyle w:val="Refdecomentrio"/>
+        </w:rPr>
+        <w:annotationRef/>
+      </w:r>
+      <w:r>
+        <w:rPr>
+          <w:rStyle w:val="Refdecomentrio"/>
+        </w:rPr>
+        <w:annotationRef/>
+      </w:r>
+      <w:r>
+        <w:rPr>
+          <w:rStyle w:val="Refdecomentrio"/>
+        </w:rPr>
+        <w:annotationRef/>
+      </w:r>
+      <w:r>
+        <w:rPr>
+          <w:rStyle w:val="Refdecomentrio"/>
+        </w:rPr>
+        <w:annotationRef/>
+      </w:r>
+      <w:r>
+        <w:rPr>
+          <w:rStyle w:val="Refdecomentrio"/>
+        </w:rPr>
+        <w:annotationRef/>
+      </w:r>
+      <w:r>
+        <w:rPr>
+          <w:rStyle w:val="Refdecomentrio"/>
+        </w:rPr>
+        <w:annotationRef/>
+      </w:r>
+      <w:r>
+        <w:rPr>
+          <w:rStyle w:val="Refdecomentrio"/>
+        </w:rPr>
+        <w:annotationRef/>
+      </w:r>
+      <w:r>
+        <w:t>Alterar o titulo para “SEGUC0130PG02 - Detalhe de usuário” e atualizar o link nos passos acima.</w:t>
+      </w:r>
+    </w:p>
+  </w:comment>
+</w:comments>
+</file>
+
+<file path=word/commentsExtended.xml><?xml version="1.0" encoding="utf-8"?>
+<w15:commentsEx xmlns:wpc="http://schemas.microsoft.com/office/word/2010/wordprocessingCanvas" xmlns:mo="http://schemas.microsoft.com/office/mac/office/2008/main" xmlns:mc="http://schemas.openxmlformats.org/markup-compatibility/2006" xmlns:mv="urn:schemas-microsoft-com:mac:vml" xmlns:o="urn:schemas-microsoft-com:office:office" xmlns:r="http://schemas.openxmlformats.org/officeDocument/2006/relationships" xmlns:m="http://schemas.openxmlformats.org/officeDocument/2006/math" xmlns:v="urn:schemas-microsoft-com:vml" xmlns:wp14="http://schemas.microsoft.com/office/word/2010/wordprocessingDrawing" xmlns:wp="http://schemas.openxmlformats.org/drawingml/2006/wordprocessingDrawing" xmlns:w10="urn:schemas-microsoft-com:office:word" xmlns:w="http://schemas.openxmlformats.org/wordprocessingml/2006/main" xmlns:w14="http://schemas.microsoft.com/office/word/2010/wordml" xmlns:w15="http://schemas.microsoft.com/office/word/2012/wordml" xmlns:wpg="http://schemas.microsoft.com/office/word/2010/wordprocessingGroup" xmlns:wpi="http://schemas.microsoft.com/office/word/2010/wordprocessingInk" xmlns:wne="http://schemas.microsoft.com/office/word/2006/wordml" xmlns:wps="http://schemas.microsoft.com/office/word/2010/wordprocessingShape" mc:Ignorable="w14 w15 wp14">
+  <w15:commentEx w15:paraId="404FB29C" w15:done="0"/>
+  <w15:commentEx w15:paraId="6657EB77" w15:done="0"/>
+  <w15:commentEx w15:paraId="3207E795" w15:done="0"/>
+  <w15:commentEx w15:paraId="744C13A5" w15:done="0"/>
+  <w15:commentEx w15:paraId="596C19EB" w15:done="0"/>
+  <w15:commentEx w15:paraId="232B27DC" w15:done="0"/>
+  <w15:commentEx w15:paraId="49A4F472" w15:done="0"/>
+</w15:commentsEx>
+</file>
+
 <file path=word/endnotes.xml><?xml version="1.0" encoding="utf-8"?>
-<w:endnotes xmlns:wpc="http://schemas.microsoft.com/office/word/2010/wordprocessingCanvas" xmlns:cx="http://schemas.microsoft.com/office/drawing/2014/chartex" xmlns:cx1="http://schemas.microsoft.com/office/drawing/2015/9/8/chartex" xmlns:cx2="http://schemas.microsoft.com/office/drawing/2015/10/21/chartex" xmlns:mc="http://schemas.openxmlformats.org/markup-compatibility/2006" xmlns:o="urn:schemas-microsoft-com:office:office" xmlns:r="http://schemas.openxmlformats.org/officeDocument/2006/relationships" xmlns:m="http://schemas.openxmlformats.org/officeDocument/2006/math" xmlns:v="urn:schemas-microsoft-com:vml" xmlns:wp14="http://schemas.microsoft.com/office/word/2010/wordprocessingDrawing" xmlns:wp="http://schemas.openxmlformats.org/drawingml/2006/wordprocessingDrawing" xmlns:w10="urn:schemas-microsoft-com:office:word" xmlns:w="http://schemas.openxmlformats.org/wordprocessingml/2006/main" xmlns:w14="http://schemas.microsoft.com/office/word/2010/wordml" xmlns:w15="http://schemas.microsoft.com/office/word/2012/wordml" xmlns:w16se="http://schemas.microsoft.com/office/word/2015/wordml/symex" xmlns:wpg="http://schemas.microsoft.com/office/word/2010/wordprocessingGroup" xmlns:wpi="http://schemas.microsoft.com/office/word/2010/wordprocessingInk" xmlns:wne="http://schemas.microsoft.com/office/word/2006/wordml" xmlns:wps="http://schemas.microsoft.com/office/word/2010/wordprocessingShape" mc:Ignorable="w14 w15 w16se wp14">
+<w:endnotes xmlns:wpc="http://schemas.microsoft.com/office/word/2010/wordprocessingCanvas" xmlns:mo="http://schemas.microsoft.com/office/mac/office/2008/main" xmlns:mc="http://schemas.openxmlformats.org/markup-compatibility/2006" xmlns:mv="urn:schemas-microsoft-com:mac:vml" xmlns:o="urn:schemas-microsoft-com:office:office" xmlns:r="http://schemas.openxmlformats.org/officeDocument/2006/relationships" xmlns:m="http://schemas.openxmlformats.org/officeDocument/2006/math" xmlns:v="urn:schemas-microsoft-com:vml" xmlns:wp14="http://schemas.microsoft.com/office/word/2010/wordprocessingDrawing" xmlns:wp="http://schemas.openxmlformats.org/drawingml/2006/wordprocessingDrawing" xmlns:w10="urn:schemas-microsoft-com:office:word" xmlns:w="http://schemas.openxmlformats.org/wordprocessingml/2006/main" xmlns:w14="http://schemas.microsoft.com/office/word/2010/wordml" xmlns:w15="http://schemas.microsoft.com/office/word/2012/wordml" xmlns:wpg="http://schemas.microsoft.com/office/word/2010/wordprocessingGroup" xmlns:wpi="http://schemas.microsoft.com/office/word/2010/wordprocessingInk" xmlns:wne="http://schemas.microsoft.com/office/word/2006/wordml" xmlns:wps="http://schemas.microsoft.com/office/word/2010/wordprocessingShape" mc:Ignorable="w14 w15 wp14">
   <w:endnote w:type="separator" w:id="-1">
     <w:p>
       <w:r>
@@ -19581,7 +19758,7 @@
 </file>
 
 <file path=word/footer1.xml><?xml version="1.0" encoding="utf-8"?>
-<w:ftr xmlns:wpc="http://schemas.microsoft.com/office/word/2010/wordprocessingCanvas" xmlns:cx="http://schemas.microsoft.com/office/drawing/2014/chartex" xmlns:cx1="http://schemas.microsoft.com/office/drawing/2015/9/8/chartex" xmlns:cx2="http://schemas.microsoft.com/office/drawing/2015/10/21/chartex" xmlns:mc="http://schemas.openxmlformats.org/markup-compatibility/2006" xmlns:o="urn:schemas-microsoft-com:office:office" xmlns:r="http://schemas.openxmlformats.org/officeDocument/2006/relationships" xmlns:m="http://schemas.openxmlformats.org/officeDocument/2006/math" xmlns:v="urn:schemas-microsoft-com:vml" xmlns:wp14="http://schemas.microsoft.com/office/word/2010/wordprocessingDrawing" xmlns:wp="http://schemas.openxmlformats.org/drawingml/2006/wordprocessingDrawing" xmlns:w10="urn:schemas-microsoft-com:office:word" xmlns:w="http://schemas.openxmlformats.org/wordprocessingml/2006/main" xmlns:w14="http://schemas.microsoft.com/office/word/2010/wordml" xmlns:w15="http://schemas.microsoft.com/office/word/2012/wordml" xmlns:w16se="http://schemas.microsoft.com/office/word/2015/wordml/symex" xmlns:wpg="http://schemas.microsoft.com/office/word/2010/wordprocessingGroup" xmlns:wpi="http://schemas.microsoft.com/office/word/2010/wordprocessingInk" xmlns:wne="http://schemas.microsoft.com/office/word/2006/wordml" xmlns:wps="http://schemas.microsoft.com/office/word/2010/wordprocessingShape" mc:Ignorable="w14 w15 w16se wp14">
+<w:ftr xmlns:wpc="http://schemas.microsoft.com/office/word/2010/wordprocessingCanvas" xmlns:mo="http://schemas.microsoft.com/office/mac/office/2008/main" xmlns:mc="http://schemas.openxmlformats.org/markup-compatibility/2006" xmlns:mv="urn:schemas-microsoft-com:mac:vml" xmlns:o="urn:schemas-microsoft-com:office:office" xmlns:r="http://schemas.openxmlformats.org/officeDocument/2006/relationships" xmlns:m="http://schemas.openxmlformats.org/officeDocument/2006/math" xmlns:v="urn:schemas-microsoft-com:vml" xmlns:wp14="http://schemas.microsoft.com/office/word/2010/wordprocessingDrawing" xmlns:wp="http://schemas.openxmlformats.org/drawingml/2006/wordprocessingDrawing" xmlns:w10="urn:schemas-microsoft-com:office:word" xmlns:w="http://schemas.openxmlformats.org/wordprocessingml/2006/main" xmlns:w14="http://schemas.microsoft.com/office/word/2010/wordml" xmlns:w15="http://schemas.microsoft.com/office/word/2012/wordml" xmlns:wpg="http://schemas.microsoft.com/office/word/2010/wordprocessingGroup" xmlns:wpi="http://schemas.microsoft.com/office/word/2010/wordprocessingInk" xmlns:wne="http://schemas.microsoft.com/office/word/2006/wordml" xmlns:wps="http://schemas.microsoft.com/office/word/2010/wordprocessingShape" mc:Ignorable="w14 w15 wp14 mv">
   <w:p>
     <w:pPr>
       <w:pStyle w:val="Rodap"/>
@@ -19596,7 +19773,7 @@
         <w:snapToGrid/>
         <w:lang w:val="pt-BR" w:eastAsia="pt-BR"/>
       </w:rPr>
-      <w:object w:dxaOrig="1440" w:dyaOrig="1440">
+      <w:object w:dxaOrig="1440" w:dyaOrig="1440" w14:anchorId="73A923A9">
         <v:shapetype id="_x0000_t75" coordsize="21600,21600" o:spt="75" o:preferrelative="t" path="m@4@5l@4@11@9@11@9@5xe" filled="f" stroked="f">
           <v:stroke joinstyle="miter"/>
           <v:formulas>
@@ -19619,7 +19796,7 @@
         <v:shape id="_x0000_s2050" type="#_x0000_t75" style="position:absolute;left:0;text-align:left;margin-left:275.15pt;margin-top:-5.15pt;width:211.25pt;height:35.9pt;z-index:251661312">
           <v:imagedata r:id="rId1" o:title=""/>
         </v:shape>
-        <o:OLEObject Type="Embed" ProgID="PBrush" ShapeID="_x0000_s2050" DrawAspect="Content" ObjectID="_1524907349" r:id="rId2"/>
+        <o:OLEObject Type="Embed" ProgID="PBrush" ShapeID="_x0000_s2050" DrawAspect="Content" ObjectID="_1524483497" r:id="rId2"/>
       </w:object>
     </w:r>
     <w:r>
@@ -19658,7 +19835,7 @@
         <w:noProof/>
         <w:lang w:val="pt-BR"/>
       </w:rPr>
-      <w:t>12</w:t>
+      <w:t>5</w:t>
     </w:r>
     <w:r>
       <w:rPr>
@@ -19671,7 +19848,7 @@
 </file>
 
 <file path=word/footnotes.xml><?xml version="1.0" encoding="utf-8"?>
-<w:footnotes xmlns:wpc="http://schemas.microsoft.com/office/word/2010/wordprocessingCanvas" xmlns:cx="http://schemas.microsoft.com/office/drawing/2014/chartex" xmlns:cx1="http://schemas.microsoft.com/office/drawing/2015/9/8/chartex" xmlns:cx2="http://schemas.microsoft.com/office/drawing/2015/10/21/chartex" xmlns:mc="http://schemas.openxmlformats.org/markup-compatibility/2006" xmlns:o="urn:schemas-microsoft-com:office:office" xmlns:r="http://schemas.openxmlformats.org/officeDocument/2006/relationships" xmlns:m="http://schemas.openxmlformats.org/officeDocument/2006/math" xmlns:v="urn:schemas-microsoft-com:vml" xmlns:wp14="http://schemas.microsoft.com/office/word/2010/wordprocessingDrawing" xmlns:wp="http://schemas.openxmlformats.org/drawingml/2006/wordprocessingDrawing" xmlns:w10="urn:schemas-microsoft-com:office:word" xmlns:w="http://schemas.openxmlformats.org/wordprocessingml/2006/main" xmlns:w14="http://schemas.microsoft.com/office/word/2010/wordml" xmlns:w15="http://schemas.microsoft.com/office/word/2012/wordml" xmlns:w16se="http://schemas.microsoft.com/office/word/2015/wordml/symex" xmlns:wpg="http://schemas.microsoft.com/office/word/2010/wordprocessingGroup" xmlns:wpi="http://schemas.microsoft.com/office/word/2010/wordprocessingInk" xmlns:wne="http://schemas.microsoft.com/office/word/2006/wordml" xmlns:wps="http://schemas.microsoft.com/office/word/2010/wordprocessingShape" mc:Ignorable="w14 w15 w16se wp14">
+<w:footnotes xmlns:wpc="http://schemas.microsoft.com/office/word/2010/wordprocessingCanvas" xmlns:mo="http://schemas.microsoft.com/office/mac/office/2008/main" xmlns:mc="http://schemas.openxmlformats.org/markup-compatibility/2006" xmlns:mv="urn:schemas-microsoft-com:mac:vml" xmlns:o="urn:schemas-microsoft-com:office:office" xmlns:r="http://schemas.openxmlformats.org/officeDocument/2006/relationships" xmlns:m="http://schemas.openxmlformats.org/officeDocument/2006/math" xmlns:v="urn:schemas-microsoft-com:vml" xmlns:wp14="http://schemas.microsoft.com/office/word/2010/wordprocessingDrawing" xmlns:wp="http://schemas.openxmlformats.org/drawingml/2006/wordprocessingDrawing" xmlns:w10="urn:schemas-microsoft-com:office:word" xmlns:w="http://schemas.openxmlformats.org/wordprocessingml/2006/main" xmlns:w14="http://schemas.microsoft.com/office/word/2010/wordml" xmlns:w15="http://schemas.microsoft.com/office/word/2012/wordml" xmlns:wpg="http://schemas.microsoft.com/office/word/2010/wordprocessingGroup" xmlns:wpi="http://schemas.microsoft.com/office/word/2010/wordprocessingInk" xmlns:wne="http://schemas.microsoft.com/office/word/2006/wordml" xmlns:wps="http://schemas.microsoft.com/office/word/2010/wordprocessingShape" mc:Ignorable="w14 w15 wp14">
   <w:footnote w:type="separator" w:id="-1">
     <w:p>
       <w:r>
@@ -19690,7 +19867,7 @@
 </file>
 
 <file path=word/header1.xml><?xml version="1.0" encoding="utf-8"?>
-<w:hdr xmlns:wpc="http://schemas.microsoft.com/office/word/2010/wordprocessingCanvas" xmlns:cx="http://schemas.microsoft.com/office/drawing/2014/chartex" xmlns:cx1="http://schemas.microsoft.com/office/drawing/2015/9/8/chartex" xmlns:cx2="http://schemas.microsoft.com/office/drawing/2015/10/21/chartex" xmlns:mc="http://schemas.openxmlformats.org/markup-compatibility/2006" xmlns:o="urn:schemas-microsoft-com:office:office" xmlns:r="http://schemas.openxmlformats.org/officeDocument/2006/relationships" xmlns:m="http://schemas.openxmlformats.org/officeDocument/2006/math" xmlns:v="urn:schemas-microsoft-com:vml" xmlns:wp14="http://schemas.microsoft.com/office/word/2010/wordprocessingDrawing" xmlns:wp="http://schemas.openxmlformats.org/drawingml/2006/wordprocessingDrawing" xmlns:w10="urn:schemas-microsoft-com:office:word" xmlns:w="http://schemas.openxmlformats.org/wordprocessingml/2006/main" xmlns:w14="http://schemas.microsoft.com/office/word/2010/wordml" xmlns:w15="http://schemas.microsoft.com/office/word/2012/wordml" xmlns:w16se="http://schemas.microsoft.com/office/word/2015/wordml/symex" xmlns:wpg="http://schemas.microsoft.com/office/word/2010/wordprocessingGroup" xmlns:wpi="http://schemas.microsoft.com/office/word/2010/wordprocessingInk" xmlns:wne="http://schemas.microsoft.com/office/word/2006/wordml" xmlns:wps="http://schemas.microsoft.com/office/word/2010/wordprocessingShape" mc:Ignorable="w14 w15 w16se wp14">
+<w:hdr xmlns:wpc="http://schemas.microsoft.com/office/word/2010/wordprocessingCanvas" xmlns:mo="http://schemas.microsoft.com/office/mac/office/2008/main" xmlns:mc="http://schemas.openxmlformats.org/markup-compatibility/2006" xmlns:mv="urn:schemas-microsoft-com:mac:vml" xmlns:o="urn:schemas-microsoft-com:office:office" xmlns:r="http://schemas.openxmlformats.org/officeDocument/2006/relationships" xmlns:m="http://schemas.openxmlformats.org/officeDocument/2006/math" xmlns:v="urn:schemas-microsoft-com:vml" xmlns:wp14="http://schemas.microsoft.com/office/word/2010/wordprocessingDrawing" xmlns:wp="http://schemas.openxmlformats.org/drawingml/2006/wordprocessingDrawing" xmlns:w10="urn:schemas-microsoft-com:office:word" xmlns:w="http://schemas.openxmlformats.org/wordprocessingml/2006/main" xmlns:w14="http://schemas.microsoft.com/office/word/2010/wordml" xmlns:w15="http://schemas.microsoft.com/office/word/2012/wordml" xmlns:wpg="http://schemas.microsoft.com/office/word/2010/wordprocessingGroup" xmlns:wpi="http://schemas.microsoft.com/office/word/2010/wordprocessingInk" xmlns:wne="http://schemas.microsoft.com/office/word/2006/wordml" xmlns:wps="http://schemas.microsoft.com/office/word/2010/wordprocessingShape" mc:Ignorable="w14 w15 wp14 mv">
   <w:p>
     <w:pPr>
       <w:pStyle w:val="Cabealho"/>
@@ -19708,7 +19885,7 @@
         <w:lang w:val="pt-BR" w:eastAsia="pt-BR"/>
       </w:rPr>
       <w:drawing>
-        <wp:anchor distT="0" distB="0" distL="114300" distR="114300" simplePos="0" relativeHeight="251660288" behindDoc="1" locked="0" layoutInCell="1" allowOverlap="1">
+        <wp:anchor distT="0" distB="0" distL="114300" distR="114300" simplePos="0" relativeHeight="251660288" behindDoc="1" locked="0" layoutInCell="1" allowOverlap="1" wp14:anchorId="07AABC86" wp14:editId="3C0F083E">
           <wp:simplePos x="0" y="0"/>
           <wp:positionH relativeFrom="column">
             <wp:posOffset>3742690</wp:posOffset>
@@ -19767,7 +19944,7 @@
         <w:szCs w:val="18"/>
         <w:lang w:val="pt-BR" w:eastAsia="pt-BR"/>
       </w:rPr>
-      <w:pict>
+      <w:pict w14:anchorId="27BC08C5">
         <v:shapetype id="_x0000_t75" coordsize="21600,21600" o:spt="75" o:preferrelative="t" path="m@4@5l@4@11@9@11@9@5xe" filled="f" stroked="f">
           <v:stroke joinstyle="miter"/>
           <v:formulas>
@@ -19806,8 +19983,8 @@
 </file>
 
 <file path=word/numbering.xml><?xml version="1.0" encoding="utf-8"?>
-<w:numbering xmlns:wpc="http://schemas.microsoft.com/office/word/2010/wordprocessingCanvas" xmlns:cx="http://schemas.microsoft.com/office/drawing/2014/chartex" xmlns:cx1="http://schemas.microsoft.com/office/drawing/2015/9/8/chartex" xmlns:cx2="http://schemas.microsoft.com/office/drawing/2015/10/21/chartex" xmlns:mc="http://schemas.openxmlformats.org/markup-compatibility/2006" xmlns:o="urn:schemas-microsoft-com:office:office" xmlns:r="http://schemas.openxmlformats.org/officeDocument/2006/relationships" xmlns:m="http://schemas.openxmlformats.org/officeDocument/2006/math" xmlns:v="urn:schemas-microsoft-com:vml" xmlns:wp14="http://schemas.microsoft.com/office/word/2010/wordprocessingDrawing" xmlns:wp="http://schemas.openxmlformats.org/drawingml/2006/wordprocessingDrawing" xmlns:w10="urn:schemas-microsoft-com:office:word" xmlns:w="http://schemas.openxmlformats.org/wordprocessingml/2006/main" xmlns:w14="http://schemas.microsoft.com/office/word/2010/wordml" xmlns:w15="http://schemas.microsoft.com/office/word/2012/wordml" xmlns:w16se="http://schemas.microsoft.com/office/word/2015/wordml/symex" xmlns:wpg="http://schemas.microsoft.com/office/word/2010/wordprocessingGroup" xmlns:wpi="http://schemas.microsoft.com/office/word/2010/wordprocessingInk" xmlns:wne="http://schemas.microsoft.com/office/word/2006/wordml" xmlns:wps="http://schemas.microsoft.com/office/word/2010/wordprocessingShape" mc:Ignorable="w14 w15 w16se wp14">
-  <w:abstractNum w:abstractNumId="0" w15:restartNumberingAfterBreak="0">
+<w:numbering xmlns:wpc="http://schemas.microsoft.com/office/word/2010/wordprocessingCanvas" xmlns:mo="http://schemas.microsoft.com/office/mac/office/2008/main" xmlns:mc="http://schemas.openxmlformats.org/markup-compatibility/2006" xmlns:mv="urn:schemas-microsoft-com:mac:vml" xmlns:o="urn:schemas-microsoft-com:office:office" xmlns:r="http://schemas.openxmlformats.org/officeDocument/2006/relationships" xmlns:m="http://schemas.openxmlformats.org/officeDocument/2006/math" xmlns:v="urn:schemas-microsoft-com:vml" xmlns:wp14="http://schemas.microsoft.com/office/word/2010/wordprocessingDrawing" xmlns:wp="http://schemas.openxmlformats.org/drawingml/2006/wordprocessingDrawing" xmlns:w10="urn:schemas-microsoft-com:office:word" xmlns:w="http://schemas.openxmlformats.org/wordprocessingml/2006/main" xmlns:w14="http://schemas.microsoft.com/office/word/2010/wordml" xmlns:w15="http://schemas.microsoft.com/office/word/2012/wordml" xmlns:wpg="http://schemas.microsoft.com/office/word/2010/wordprocessingGroup" xmlns:wpi="http://schemas.microsoft.com/office/word/2010/wordprocessingInk" xmlns:wne="http://schemas.microsoft.com/office/word/2006/wordml" xmlns:wps="http://schemas.microsoft.com/office/word/2010/wordprocessingShape" mc:Ignorable="w14 w15 wp14">
+  <w:abstractNum w:abstractNumId="0">
     <w:nsid w:val="FFFFFFFB"/>
     <w:multiLevelType w:val="multilevel"/>
     <w:tmpl w:val="E130A12E"/>
@@ -19866,7 +20043,7 @@
       <w:lvlJc w:val="left"/>
     </w:lvl>
   </w:abstractNum>
-  <w:abstractNum w:abstractNumId="1" w15:restartNumberingAfterBreak="0">
+  <w:abstractNum w:abstractNumId="1">
     <w:nsid w:val="10A245AC"/>
     <w:multiLevelType w:val="multilevel"/>
     <w:tmpl w:val="E130A12E"/>
@@ -19925,7 +20102,7 @@
       <w:lvlJc w:val="left"/>
     </w:lvl>
   </w:abstractNum>
-  <w:abstractNum w:abstractNumId="2" w15:restartNumberingAfterBreak="0">
+  <w:abstractNum w:abstractNumId="2">
     <w:nsid w:val="1C941D7E"/>
     <w:multiLevelType w:val="hybridMultilevel"/>
     <w:tmpl w:val="23F852C4"/>
@@ -20038,7 +20215,7 @@
       </w:rPr>
     </w:lvl>
   </w:abstractNum>
-  <w:abstractNum w:abstractNumId="3" w15:restartNumberingAfterBreak="0">
+  <w:abstractNum w:abstractNumId="3">
     <w:nsid w:val="1CC01C20"/>
     <w:multiLevelType w:val="multilevel"/>
     <w:tmpl w:val="0416001D"/>
@@ -20124,7 +20301,7 @@
       </w:pPr>
     </w:lvl>
   </w:abstractNum>
-  <w:abstractNum w:abstractNumId="4" w15:restartNumberingAfterBreak="0">
+  <w:abstractNum w:abstractNumId="4">
     <w:nsid w:val="26B51929"/>
     <w:multiLevelType w:val="hybridMultilevel"/>
     <w:tmpl w:val="B93E0DDA"/>
@@ -20237,7 +20414,7 @@
       </w:rPr>
     </w:lvl>
   </w:abstractNum>
-  <w:abstractNum w:abstractNumId="5" w15:restartNumberingAfterBreak="0">
+  <w:abstractNum w:abstractNumId="5">
     <w:nsid w:val="274D79D6"/>
     <w:multiLevelType w:val="hybridMultilevel"/>
     <w:tmpl w:val="A32A2470"/>
@@ -20350,7 +20527,7 @@
       </w:rPr>
     </w:lvl>
   </w:abstractNum>
-  <w:abstractNum w:abstractNumId="6" w15:restartNumberingAfterBreak="0">
+  <w:abstractNum w:abstractNumId="6">
     <w:nsid w:val="2D7405D1"/>
     <w:multiLevelType w:val="singleLevel"/>
     <w:tmpl w:val="9E54A60A"/>
@@ -20369,7 +20546,7 @@
       </w:rPr>
     </w:lvl>
   </w:abstractNum>
-  <w:abstractNum w:abstractNumId="7" w15:restartNumberingAfterBreak="0">
+  <w:abstractNum w:abstractNumId="7">
     <w:nsid w:val="32CB5D6D"/>
     <w:multiLevelType w:val="hybridMultilevel"/>
     <w:tmpl w:val="C9623208"/>
@@ -20482,7 +20659,7 @@
       </w:rPr>
     </w:lvl>
   </w:abstractNum>
-  <w:abstractNum w:abstractNumId="8" w15:restartNumberingAfterBreak="0">
+  <w:abstractNum w:abstractNumId="8">
     <w:nsid w:val="40327BCC"/>
     <w:multiLevelType w:val="hybridMultilevel"/>
     <w:tmpl w:val="334E934E"/>
@@ -20595,7 +20772,7 @@
       </w:rPr>
     </w:lvl>
   </w:abstractNum>
-  <w:abstractNum w:abstractNumId="9" w15:restartNumberingAfterBreak="0">
+  <w:abstractNum w:abstractNumId="9">
     <w:nsid w:val="46E456E9"/>
     <w:multiLevelType w:val="hybridMultilevel"/>
     <w:tmpl w:val="DB749066"/>
@@ -20708,7 +20885,7 @@
       </w:rPr>
     </w:lvl>
   </w:abstractNum>
-  <w:abstractNum w:abstractNumId="10" w15:restartNumberingAfterBreak="0">
+  <w:abstractNum w:abstractNumId="10">
     <w:nsid w:val="487D265F"/>
     <w:multiLevelType w:val="hybridMultilevel"/>
     <w:tmpl w:val="672A3826"/>
@@ -20794,7 +20971,7 @@
       </w:pPr>
     </w:lvl>
   </w:abstractNum>
-  <w:abstractNum w:abstractNumId="11" w15:restartNumberingAfterBreak="0">
+  <w:abstractNum w:abstractNumId="11">
     <w:nsid w:val="4CAD45AB"/>
     <w:multiLevelType w:val="multilevel"/>
     <w:tmpl w:val="5456FFA8"/>
@@ -20915,7 +21092,7 @@
       </w:rPr>
     </w:lvl>
   </w:abstractNum>
-  <w:abstractNum w:abstractNumId="12" w15:restartNumberingAfterBreak="0">
+  <w:abstractNum w:abstractNumId="12">
     <w:nsid w:val="4E0C6D5F"/>
     <w:multiLevelType w:val="hybridMultilevel"/>
     <w:tmpl w:val="334E934E"/>
@@ -21028,7 +21205,7 @@
       </w:rPr>
     </w:lvl>
   </w:abstractNum>
-  <w:abstractNum w:abstractNumId="13" w15:restartNumberingAfterBreak="0">
+  <w:abstractNum w:abstractNumId="13">
     <w:nsid w:val="4F257B66"/>
     <w:multiLevelType w:val="singleLevel"/>
     <w:tmpl w:val="B8C6F782"/>
@@ -21047,7 +21224,7 @@
       </w:rPr>
     </w:lvl>
   </w:abstractNum>
-  <w:abstractNum w:abstractNumId="14" w15:restartNumberingAfterBreak="0">
+  <w:abstractNum w:abstractNumId="14">
     <w:nsid w:val="5F156B4F"/>
     <w:multiLevelType w:val="multilevel"/>
     <w:tmpl w:val="823EFC6E"/>
@@ -21140,7 +21317,7 @@
       </w:pPr>
     </w:lvl>
   </w:abstractNum>
-  <w:abstractNum w:abstractNumId="15" w15:restartNumberingAfterBreak="0">
+  <w:abstractNum w:abstractNumId="15">
     <w:nsid w:val="63905FEE"/>
     <w:multiLevelType w:val="multilevel"/>
     <w:tmpl w:val="0416001D"/>
@@ -21226,7 +21403,7 @@
       </w:pPr>
     </w:lvl>
   </w:abstractNum>
-  <w:abstractNum w:abstractNumId="16" w15:restartNumberingAfterBreak="0">
+  <w:abstractNum w:abstractNumId="16">
     <w:nsid w:val="6AD52925"/>
     <w:multiLevelType w:val="multilevel"/>
     <w:tmpl w:val="AFB08140"/>
@@ -21341,7 +21518,7 @@
       </w:rPr>
     </w:lvl>
   </w:abstractNum>
-  <w:abstractNum w:abstractNumId="17" w15:restartNumberingAfterBreak="0">
+  <w:abstractNum w:abstractNumId="17">
     <w:nsid w:val="6F5843C9"/>
     <w:multiLevelType w:val="hybridMultilevel"/>
     <w:tmpl w:val="826ABDF6"/>
@@ -21454,7 +21631,7 @@
       </w:rPr>
     </w:lvl>
   </w:abstractNum>
-  <w:abstractNum w:abstractNumId="18" w15:restartNumberingAfterBreak="0">
+  <w:abstractNum w:abstractNumId="18">
     <w:nsid w:val="70762035"/>
     <w:multiLevelType w:val="multilevel"/>
     <w:tmpl w:val="733682B8"/>
@@ -21568,7 +21745,7 @@
       </w:pPr>
     </w:lvl>
   </w:abstractNum>
-  <w:abstractNum w:abstractNumId="19" w15:restartNumberingAfterBreak="0">
+  <w:abstractNum w:abstractNumId="19">
     <w:nsid w:val="76B70F58"/>
     <w:multiLevelType w:val="multilevel"/>
     <w:tmpl w:val="BBCE5936"/>
@@ -21763,8 +21940,16 @@
 </w:numbering>
 </file>
 
+<file path=word/people.xml><?xml version="1.0" encoding="utf-8"?>
+<w15:people xmlns:wpc="http://schemas.microsoft.com/office/word/2010/wordprocessingCanvas" xmlns:mo="http://schemas.microsoft.com/office/mac/office/2008/main" xmlns:mc="http://schemas.openxmlformats.org/markup-compatibility/2006" xmlns:mv="urn:schemas-microsoft-com:mac:vml" xmlns:o="urn:schemas-microsoft-com:office:office" xmlns:r="http://schemas.openxmlformats.org/officeDocument/2006/relationships" xmlns:m="http://schemas.openxmlformats.org/officeDocument/2006/math" xmlns:v="urn:schemas-microsoft-com:vml" xmlns:wp14="http://schemas.microsoft.com/office/word/2010/wordprocessingDrawing" xmlns:wp="http://schemas.openxmlformats.org/drawingml/2006/wordprocessingDrawing" xmlns:w10="urn:schemas-microsoft-com:office:word" xmlns:w="http://schemas.openxmlformats.org/wordprocessingml/2006/main" xmlns:w14="http://schemas.microsoft.com/office/word/2010/wordml" xmlns:w15="http://schemas.microsoft.com/office/word/2012/wordml" xmlns:wpg="http://schemas.microsoft.com/office/word/2010/wordprocessingGroup" xmlns:wpi="http://schemas.microsoft.com/office/word/2010/wordprocessingInk" xmlns:wne="http://schemas.microsoft.com/office/word/2006/wordml" xmlns:wps="http://schemas.microsoft.com/office/word/2010/wordprocessingShape" mc:Ignorable="w14 w15 wp14">
+  <w15:person w15:author="Wellington P Bastos">
+    <w15:presenceInfo w15:providerId="Windows Live" w15:userId="dc809021c99c5107"/>
+  </w15:person>
+</w15:people>
+</file>
+
 <file path=word/styles.xml><?xml version="1.0" encoding="utf-8"?>
-<w:styles xmlns:mc="http://schemas.openxmlformats.org/markup-compatibility/2006" xmlns:r="http://schemas.openxmlformats.org/officeDocument/2006/relationships" xmlns:w="http://schemas.openxmlformats.org/wordprocessingml/2006/main" xmlns:w14="http://schemas.microsoft.com/office/word/2010/wordml" xmlns:w15="http://schemas.microsoft.com/office/word/2012/wordml" xmlns:w16se="http://schemas.microsoft.com/office/word/2015/wordml/symex" mc:Ignorable="w14 w15 w16se">
+<w:styles xmlns:mc="http://schemas.openxmlformats.org/markup-compatibility/2006" xmlns:r="http://schemas.openxmlformats.org/officeDocument/2006/relationships" xmlns:w="http://schemas.openxmlformats.org/wordprocessingml/2006/main" xmlns:w14="http://schemas.microsoft.com/office/word/2010/wordml" xmlns:w15="http://schemas.microsoft.com/office/word/2012/wordml" mc:Ignorable="w14 w15">
   <w:docDefaults>
     <w:rPrDefault>
       <w:rPr>
@@ -21774,7 +21959,7 @@
     </w:rPrDefault>
     <w:pPrDefault/>
   </w:docDefaults>
-  <w:latentStyles w:defLockedState="0" w:defUIPriority="0" w:defSemiHidden="0" w:defUnhideWhenUsed="0" w:defQFormat="0" w:count="372">
+  <w:latentStyles w:defLockedState="0" w:defUIPriority="0" w:defSemiHidden="0" w:defUnhideWhenUsed="0" w:defQFormat="0" w:count="380">
     <w:lsdException w:name="Normal" w:qFormat="1"/>
     <w:lsdException w:name="heading 1" w:qFormat="1"/>
     <w:lsdException w:name="heading 2" w:qFormat="1"/>
@@ -22139,7 +22324,6 @@
     <w:lsdException w:name="List Table 5 Dark Accent 6" w:uiPriority="50"/>
     <w:lsdException w:name="List Table 6 Colorful Accent 6" w:uiPriority="51"/>
     <w:lsdException w:name="List Table 7 Colorful Accent 6" w:uiPriority="52"/>
-    <w:lsdException w:name="Mention" w:semiHidden="1" w:uiPriority="99" w:unhideWhenUsed="1"/>
   </w:latentStyles>
   <w:style w:type="paragraph" w:default="1" w:styleId="Normal">
     <w:name w:val="Normal"/>
@@ -22497,7 +22681,7 @@
       </w:tabs>
     </w:pPr>
   </w:style>
-  <w:style w:type="character" w:styleId="Nmerodepgina">
+  <w:style w:type="character" w:styleId="NmerodaPgina">
     <w:name w:val="page number"/>
     <w:basedOn w:val="Fontepargpadro"/>
     <w:rsid w:val="00CF60E9"/>
@@ -22782,7 +22966,7 @@
       <w:lang w:val="pt-BR"/>
     </w:rPr>
   </w:style>
-  <w:style w:type="character" w:styleId="Hyperlink">
+  <w:style w:type="character" w:styleId="Hiperlink">
     <w:name w:val="Hyperlink"/>
     <w:uiPriority w:val="99"/>
     <w:rsid w:val="00CF60E9"/>
@@ -22911,6 +23095,7 @@
       <w:jc w:val="both"/>
     </w:pPr>
     <w:tblPr>
+      <w:tblInd w:w="0" w:type="dxa"/>
       <w:tblBorders>
         <w:top w:val="single" w:sz="4" w:space="0" w:color="auto"/>
         <w:left w:val="single" w:sz="4" w:space="0" w:color="auto"/>
@@ -22919,6 +23104,12 @@
         <w:insideH w:val="single" w:sz="4" w:space="0" w:color="auto"/>
         <w:insideV w:val="single" w:sz="4" w:space="0" w:color="auto"/>
       </w:tblBorders>
+      <w:tblCellMar>
+        <w:top w:w="0" w:type="dxa"/>
+        <w:left w:w="108" w:type="dxa"/>
+        <w:bottom w:w="0" w:type="dxa"/>
+        <w:right w:w="108" w:type="dxa"/>
+      </w:tblCellMar>
     </w:tblPr>
   </w:style>
   <w:style w:type="paragraph" w:styleId="Textodebalo">
@@ -23152,6 +23343,73 @@
       <w:ind w:left="720"/>
       <w:contextualSpacing/>
     </w:pPr>
+  </w:style>
+  <w:style w:type="character" w:styleId="Refdecomentrio">
+    <w:name w:val="annotation reference"/>
+    <w:basedOn w:val="Fontepargpadro"/>
+    <w:semiHidden/>
+    <w:unhideWhenUsed/>
+    <w:rsid w:val="00383DAF"/>
+    <w:rPr>
+      <w:sz w:val="18"/>
+      <w:szCs w:val="18"/>
+    </w:rPr>
+  </w:style>
+  <w:style w:type="paragraph" w:styleId="Textodecomentrio">
+    <w:name w:val="annotation text"/>
+    <w:basedOn w:val="Normal"/>
+    <w:link w:val="TextodecomentrioChar"/>
+    <w:semiHidden/>
+    <w:unhideWhenUsed/>
+    <w:rsid w:val="00383DAF"/>
+    <w:rPr>
+      <w:szCs w:val="24"/>
+    </w:rPr>
+  </w:style>
+  <w:style w:type="character" w:customStyle="1" w:styleId="TextodecomentrioChar">
+    <w:name w:val="Texto de comentário Char"/>
+    <w:basedOn w:val="Fontepargpadro"/>
+    <w:link w:val="Textodecomentrio"/>
+    <w:semiHidden/>
+    <w:rsid w:val="00383DAF"/>
+    <w:rPr>
+      <w:rFonts w:ascii="Calibri" w:hAnsi="Calibri"/>
+      <w:snapToGrid w:val="0"/>
+      <w:sz w:val="24"/>
+      <w:szCs w:val="24"/>
+      <w:lang w:val="en-US" w:eastAsia="en-US"/>
+    </w:rPr>
+  </w:style>
+  <w:style w:type="paragraph" w:styleId="Assuntodocomentrio">
+    <w:name w:val="annotation subject"/>
+    <w:basedOn w:val="Textodecomentrio"/>
+    <w:next w:val="Textodecomentrio"/>
+    <w:link w:val="AssuntodocomentrioChar"/>
+    <w:semiHidden/>
+    <w:unhideWhenUsed/>
+    <w:rsid w:val="00383DAF"/>
+    <w:rPr>
+      <w:b/>
+      <w:bCs/>
+      <w:sz w:val="20"/>
+      <w:szCs w:val="20"/>
+    </w:rPr>
+  </w:style>
+  <w:style w:type="character" w:customStyle="1" w:styleId="AssuntodocomentrioChar">
+    <w:name w:val="Assunto do comentário Char"/>
+    <w:basedOn w:val="TextodecomentrioChar"/>
+    <w:link w:val="Assuntodocomentrio"/>
+    <w:semiHidden/>
+    <w:rsid w:val="00383DAF"/>
+    <w:rPr>
+      <w:rFonts w:ascii="Calibri" w:hAnsi="Calibri"/>
+      <w:b/>
+      <w:bCs/>
+      <w:snapToGrid w:val="0"/>
+      <w:sz w:val="24"/>
+      <w:szCs w:val="24"/>
+      <w:lang w:val="en-US" w:eastAsia="en-US"/>
+    </w:rPr>
   </w:style>
 </w:styles>
 </file>
@@ -23422,7 +23680,7 @@
 </file>
 
 <file path=customXml/itemProps1.xml><?xml version="1.0" encoding="utf-8"?>
-<ds:datastoreItem xmlns:ds="http://schemas.openxmlformats.org/officeDocument/2006/customXml" ds:itemID="{6EC9F542-6DBD-4F03-97BB-B961C021BE05}">
+<ds:datastoreItem xmlns:ds="http://schemas.openxmlformats.org/officeDocument/2006/customXml" ds:itemID="{391CDD12-C659-1D49-BFAD-8BCB4ECF8ACA}">
   <ds:schemaRefs>
     <ds:schemaRef ds:uri="http://schemas.openxmlformats.org/officeDocument/2006/bibliography"/>
   </ds:schemaRefs>
